--- a/documentation/Bibliotecă.docx
+++ b/documentation/Bibliotecă.docx
@@ -485,7 +485,13 @@
         <w:rPr>
           <w:lang w:val="ro-RO"/>
         </w:rPr>
-        <w:t>Căutare clienți care au vârsta abonamentului într-un anumit interval</w:t>
+        <w:t xml:space="preserve">Căutare clienți care </w:t>
+      </w:r>
+      <w:r>
+        <w:rPr>
+          <w:lang w:val="ro-RO"/>
+        </w:rPr>
+        <w:t>cărți închiriate</w:t>
       </w:r>
     </w:p>
     <w:p>
@@ -1222,13 +1228,7 @@
         <w:rPr>
           <w:lang w:val="ro-RO"/>
         </w:rPr>
-        <w:t>Funcționalitatea 1.</w:t>
-      </w:r>
-      <w:r>
-        <w:rPr>
-          <w:lang w:val="ro-RO"/>
-        </w:rPr>
-        <w:t>2.1</w:t>
+        <w:t>Funcționalitatea 1.2.1</w:t>
       </w:r>
     </w:p>
     <w:tbl>
@@ -1551,16 +1551,77 @@
           </w:p>
         </w:tc>
       </w:tr>
+      <w:tr>
+        <w:tc>
+          <w:tcPr>
+            <w:tcW w:w="1843" w:type="dxa"/>
+          </w:tcPr>
+          <w:p>
+            <w:pPr>
+              <w:rPr>
+                <w:lang w:val="ro-RO"/>
+              </w:rPr>
+            </w:pPr>
+            <w:r>
+              <w:rPr>
+                <w:lang w:val="ro-RO"/>
+              </w:rPr>
+              <w:t>1, 1</w:t>
+            </w:r>
+          </w:p>
+        </w:tc>
+        <w:tc>
+          <w:tcPr>
+            <w:tcW w:w="4962" w:type="dxa"/>
+          </w:tcPr>
+          <w:p>
+            <w:pPr>
+              <w:rPr>
+                <w:lang w:val="ro-RO"/>
+              </w:rPr>
+            </w:pPr>
+            <w:r>
+              <w:rPr>
+                <w:lang w:val="ro-RO"/>
+              </w:rPr>
+              <w:t>„</w:t>
+            </w:r>
+            <w:r>
+              <w:rPr>
+                <w:lang w:val="ro-RO"/>
+              </w:rPr>
+              <w:t>[1] Amintiri din copilarie by Ion Creanga published in 1892 in the volume Amintiri din copilarie with the status 'Available'.</w:t>
+            </w:r>
+            <w:r>
+              <w:rPr>
+                <w:lang w:val="ro-RO"/>
+              </w:rPr>
+              <w:t>”</w:t>
+            </w:r>
+          </w:p>
+        </w:tc>
+        <w:tc>
+          <w:tcPr>
+            <w:tcW w:w="3685" w:type="dxa"/>
+          </w:tcPr>
+          <w:p>
+            <w:pPr>
+              <w:rPr>
+                <w:lang w:val="ro-RO"/>
+              </w:rPr>
+            </w:pPr>
+            <w:r>
+              <w:rPr>
+                <w:lang w:val="ro-RO"/>
+              </w:rPr>
+              <w:t>Utilizatorul introduce optiunile 1 si 1 pentru a afisa lista de carti curenta</w:t>
+            </w:r>
+          </w:p>
+        </w:tc>
+      </w:tr>
     </w:tbl>
     <w:p>
       <w:pPr>
-        <w:rPr>
-          <w:lang w:val="ro-RO"/>
-        </w:rPr>
-      </w:pPr>
-    </w:p>
-    <w:p>
-      <w:pPr>
         <w:pStyle w:val="Heading3"/>
         <w:rPr>
           <w:lang w:val="ro-RO"/>
@@ -1570,26 +1631,8 @@
         <w:rPr>
           <w:lang w:val="ro-RO"/>
         </w:rPr>
-        <w:br w:type="page"/>
-      </w:r>
-      <w:r>
-        <w:rPr>
-          <w:lang w:val="ro-RO"/>
-        </w:rPr>
         <w:lastRenderedPageBreak/>
-        <w:t>Funcționalitatea 1.</w:t>
-      </w:r>
-      <w:r>
-        <w:rPr>
-          <w:lang w:val="ro-RO"/>
-        </w:rPr>
-        <w:t>3</w:t>
-      </w:r>
-      <w:r>
-        <w:rPr>
-          <w:lang w:val="ro-RO"/>
-        </w:rPr>
-        <w:t>.1</w:t>
+        <w:t>Funcționalitatea 1.2.2</w:t>
       </w:r>
     </w:p>
     <w:tbl>
@@ -1691,10 +1734,7 @@
           </w:tcPr>
           <w:p>
             <w:r>
-              <w:t>3</w:t>
-            </w:r>
-            <w:r>
-              <w:t>, 1</w:t>
+              <w:t>2, 1</w:t>
             </w:r>
           </w:p>
         </w:tc>
@@ -1712,37 +1752,69 @@
               <w:rPr>
                 <w:lang w:val="ro-RO"/>
               </w:rPr>
+              <w:t>„Amintiri din copilarie”, „Ion Creanga”, 1892, „Amintiri din copilarie”</w:t>
+            </w:r>
+          </w:p>
+        </w:tc>
+        <w:tc>
+          <w:tcPr>
+            <w:tcW w:w="3685" w:type="dxa"/>
+          </w:tcPr>
+          <w:p>
+            <w:pPr>
+              <w:rPr>
+                <w:lang w:val="ro-RO"/>
+              </w:rPr>
+            </w:pPr>
+            <w:r>
+              <w:rPr>
+                <w:lang w:val="ro-RO"/>
+              </w:rPr>
+              <w:t>Utilizatorul introduce optiunile 2 si 1 pentru a adauga o carte</w:t>
+            </w:r>
+          </w:p>
+        </w:tc>
+      </w:tr>
+      <w:tr>
+        <w:tc>
+          <w:tcPr>
+            <w:tcW w:w="1843" w:type="dxa"/>
+          </w:tcPr>
+          <w:p>
+            <w:pPr>
+              <w:rPr>
+                <w:lang w:val="ro-RO"/>
+              </w:rPr>
+            </w:pPr>
+          </w:p>
+        </w:tc>
+        <w:tc>
+          <w:tcPr>
+            <w:tcW w:w="4962" w:type="dxa"/>
+          </w:tcPr>
+          <w:p>
+            <w:pPr>
+              <w:rPr>
+                <w:lang w:val="ro-RO"/>
+              </w:rPr>
+            </w:pPr>
+            <w:r>
+              <w:rPr>
+                <w:lang w:val="ro-RO"/>
+              </w:rPr>
               <w:t>„</w:t>
             </w:r>
             <w:r>
               <w:rPr>
                 <w:lang w:val="ro-RO"/>
               </w:rPr>
-              <w:t>Vasile Pop</w:t>
-            </w:r>
-            <w:r>
-              <w:rPr>
-                <w:lang w:val="ro-RO"/>
-              </w:rPr>
-              <w:t xml:space="preserve">”, </w:t>
-            </w:r>
-            <w:r>
-              <w:rPr>
-                <w:lang w:val="ro-RO"/>
-              </w:rPr>
-              <w:t>5030122167011</w:t>
-            </w:r>
-            <w:r>
-              <w:rPr>
-                <w:lang w:val="ro-RO"/>
-              </w:rPr>
-              <w:t xml:space="preserve">, </w:t>
-            </w:r>
-            <w:r>
-              <w:rPr>
-                <w:lang w:val="ro-RO"/>
-              </w:rPr>
-              <w:t>2016</w:t>
+              <w:t>The book Amintiri din copilarie by Ion Creanga published in 1892 in the volume Amintiri din copilarie was added successfully!</w:t>
+            </w:r>
+            <w:r>
+              <w:rPr>
+                <w:lang w:val="ro-RO"/>
+              </w:rPr>
+              <w:t>”</w:t>
             </w:r>
           </w:p>
         </w:tc>
@@ -1760,25 +1832,7 @@
               <w:rPr>
                 <w:lang w:val="ro-RO"/>
               </w:rPr>
-              <w:t xml:space="preserve">Utilizatorul introduce optiunile </w:t>
-            </w:r>
-            <w:r>
-              <w:rPr>
-                <w:lang w:val="ro-RO"/>
-              </w:rPr>
-              <w:t>3</w:t>
-            </w:r>
-            <w:r>
-              <w:rPr>
-                <w:lang w:val="ro-RO"/>
-              </w:rPr>
-              <w:t xml:space="preserve"> si 1 pentru a adauga </w:t>
-            </w:r>
-            <w:r>
-              <w:rPr>
-                <w:lang w:val="ro-RO"/>
-              </w:rPr>
-              <w:t>un client</w:t>
+              <w:t>Programul afiseaza un mesaj de confirmare pentru a dovedi ca operatia a fost efectuata cu succes</w:t>
             </w:r>
           </w:p>
         </w:tc>
@@ -1794,6 +1848,12 @@
                 <w:lang w:val="ro-RO"/>
               </w:rPr>
             </w:pPr>
+            <w:r>
+              <w:rPr>
+                <w:lang w:val="ro-RO"/>
+              </w:rPr>
+              <w:t>2, 1</w:t>
+            </w:r>
           </w:p>
         </w:tc>
         <w:tc>
@@ -1810,13 +1870,63 @@
               <w:rPr>
                 <w:lang w:val="ro-RO"/>
               </w:rPr>
+              <w:t>„Ulysses”, „James Joyce”, 1922, „Ulysses”</w:t>
+            </w:r>
+          </w:p>
+        </w:tc>
+        <w:tc>
+          <w:tcPr>
+            <w:tcW w:w="3685" w:type="dxa"/>
+          </w:tcPr>
+          <w:p>
+            <w:pPr>
+              <w:rPr>
+                <w:lang w:val="ro-RO"/>
+              </w:rPr>
+            </w:pPr>
+            <w:r>
+              <w:rPr>
+                <w:lang w:val="ro-RO"/>
+              </w:rPr>
+              <w:t>Utilizatorul introduce optiunile 2 si 1 pentru a adauga o carte</w:t>
+            </w:r>
+          </w:p>
+        </w:tc>
+      </w:tr>
+      <w:tr>
+        <w:tc>
+          <w:tcPr>
+            <w:tcW w:w="1843" w:type="dxa"/>
+          </w:tcPr>
+          <w:p>
+            <w:pPr>
+              <w:rPr>
+                <w:lang w:val="ro-RO"/>
+              </w:rPr>
+            </w:pPr>
+          </w:p>
+        </w:tc>
+        <w:tc>
+          <w:tcPr>
+            <w:tcW w:w="4962" w:type="dxa"/>
+          </w:tcPr>
+          <w:p>
+            <w:pPr>
+              <w:rPr>
+                <w:lang w:val="ro-RO"/>
+              </w:rPr>
+            </w:pPr>
+            <w:r>
+              <w:rPr>
+                <w:lang w:val="ro-RO"/>
+              </w:rPr>
               <w:t>„</w:t>
             </w:r>
             <w:r>
               <w:rPr>
                 <w:lang w:val="ro-RO"/>
               </w:rPr>
-              <w:t>The client Vasile Pop with the CNP 5030122167011 subscribed in 2016 was added successfully!</w:t>
+              <w:t>The book Ulysses by James Joyce published in 1922 in the volume Ulysses was added successfully!</w:t>
             </w:r>
             <w:r>
               <w:rPr>
@@ -1860,13 +1970,7 @@
               <w:rPr>
                 <w:lang w:val="ro-RO"/>
               </w:rPr>
-              <w:t>3</w:t>
-            </w:r>
-            <w:r>
-              <w:rPr>
-                <w:lang w:val="ro-RO"/>
-              </w:rPr>
-              <w:t>, 1</w:t>
+              <w:t>2, 2</w:t>
             </w:r>
           </w:p>
         </w:tc>
@@ -1884,19 +1988,64 @@
               <w:rPr>
                 <w:lang w:val="ro-RO"/>
               </w:rPr>
-              <w:t xml:space="preserve">„Maria Ionescu”, </w:t>
-            </w:r>
-            <w:r>
-              <w:rPr>
-                <w:lang w:val="ro-RO"/>
-              </w:rPr>
-              <w:t>6010215876555</w:t>
-            </w:r>
-            <w:r>
-              <w:rPr>
-                <w:lang w:val="ro-RO"/>
-              </w:rPr>
-              <w:t>, 2012</w:t>
+              <w:t>„</w:t>
+            </w:r>
+            <w:r>
+              <w:rPr>
+                <w:lang w:val="ro-RO"/>
+              </w:rPr>
+              <w:t xml:space="preserve">Available books to modify have these ids: </w:t>
+            </w:r>
+          </w:p>
+          <w:p>
+            <w:pPr>
+              <w:rPr>
+                <w:lang w:val="ro-RO"/>
+              </w:rPr>
+            </w:pPr>
+            <w:r>
+              <w:rPr>
+                <w:lang w:val="ro-RO"/>
+              </w:rPr>
+              <w:t>1</w:t>
+            </w:r>
+            <w:r>
+              <w:rPr>
+                <w:lang w:val="ro-RO"/>
+              </w:rPr>
+              <w:t xml:space="preserve"> 2</w:t>
+            </w:r>
+          </w:p>
+          <w:p>
+            <w:pPr>
+              <w:rPr>
+                <w:lang w:val="ro-RO"/>
+              </w:rPr>
+            </w:pPr>
+            <w:r>
+              <w:rPr>
+                <w:lang w:val="ro-RO"/>
+              </w:rPr>
+              <w:t>Type 'exit' to return.</w:t>
+            </w:r>
+          </w:p>
+          <w:p>
+            <w:pPr>
+              <w:rPr>
+                <w:lang w:val="ro-RO"/>
+              </w:rPr>
+            </w:pPr>
+            <w:r>
+              <w:rPr>
+                <w:lang w:val="ro-RO"/>
+              </w:rPr>
+              <w:t xml:space="preserve">Your id? </w:t>
+            </w:r>
+            <w:r>
+              <w:rPr>
+                <w:lang w:val="ro-RO"/>
+              </w:rPr>
+              <w:t>”</w:t>
             </w:r>
           </w:p>
         </w:tc>
@@ -1914,25 +2063,7 @@
               <w:rPr>
                 <w:lang w:val="ro-RO"/>
               </w:rPr>
-              <w:t xml:space="preserve">Utilizatorul introduce optiunile </w:t>
-            </w:r>
-            <w:r>
-              <w:rPr>
-                <w:lang w:val="ro-RO"/>
-              </w:rPr>
-              <w:t>3</w:t>
-            </w:r>
-            <w:r>
-              <w:rPr>
-                <w:lang w:val="ro-RO"/>
-              </w:rPr>
-              <w:t xml:space="preserve"> si 1 pentru a adauga </w:t>
-            </w:r>
-            <w:r>
-              <w:rPr>
-                <w:lang w:val="ro-RO"/>
-              </w:rPr>
-              <w:t>un client</w:t>
+              <w:t>Programul afișează lista id-urilor cărților ce pot fi modificate și așteaptă ca utilizatorul să introducă un id furnizat sau ”exit” pentru a ieși</w:t>
             </w:r>
           </w:p>
         </w:tc>
@@ -1948,6 +2079,12 @@
                 <w:lang w:val="ro-RO"/>
               </w:rPr>
             </w:pPr>
+            <w:r>
+              <w:rPr>
+                <w:lang w:val="ro-RO"/>
+              </w:rPr>
+              <w:t>1</w:t>
+            </w:r>
           </w:p>
         </w:tc>
         <w:tc>
@@ -1964,20 +2101,75 @@
               <w:rPr>
                 <w:lang w:val="ro-RO"/>
               </w:rPr>
-              <w:t>„</w:t>
-            </w:r>
-            <w:r>
-              <w:rPr>
-                <w:lang w:val="ro-RO"/>
-              </w:rPr>
-              <w:t>The client Maria Ionescu with the CNP 6010215876555 subscribed in 2012 was added successfully!</w:t>
-            </w:r>
-            <w:r>
-              <w:rPr>
-                <w:lang w:val="ro-RO"/>
-              </w:rPr>
               <w:t>”</w:t>
             </w:r>
+            <w:r>
+              <w:t xml:space="preserve"> </w:t>
+            </w:r>
+            <w:r>
+              <w:rPr>
+                <w:lang w:val="ro-RO"/>
+              </w:rPr>
+              <w:t xml:space="preserve">Available 'book' parameters to modify: </w:t>
+            </w:r>
+          </w:p>
+          <w:p>
+            <w:pPr>
+              <w:rPr>
+                <w:lang w:val="ro-RO"/>
+              </w:rPr>
+            </w:pPr>
+            <w:r>
+              <w:rPr>
+                <w:lang w:val="ro-RO"/>
+              </w:rPr>
+              <w:t>Book title: Amintiri din copilarie</w:t>
+            </w:r>
+          </w:p>
+          <w:p>
+            <w:pPr>
+              <w:rPr>
+                <w:lang w:val="ro-RO"/>
+              </w:rPr>
+            </w:pPr>
+            <w:r>
+              <w:rPr>
+                <w:lang w:val="ro-RO"/>
+              </w:rPr>
+              <w:t>Book author: Ion Creanga</w:t>
+            </w:r>
+          </w:p>
+          <w:p>
+            <w:pPr>
+              <w:rPr>
+                <w:lang w:val="ro-RO"/>
+              </w:rPr>
+            </w:pPr>
+            <w:r>
+              <w:rPr>
+                <w:lang w:val="ro-RO"/>
+              </w:rPr>
+              <w:t>Book publish year: 1892</w:t>
+            </w:r>
+          </w:p>
+          <w:p>
+            <w:pPr>
+              <w:rPr>
+                <w:lang w:val="ro-RO"/>
+              </w:rPr>
+            </w:pPr>
+            <w:r>
+              <w:rPr>
+                <w:lang w:val="ro-RO"/>
+              </w:rPr>
+              <w:t>Book volume: Amintiri din copilarie</w:t>
+            </w:r>
+            <w:r>
+              <w:rPr>
+                <w:lang w:val="ro-RO"/>
+              </w:rPr>
+              <w:t>”</w:t>
+            </w:r>
           </w:p>
         </w:tc>
         <w:tc>
@@ -1994,7 +2186,7 @@
               <w:rPr>
                 <w:lang w:val="ro-RO"/>
               </w:rPr>
-              <w:t>Programul afiseaza un mesaj de confirmare pentru a dovedi ca operatia a fost efectuata cu succes</w:t>
+              <w:t>Programul afișează lista parametrilor cărții ce pot fi modificați și va aștepta input ca valorile fiecărui parametru, afișând la final un mesaj de confirmare dacă s-a efectuat modificarea</w:t>
             </w:r>
           </w:p>
         </w:tc>
@@ -2002,29 +2194,27 @@
     </w:tbl>
     <w:p>
       <w:pPr>
-        <w:pStyle w:val="Heading2"/>
-        <w:rPr>
-          <w:lang w:val="ro-RO"/>
-        </w:rPr>
-      </w:pPr>
-      <w:r>
-        <w:t>Func</w:t>
-      </w:r>
-      <w:r>
-        <w:rPr>
-          <w:lang w:val="ro-RO"/>
-        </w:rPr>
-        <w:t xml:space="preserve">ționalitatea </w:t>
-      </w:r>
-      <w:r>
-        <w:rPr>
-          <w:lang w:val="ro-RO"/>
-        </w:rPr>
-        <w:t>2</w:t>
-      </w:r>
+        <w:rPr>
+          <w:lang w:val="ro-RO"/>
+        </w:rPr>
+      </w:pPr>
     </w:p>
     <w:p>
       <w:pPr>
+        <w:rPr>
+          <w:lang w:val="ro-RO"/>
+        </w:rPr>
+      </w:pPr>
+    </w:p>
+    <w:p>
+      <w:pPr>
+        <w:rPr>
+          <w:lang w:val="ro-RO"/>
+        </w:rPr>
+      </w:pPr>
+    </w:p>
+    <w:p>
+      <w:pPr>
         <w:pStyle w:val="Heading3"/>
         <w:rPr>
           <w:lang w:val="ro-RO"/>
@@ -2034,13 +2224,8 @@
         <w:rPr>
           <w:lang w:val="ro-RO"/>
         </w:rPr>
-        <w:t xml:space="preserve">Funcționalitatea </w:t>
-      </w:r>
-      <w:r>
-        <w:rPr>
-          <w:lang w:val="ro-RO"/>
-        </w:rPr>
-        <w:t>2.1.1</w:t>
+        <w:lastRenderedPageBreak/>
+        <w:t>Funcționalitatea 1.2.3</w:t>
       </w:r>
     </w:p>
     <w:tbl>
@@ -2134,6 +2319,2035 @@
       </w:tr>
       <w:tr>
         <w:trPr>
+          <w:trHeight w:val="1051"/>
+        </w:trPr>
+        <w:tc>
+          <w:tcPr>
+            <w:tcW w:w="1843" w:type="dxa"/>
+          </w:tcPr>
+          <w:p>
+            <w:r>
+              <w:t>2, 1</w:t>
+            </w:r>
+          </w:p>
+        </w:tc>
+        <w:tc>
+          <w:tcPr>
+            <w:tcW w:w="4962" w:type="dxa"/>
+          </w:tcPr>
+          <w:p>
+            <w:pPr>
+              <w:rPr>
+                <w:lang w:val="ro-RO"/>
+              </w:rPr>
+            </w:pPr>
+            <w:r>
+              <w:rPr>
+                <w:lang w:val="ro-RO"/>
+              </w:rPr>
+              <w:t>„Amintiri din copilarie”, „Ion Creanga”, 1892, „Amintiri din copilarie”</w:t>
+            </w:r>
+          </w:p>
+        </w:tc>
+        <w:tc>
+          <w:tcPr>
+            <w:tcW w:w="3685" w:type="dxa"/>
+          </w:tcPr>
+          <w:p>
+            <w:pPr>
+              <w:rPr>
+                <w:lang w:val="ro-RO"/>
+              </w:rPr>
+            </w:pPr>
+            <w:r>
+              <w:rPr>
+                <w:lang w:val="ro-RO"/>
+              </w:rPr>
+              <w:t>Utilizatorul introduce optiunile 2 si 1 pentru a adauga o carte</w:t>
+            </w:r>
+          </w:p>
+        </w:tc>
+      </w:tr>
+      <w:tr>
+        <w:tc>
+          <w:tcPr>
+            <w:tcW w:w="1843" w:type="dxa"/>
+          </w:tcPr>
+          <w:p>
+            <w:pPr>
+              <w:rPr>
+                <w:lang w:val="ro-RO"/>
+              </w:rPr>
+            </w:pPr>
+          </w:p>
+        </w:tc>
+        <w:tc>
+          <w:tcPr>
+            <w:tcW w:w="4962" w:type="dxa"/>
+          </w:tcPr>
+          <w:p>
+            <w:pPr>
+              <w:rPr>
+                <w:lang w:val="ro-RO"/>
+              </w:rPr>
+            </w:pPr>
+            <w:r>
+              <w:rPr>
+                <w:lang w:val="ro-RO"/>
+              </w:rPr>
+              <w:t>„</w:t>
+            </w:r>
+            <w:r>
+              <w:rPr>
+                <w:lang w:val="ro-RO"/>
+              </w:rPr>
+              <w:t>The book Amintiri din copilarie by Ion Creanga published in 1892 in the volume Amintiri din copilarie was added successfully!</w:t>
+            </w:r>
+            <w:r>
+              <w:rPr>
+                <w:lang w:val="ro-RO"/>
+              </w:rPr>
+              <w:t>”</w:t>
+            </w:r>
+          </w:p>
+        </w:tc>
+        <w:tc>
+          <w:tcPr>
+            <w:tcW w:w="3685" w:type="dxa"/>
+          </w:tcPr>
+          <w:p>
+            <w:pPr>
+              <w:rPr>
+                <w:lang w:val="ro-RO"/>
+              </w:rPr>
+            </w:pPr>
+            <w:r>
+              <w:rPr>
+                <w:lang w:val="ro-RO"/>
+              </w:rPr>
+              <w:t>Programul afiseaza un mesaj de confirmare pentru a dovedi ca operatia a fost efectuata cu succes</w:t>
+            </w:r>
+          </w:p>
+        </w:tc>
+      </w:tr>
+      <w:tr>
+        <w:tc>
+          <w:tcPr>
+            <w:tcW w:w="1843" w:type="dxa"/>
+          </w:tcPr>
+          <w:p>
+            <w:pPr>
+              <w:rPr>
+                <w:lang w:val="ro-RO"/>
+              </w:rPr>
+            </w:pPr>
+            <w:r>
+              <w:rPr>
+                <w:lang w:val="ro-RO"/>
+              </w:rPr>
+              <w:t>2, 1</w:t>
+            </w:r>
+          </w:p>
+        </w:tc>
+        <w:tc>
+          <w:tcPr>
+            <w:tcW w:w="4962" w:type="dxa"/>
+          </w:tcPr>
+          <w:p>
+            <w:pPr>
+              <w:rPr>
+                <w:lang w:val="ro-RO"/>
+              </w:rPr>
+            </w:pPr>
+            <w:r>
+              <w:rPr>
+                <w:lang w:val="ro-RO"/>
+              </w:rPr>
+              <w:t>„Ulysses”, „James Joyce”, 1922, „Ulysses”</w:t>
+            </w:r>
+          </w:p>
+        </w:tc>
+        <w:tc>
+          <w:tcPr>
+            <w:tcW w:w="3685" w:type="dxa"/>
+          </w:tcPr>
+          <w:p>
+            <w:pPr>
+              <w:rPr>
+                <w:lang w:val="ro-RO"/>
+              </w:rPr>
+            </w:pPr>
+            <w:r>
+              <w:rPr>
+                <w:lang w:val="ro-RO"/>
+              </w:rPr>
+              <w:t>Utilizatorul introduce optiunile 2 si 1 pentru a adauga o carte</w:t>
+            </w:r>
+          </w:p>
+        </w:tc>
+      </w:tr>
+      <w:tr>
+        <w:tc>
+          <w:tcPr>
+            <w:tcW w:w="1843" w:type="dxa"/>
+          </w:tcPr>
+          <w:p>
+            <w:pPr>
+              <w:rPr>
+                <w:lang w:val="ro-RO"/>
+              </w:rPr>
+            </w:pPr>
+          </w:p>
+        </w:tc>
+        <w:tc>
+          <w:tcPr>
+            <w:tcW w:w="4962" w:type="dxa"/>
+          </w:tcPr>
+          <w:p>
+            <w:pPr>
+              <w:rPr>
+                <w:lang w:val="ro-RO"/>
+              </w:rPr>
+            </w:pPr>
+            <w:r>
+              <w:rPr>
+                <w:lang w:val="ro-RO"/>
+              </w:rPr>
+              <w:t>„</w:t>
+            </w:r>
+            <w:r>
+              <w:rPr>
+                <w:lang w:val="ro-RO"/>
+              </w:rPr>
+              <w:t>The book Ulysses by James Joyce published in 1922 in the volume Ulysses was added successfully!</w:t>
+            </w:r>
+            <w:r>
+              <w:rPr>
+                <w:lang w:val="ro-RO"/>
+              </w:rPr>
+              <w:t>”</w:t>
+            </w:r>
+          </w:p>
+        </w:tc>
+        <w:tc>
+          <w:tcPr>
+            <w:tcW w:w="3685" w:type="dxa"/>
+          </w:tcPr>
+          <w:p>
+            <w:pPr>
+              <w:rPr>
+                <w:lang w:val="ro-RO"/>
+              </w:rPr>
+            </w:pPr>
+            <w:r>
+              <w:rPr>
+                <w:lang w:val="ro-RO"/>
+              </w:rPr>
+              <w:t>Programul afiseaza un mesaj de confirmare pentru a dovedi ca operatia a fost efectuata cu succes</w:t>
+            </w:r>
+          </w:p>
+        </w:tc>
+      </w:tr>
+      <w:tr>
+        <w:tc>
+          <w:tcPr>
+            <w:tcW w:w="1843" w:type="dxa"/>
+          </w:tcPr>
+          <w:p>
+            <w:pPr>
+              <w:rPr>
+                <w:lang w:val="ro-RO"/>
+              </w:rPr>
+            </w:pPr>
+            <w:r>
+              <w:rPr>
+                <w:lang w:val="ro-RO"/>
+              </w:rPr>
+              <w:t>2, 3</w:t>
+            </w:r>
+          </w:p>
+        </w:tc>
+        <w:tc>
+          <w:tcPr>
+            <w:tcW w:w="4962" w:type="dxa"/>
+          </w:tcPr>
+          <w:p>
+            <w:pPr>
+              <w:rPr>
+                <w:lang w:val="ro-RO"/>
+              </w:rPr>
+            </w:pPr>
+            <w:r>
+              <w:rPr>
+                <w:lang w:val="ro-RO"/>
+              </w:rPr>
+              <w:t>„</w:t>
+            </w:r>
+            <w:r>
+              <w:rPr>
+                <w:lang w:val="ro-RO"/>
+              </w:rPr>
+              <w:t xml:space="preserve">Available books to </w:t>
+            </w:r>
+            <w:r>
+              <w:rPr>
+                <w:lang w:val="ro-RO"/>
+              </w:rPr>
+              <w:t>delete</w:t>
+            </w:r>
+            <w:r>
+              <w:rPr>
+                <w:lang w:val="ro-RO"/>
+              </w:rPr>
+              <w:t xml:space="preserve"> have these ids: </w:t>
+            </w:r>
+          </w:p>
+          <w:p>
+            <w:pPr>
+              <w:rPr>
+                <w:lang w:val="ro-RO"/>
+              </w:rPr>
+            </w:pPr>
+            <w:r>
+              <w:rPr>
+                <w:lang w:val="ro-RO"/>
+              </w:rPr>
+              <w:t>1</w:t>
+            </w:r>
+            <w:r>
+              <w:rPr>
+                <w:lang w:val="ro-RO"/>
+              </w:rPr>
+              <w:t xml:space="preserve"> 2</w:t>
+            </w:r>
+          </w:p>
+          <w:p>
+            <w:pPr>
+              <w:rPr>
+                <w:lang w:val="ro-RO"/>
+              </w:rPr>
+            </w:pPr>
+            <w:r>
+              <w:rPr>
+                <w:lang w:val="ro-RO"/>
+              </w:rPr>
+              <w:t>Type 'exit' to return.</w:t>
+            </w:r>
+          </w:p>
+          <w:p>
+            <w:pPr>
+              <w:rPr>
+                <w:lang w:val="ro-RO"/>
+              </w:rPr>
+            </w:pPr>
+            <w:r>
+              <w:rPr>
+                <w:lang w:val="ro-RO"/>
+              </w:rPr>
+              <w:t xml:space="preserve">Your id? </w:t>
+            </w:r>
+            <w:r>
+              <w:rPr>
+                <w:lang w:val="ro-RO"/>
+              </w:rPr>
+              <w:t>”</w:t>
+            </w:r>
+          </w:p>
+        </w:tc>
+        <w:tc>
+          <w:tcPr>
+            <w:tcW w:w="3685" w:type="dxa"/>
+          </w:tcPr>
+          <w:p>
+            <w:pPr>
+              <w:rPr>
+                <w:lang w:val="ro-RO"/>
+              </w:rPr>
+            </w:pPr>
+            <w:r>
+              <w:rPr>
+                <w:lang w:val="ro-RO"/>
+              </w:rPr>
+              <w:t>Programul afișează lista id-urilor cărților ce pot fi mo și așteaptă ca utilizatorul să introducă un id furnizat sau ”exit” pentru a ieși</w:t>
+            </w:r>
+          </w:p>
+        </w:tc>
+      </w:tr>
+      <w:tr>
+        <w:tc>
+          <w:tcPr>
+            <w:tcW w:w="1843" w:type="dxa"/>
+          </w:tcPr>
+          <w:p>
+            <w:pPr>
+              <w:rPr>
+                <w:lang w:val="ro-RO"/>
+              </w:rPr>
+            </w:pPr>
+            <w:r>
+              <w:rPr>
+                <w:lang w:val="ro-RO"/>
+              </w:rPr>
+              <w:t>1</w:t>
+            </w:r>
+          </w:p>
+        </w:tc>
+        <w:tc>
+          <w:tcPr>
+            <w:tcW w:w="4962" w:type="dxa"/>
+          </w:tcPr>
+          <w:p>
+            <w:pPr>
+              <w:rPr>
+                <w:lang w:val="ro-RO"/>
+              </w:rPr>
+            </w:pPr>
+            <w:r>
+              <w:rPr>
+                <w:lang w:val="ro-RO"/>
+              </w:rPr>
+              <w:t>”Book deleted successfully!”</w:t>
+            </w:r>
+          </w:p>
+        </w:tc>
+        <w:tc>
+          <w:tcPr>
+            <w:tcW w:w="3685" w:type="dxa"/>
+          </w:tcPr>
+          <w:p>
+            <w:pPr>
+              <w:rPr>
+                <w:lang w:val="ro-RO"/>
+              </w:rPr>
+            </w:pPr>
+            <w:r>
+              <w:rPr>
+                <w:lang w:val="ro-RO"/>
+              </w:rPr>
+              <w:t>Programul afișează un mesaj de confirmare că s-a efectuat ștergerea cărții</w:t>
+            </w:r>
+          </w:p>
+        </w:tc>
+      </w:tr>
+    </w:tbl>
+    <w:p>
+      <w:pPr>
+        <w:rPr>
+          <w:lang w:val="ro-RO"/>
+        </w:rPr>
+      </w:pPr>
+    </w:p>
+    <w:p>
+      <w:pPr>
+        <w:pStyle w:val="Heading3"/>
+        <w:rPr>
+          <w:lang w:val="ro-RO"/>
+        </w:rPr>
+      </w:pPr>
+      <w:r>
+        <w:rPr>
+          <w:lang w:val="ro-RO"/>
+        </w:rPr>
+        <w:br w:type="page"/>
+      </w:r>
+      <w:r>
+        <w:rPr>
+          <w:lang w:val="ro-RO"/>
+        </w:rPr>
+        <w:lastRenderedPageBreak/>
+        <w:t>Funcționalitatea 1.3.1</w:t>
+      </w:r>
+    </w:p>
+    <w:tbl>
+      <w:tblPr>
+        <w:tblStyle w:val="TableGrid"/>
+        <w:tblW w:w="10490" w:type="dxa"/>
+        <w:tblInd w:w="-572" w:type="dxa"/>
+        <w:tblLook w:val="04A0" w:firstRow="1" w:lastRow="0" w:firstColumn="1" w:lastColumn="0" w:noHBand="0" w:noVBand="1"/>
+      </w:tblPr>
+      <w:tblGrid>
+        <w:gridCol w:w="1843"/>
+        <w:gridCol w:w="4962"/>
+        <w:gridCol w:w="3685"/>
+      </w:tblGrid>
+      <w:tr>
+        <w:tc>
+          <w:tcPr>
+            <w:tcW w:w="1843" w:type="dxa"/>
+          </w:tcPr>
+          <w:p>
+            <w:pPr>
+              <w:jc w:val="center"/>
+              <w:rPr>
+                <w:rFonts w:ascii="Times New Roman" w:hAnsi="Times New Roman" w:cs="Times New Roman"/>
+                <w:b/>
+                <w:bCs/>
+                <w:lang w:val="ro-RO"/>
+              </w:rPr>
+            </w:pPr>
+            <w:r>
+              <w:rPr>
+                <w:rFonts w:ascii="Times New Roman" w:hAnsi="Times New Roman" w:cs="Times New Roman"/>
+                <w:b/>
+                <w:bCs/>
+                <w:lang w:val="ro-RO"/>
+              </w:rPr>
+              <w:t>User</w:t>
+            </w:r>
+          </w:p>
+        </w:tc>
+        <w:tc>
+          <w:tcPr>
+            <w:tcW w:w="4962" w:type="dxa"/>
+          </w:tcPr>
+          <w:p>
+            <w:pPr>
+              <w:jc w:val="center"/>
+              <w:rPr>
+                <w:rFonts w:ascii="Times New Roman" w:hAnsi="Times New Roman" w:cs="Times New Roman"/>
+                <w:b/>
+                <w:bCs/>
+                <w:lang w:val="ro-RO"/>
+              </w:rPr>
+            </w:pPr>
+            <w:r>
+              <w:rPr>
+                <w:rFonts w:ascii="Times New Roman" w:hAnsi="Times New Roman" w:cs="Times New Roman"/>
+                <w:b/>
+                <w:bCs/>
+                <w:lang w:val="ro-RO"/>
+              </w:rPr>
+              <w:t>Program</w:t>
+            </w:r>
+          </w:p>
+        </w:tc>
+        <w:tc>
+          <w:tcPr>
+            <w:tcW w:w="3685" w:type="dxa"/>
+          </w:tcPr>
+          <w:p>
+            <w:pPr>
+              <w:jc w:val="center"/>
+              <w:rPr>
+                <w:rFonts w:ascii="Times New Roman" w:hAnsi="Times New Roman" w:cs="Times New Roman"/>
+                <w:b/>
+                <w:bCs/>
+                <w:lang w:val="ro-RO"/>
+              </w:rPr>
+            </w:pPr>
+            <w:r>
+              <w:rPr>
+                <w:rFonts w:ascii="Times New Roman" w:hAnsi="Times New Roman" w:cs="Times New Roman"/>
+                <w:b/>
+                <w:bCs/>
+                <w:lang w:val="ro-RO"/>
+              </w:rPr>
+              <w:t>Descriere</w:t>
+            </w:r>
+          </w:p>
+        </w:tc>
+      </w:tr>
+      <w:tr>
+        <w:trPr>
+          <w:trHeight w:val="1051"/>
+        </w:trPr>
+        <w:tc>
+          <w:tcPr>
+            <w:tcW w:w="1843" w:type="dxa"/>
+          </w:tcPr>
+          <w:p>
+            <w:r>
+              <w:t>3, 1</w:t>
+            </w:r>
+          </w:p>
+        </w:tc>
+        <w:tc>
+          <w:tcPr>
+            <w:tcW w:w="4962" w:type="dxa"/>
+          </w:tcPr>
+          <w:p>
+            <w:pPr>
+              <w:rPr>
+                <w:lang w:val="ro-RO"/>
+              </w:rPr>
+            </w:pPr>
+            <w:r>
+              <w:rPr>
+                <w:lang w:val="ro-RO"/>
+              </w:rPr>
+              <w:t>„Vasile Pop”, 5030122167011, 2016</w:t>
+            </w:r>
+          </w:p>
+        </w:tc>
+        <w:tc>
+          <w:tcPr>
+            <w:tcW w:w="3685" w:type="dxa"/>
+          </w:tcPr>
+          <w:p>
+            <w:pPr>
+              <w:rPr>
+                <w:lang w:val="ro-RO"/>
+              </w:rPr>
+            </w:pPr>
+            <w:r>
+              <w:rPr>
+                <w:lang w:val="ro-RO"/>
+              </w:rPr>
+              <w:t>Utilizatorul introduce optiunile 3 si 1 pentru a adauga un client</w:t>
+            </w:r>
+          </w:p>
+        </w:tc>
+      </w:tr>
+      <w:tr>
+        <w:tc>
+          <w:tcPr>
+            <w:tcW w:w="1843" w:type="dxa"/>
+          </w:tcPr>
+          <w:p>
+            <w:pPr>
+              <w:rPr>
+                <w:lang w:val="ro-RO"/>
+              </w:rPr>
+            </w:pPr>
+          </w:p>
+        </w:tc>
+        <w:tc>
+          <w:tcPr>
+            <w:tcW w:w="4962" w:type="dxa"/>
+          </w:tcPr>
+          <w:p>
+            <w:pPr>
+              <w:rPr>
+                <w:lang w:val="ro-RO"/>
+              </w:rPr>
+            </w:pPr>
+            <w:r>
+              <w:rPr>
+                <w:lang w:val="ro-RO"/>
+              </w:rPr>
+              <w:t>„</w:t>
+            </w:r>
+            <w:r>
+              <w:rPr>
+                <w:lang w:val="ro-RO"/>
+              </w:rPr>
+              <w:t>The client Vasile Pop with the CNP 5030122167011 subscribed in 2016 was added successfully!</w:t>
+            </w:r>
+            <w:r>
+              <w:rPr>
+                <w:lang w:val="ro-RO"/>
+              </w:rPr>
+              <w:t>”</w:t>
+            </w:r>
+          </w:p>
+        </w:tc>
+        <w:tc>
+          <w:tcPr>
+            <w:tcW w:w="3685" w:type="dxa"/>
+          </w:tcPr>
+          <w:p>
+            <w:pPr>
+              <w:rPr>
+                <w:lang w:val="ro-RO"/>
+              </w:rPr>
+            </w:pPr>
+            <w:r>
+              <w:rPr>
+                <w:lang w:val="ro-RO"/>
+              </w:rPr>
+              <w:t>Programul afiseaza un mesaj de confirmare pentru a dovedi ca operatia a fost efectuata cu succes</w:t>
+            </w:r>
+          </w:p>
+        </w:tc>
+      </w:tr>
+      <w:tr>
+        <w:tc>
+          <w:tcPr>
+            <w:tcW w:w="1843" w:type="dxa"/>
+          </w:tcPr>
+          <w:p>
+            <w:pPr>
+              <w:rPr>
+                <w:lang w:val="ro-RO"/>
+              </w:rPr>
+            </w:pPr>
+            <w:r>
+              <w:rPr>
+                <w:lang w:val="ro-RO"/>
+              </w:rPr>
+              <w:t>3, 1</w:t>
+            </w:r>
+          </w:p>
+        </w:tc>
+        <w:tc>
+          <w:tcPr>
+            <w:tcW w:w="4962" w:type="dxa"/>
+          </w:tcPr>
+          <w:p>
+            <w:pPr>
+              <w:rPr>
+                <w:lang w:val="ro-RO"/>
+              </w:rPr>
+            </w:pPr>
+            <w:r>
+              <w:rPr>
+                <w:lang w:val="ro-RO"/>
+              </w:rPr>
+              <w:t xml:space="preserve">„Maria Ionescu”, </w:t>
+            </w:r>
+            <w:r>
+              <w:rPr>
+                <w:lang w:val="ro-RO"/>
+              </w:rPr>
+              <w:t>6010215876555</w:t>
+            </w:r>
+            <w:r>
+              <w:rPr>
+                <w:lang w:val="ro-RO"/>
+              </w:rPr>
+              <w:t>, 2012</w:t>
+            </w:r>
+          </w:p>
+        </w:tc>
+        <w:tc>
+          <w:tcPr>
+            <w:tcW w:w="3685" w:type="dxa"/>
+          </w:tcPr>
+          <w:p>
+            <w:pPr>
+              <w:rPr>
+                <w:lang w:val="ro-RO"/>
+              </w:rPr>
+            </w:pPr>
+            <w:r>
+              <w:rPr>
+                <w:lang w:val="ro-RO"/>
+              </w:rPr>
+              <w:t xml:space="preserve">Utilizatorul introduce optiunile </w:t>
+            </w:r>
+            <w:r>
+              <w:rPr>
+                <w:lang w:val="ro-RO"/>
+              </w:rPr>
+              <w:t>3</w:t>
+            </w:r>
+            <w:r>
+              <w:rPr>
+                <w:lang w:val="ro-RO"/>
+              </w:rPr>
+              <w:t xml:space="preserve"> si 1 pentru a adauga </w:t>
+            </w:r>
+            <w:r>
+              <w:rPr>
+                <w:lang w:val="ro-RO"/>
+              </w:rPr>
+              <w:t>un client</w:t>
+            </w:r>
+          </w:p>
+        </w:tc>
+      </w:tr>
+      <w:tr>
+        <w:tc>
+          <w:tcPr>
+            <w:tcW w:w="1843" w:type="dxa"/>
+          </w:tcPr>
+          <w:p>
+            <w:pPr>
+              <w:rPr>
+                <w:lang w:val="ro-RO"/>
+              </w:rPr>
+            </w:pPr>
+          </w:p>
+        </w:tc>
+        <w:tc>
+          <w:tcPr>
+            <w:tcW w:w="4962" w:type="dxa"/>
+          </w:tcPr>
+          <w:p>
+            <w:pPr>
+              <w:rPr>
+                <w:lang w:val="ro-RO"/>
+              </w:rPr>
+            </w:pPr>
+            <w:r>
+              <w:rPr>
+                <w:lang w:val="ro-RO"/>
+              </w:rPr>
+              <w:t>„</w:t>
+            </w:r>
+            <w:r>
+              <w:rPr>
+                <w:lang w:val="ro-RO"/>
+              </w:rPr>
+              <w:t>The client Maria Ionescu with the CNP 6010215876555 subscribed in 2012 was added successfully!</w:t>
+            </w:r>
+            <w:r>
+              <w:rPr>
+                <w:lang w:val="ro-RO"/>
+              </w:rPr>
+              <w:t>”</w:t>
+            </w:r>
+          </w:p>
+        </w:tc>
+        <w:tc>
+          <w:tcPr>
+            <w:tcW w:w="3685" w:type="dxa"/>
+          </w:tcPr>
+          <w:p>
+            <w:pPr>
+              <w:rPr>
+                <w:lang w:val="ro-RO"/>
+              </w:rPr>
+            </w:pPr>
+            <w:r>
+              <w:rPr>
+                <w:lang w:val="ro-RO"/>
+              </w:rPr>
+              <w:t>Programul afiseaza un mesaj de confirmare pentru a dovedi ca operatia a fost efectuata cu succes</w:t>
+            </w:r>
+          </w:p>
+        </w:tc>
+      </w:tr>
+    </w:tbl>
+    <w:p>
+      <w:pPr>
+        <w:pStyle w:val="Heading3"/>
+        <w:rPr>
+          <w:lang w:val="ro-RO"/>
+        </w:rPr>
+      </w:pPr>
+      <w:r>
+        <w:rPr>
+          <w:lang w:val="ro-RO"/>
+        </w:rPr>
+        <w:t>Funcționalitatea 1.3.</w:t>
+      </w:r>
+      <w:r>
+        <w:rPr>
+          <w:lang w:val="ro-RO"/>
+        </w:rPr>
+        <w:t>2</w:t>
+      </w:r>
+    </w:p>
+    <w:tbl>
+      <w:tblPr>
+        <w:tblStyle w:val="TableGrid"/>
+        <w:tblW w:w="10490" w:type="dxa"/>
+        <w:tblInd w:w="-572" w:type="dxa"/>
+        <w:tblLook w:val="04A0" w:firstRow="1" w:lastRow="0" w:firstColumn="1" w:lastColumn="0" w:noHBand="0" w:noVBand="1"/>
+      </w:tblPr>
+      <w:tblGrid>
+        <w:gridCol w:w="2061"/>
+        <w:gridCol w:w="4830"/>
+        <w:gridCol w:w="3599"/>
+      </w:tblGrid>
+      <w:tr>
+        <w:tc>
+          <w:tcPr>
+            <w:tcW w:w="2061" w:type="dxa"/>
+          </w:tcPr>
+          <w:p>
+            <w:pPr>
+              <w:jc w:val="center"/>
+              <w:rPr>
+                <w:rFonts w:ascii="Times New Roman" w:hAnsi="Times New Roman" w:cs="Times New Roman"/>
+                <w:b/>
+                <w:bCs/>
+                <w:lang w:val="ro-RO"/>
+              </w:rPr>
+            </w:pPr>
+            <w:r>
+              <w:rPr>
+                <w:rFonts w:ascii="Times New Roman" w:hAnsi="Times New Roman" w:cs="Times New Roman"/>
+                <w:b/>
+                <w:bCs/>
+                <w:lang w:val="ro-RO"/>
+              </w:rPr>
+              <w:t>User</w:t>
+            </w:r>
+          </w:p>
+        </w:tc>
+        <w:tc>
+          <w:tcPr>
+            <w:tcW w:w="4830" w:type="dxa"/>
+          </w:tcPr>
+          <w:p>
+            <w:pPr>
+              <w:jc w:val="center"/>
+              <w:rPr>
+                <w:rFonts w:ascii="Times New Roman" w:hAnsi="Times New Roman" w:cs="Times New Roman"/>
+                <w:b/>
+                <w:bCs/>
+                <w:lang w:val="ro-RO"/>
+              </w:rPr>
+            </w:pPr>
+            <w:r>
+              <w:rPr>
+                <w:rFonts w:ascii="Times New Roman" w:hAnsi="Times New Roman" w:cs="Times New Roman"/>
+                <w:b/>
+                <w:bCs/>
+                <w:lang w:val="ro-RO"/>
+              </w:rPr>
+              <w:t>Program</w:t>
+            </w:r>
+          </w:p>
+        </w:tc>
+        <w:tc>
+          <w:tcPr>
+            <w:tcW w:w="3599" w:type="dxa"/>
+          </w:tcPr>
+          <w:p>
+            <w:pPr>
+              <w:jc w:val="center"/>
+              <w:rPr>
+                <w:rFonts w:ascii="Times New Roman" w:hAnsi="Times New Roman" w:cs="Times New Roman"/>
+                <w:b/>
+                <w:bCs/>
+                <w:lang w:val="ro-RO"/>
+              </w:rPr>
+            </w:pPr>
+            <w:r>
+              <w:rPr>
+                <w:rFonts w:ascii="Times New Roman" w:hAnsi="Times New Roman" w:cs="Times New Roman"/>
+                <w:b/>
+                <w:bCs/>
+                <w:lang w:val="ro-RO"/>
+              </w:rPr>
+              <w:t>Descriere</w:t>
+            </w:r>
+          </w:p>
+        </w:tc>
+      </w:tr>
+      <w:tr>
+        <w:trPr>
+          <w:trHeight w:val="1051"/>
+        </w:trPr>
+        <w:tc>
+          <w:tcPr>
+            <w:tcW w:w="2061" w:type="dxa"/>
+          </w:tcPr>
+          <w:p>
+            <w:r>
+              <w:t>3, 1</w:t>
+            </w:r>
+          </w:p>
+        </w:tc>
+        <w:tc>
+          <w:tcPr>
+            <w:tcW w:w="4830" w:type="dxa"/>
+          </w:tcPr>
+          <w:p>
+            <w:pPr>
+              <w:rPr>
+                <w:lang w:val="ro-RO"/>
+              </w:rPr>
+            </w:pPr>
+            <w:r>
+              <w:rPr>
+                <w:lang w:val="ro-RO"/>
+              </w:rPr>
+              <w:t>„Vasile Pop”, 5030122167011, 2016</w:t>
+            </w:r>
+          </w:p>
+        </w:tc>
+        <w:tc>
+          <w:tcPr>
+            <w:tcW w:w="3599" w:type="dxa"/>
+          </w:tcPr>
+          <w:p>
+            <w:pPr>
+              <w:rPr>
+                <w:lang w:val="ro-RO"/>
+              </w:rPr>
+            </w:pPr>
+            <w:r>
+              <w:rPr>
+                <w:lang w:val="ro-RO"/>
+              </w:rPr>
+              <w:t>Utilizatorul introduce optiunile 3 si 1 pentru a adauga un client</w:t>
+            </w:r>
+          </w:p>
+        </w:tc>
+      </w:tr>
+      <w:tr>
+        <w:tc>
+          <w:tcPr>
+            <w:tcW w:w="2061" w:type="dxa"/>
+          </w:tcPr>
+          <w:p>
+            <w:pPr>
+              <w:rPr>
+                <w:lang w:val="ro-RO"/>
+              </w:rPr>
+            </w:pPr>
+          </w:p>
+        </w:tc>
+        <w:tc>
+          <w:tcPr>
+            <w:tcW w:w="4830" w:type="dxa"/>
+          </w:tcPr>
+          <w:p>
+            <w:pPr>
+              <w:rPr>
+                <w:lang w:val="ro-RO"/>
+              </w:rPr>
+            </w:pPr>
+            <w:r>
+              <w:rPr>
+                <w:lang w:val="ro-RO"/>
+              </w:rPr>
+              <w:t>„</w:t>
+            </w:r>
+            <w:r>
+              <w:rPr>
+                <w:lang w:val="ro-RO"/>
+              </w:rPr>
+              <w:t>The client Vasile Pop with the CNP 5030122167011 subscribed in 2016 was added successfully!</w:t>
+            </w:r>
+            <w:r>
+              <w:rPr>
+                <w:lang w:val="ro-RO"/>
+              </w:rPr>
+              <w:t>”</w:t>
+            </w:r>
+          </w:p>
+        </w:tc>
+        <w:tc>
+          <w:tcPr>
+            <w:tcW w:w="3599" w:type="dxa"/>
+          </w:tcPr>
+          <w:p>
+            <w:pPr>
+              <w:rPr>
+                <w:lang w:val="ro-RO"/>
+              </w:rPr>
+            </w:pPr>
+            <w:r>
+              <w:rPr>
+                <w:lang w:val="ro-RO"/>
+              </w:rPr>
+              <w:t>Programul afiseaza un mesaj de confirmare pentru a dovedi ca operatia a fost efectuata cu succes</w:t>
+            </w:r>
+          </w:p>
+        </w:tc>
+      </w:tr>
+      <w:tr>
+        <w:tc>
+          <w:tcPr>
+            <w:tcW w:w="2061" w:type="dxa"/>
+          </w:tcPr>
+          <w:p>
+            <w:pPr>
+              <w:rPr>
+                <w:lang w:val="ro-RO"/>
+              </w:rPr>
+            </w:pPr>
+            <w:r>
+              <w:rPr>
+                <w:lang w:val="ro-RO"/>
+              </w:rPr>
+              <w:t>3, 1</w:t>
+            </w:r>
+          </w:p>
+        </w:tc>
+        <w:tc>
+          <w:tcPr>
+            <w:tcW w:w="4830" w:type="dxa"/>
+          </w:tcPr>
+          <w:p>
+            <w:pPr>
+              <w:rPr>
+                <w:lang w:val="ro-RO"/>
+              </w:rPr>
+            </w:pPr>
+            <w:r>
+              <w:rPr>
+                <w:lang w:val="ro-RO"/>
+              </w:rPr>
+              <w:t xml:space="preserve">„Maria Ionescu”, </w:t>
+            </w:r>
+            <w:r>
+              <w:rPr>
+                <w:lang w:val="ro-RO"/>
+              </w:rPr>
+              <w:t>6010215876555</w:t>
+            </w:r>
+            <w:r>
+              <w:rPr>
+                <w:lang w:val="ro-RO"/>
+              </w:rPr>
+              <w:t>, 2012</w:t>
+            </w:r>
+          </w:p>
+        </w:tc>
+        <w:tc>
+          <w:tcPr>
+            <w:tcW w:w="3599" w:type="dxa"/>
+          </w:tcPr>
+          <w:p>
+            <w:pPr>
+              <w:rPr>
+                <w:lang w:val="ro-RO"/>
+              </w:rPr>
+            </w:pPr>
+            <w:r>
+              <w:rPr>
+                <w:lang w:val="ro-RO"/>
+              </w:rPr>
+              <w:t>Utilizatorul introduce optiunile 3 si 1 pentru a adauga un client</w:t>
+            </w:r>
+          </w:p>
+        </w:tc>
+      </w:tr>
+      <w:tr>
+        <w:tc>
+          <w:tcPr>
+            <w:tcW w:w="2061" w:type="dxa"/>
+          </w:tcPr>
+          <w:p>
+            <w:pPr>
+              <w:rPr>
+                <w:lang w:val="ro-RO"/>
+              </w:rPr>
+            </w:pPr>
+          </w:p>
+        </w:tc>
+        <w:tc>
+          <w:tcPr>
+            <w:tcW w:w="4830" w:type="dxa"/>
+          </w:tcPr>
+          <w:p>
+            <w:pPr>
+              <w:rPr>
+                <w:lang w:val="ro-RO"/>
+              </w:rPr>
+            </w:pPr>
+            <w:r>
+              <w:rPr>
+                <w:lang w:val="ro-RO"/>
+              </w:rPr>
+              <w:t>„</w:t>
+            </w:r>
+            <w:r>
+              <w:rPr>
+                <w:lang w:val="ro-RO"/>
+              </w:rPr>
+              <w:t>The client Maria Ionescu with the CNP 6010215876555 subscribed in 2012 was added successfully!</w:t>
+            </w:r>
+            <w:r>
+              <w:rPr>
+                <w:lang w:val="ro-RO"/>
+              </w:rPr>
+              <w:t>”</w:t>
+            </w:r>
+          </w:p>
+        </w:tc>
+        <w:tc>
+          <w:tcPr>
+            <w:tcW w:w="3599" w:type="dxa"/>
+          </w:tcPr>
+          <w:p>
+            <w:pPr>
+              <w:rPr>
+                <w:lang w:val="ro-RO"/>
+              </w:rPr>
+            </w:pPr>
+            <w:r>
+              <w:rPr>
+                <w:lang w:val="ro-RO"/>
+              </w:rPr>
+              <w:t>Programul afiseaza un mesaj de confirmare pentru a dovedi ca operatia a fost efectuata cu succes</w:t>
+            </w:r>
+          </w:p>
+        </w:tc>
+      </w:tr>
+      <w:tr>
+        <w:tc>
+          <w:tcPr>
+            <w:tcW w:w="2061" w:type="dxa"/>
+          </w:tcPr>
+          <w:p>
+            <w:pPr>
+              <w:rPr>
+                <w:lang w:val="ro-RO"/>
+              </w:rPr>
+            </w:pPr>
+            <w:r>
+              <w:rPr>
+                <w:lang w:val="ro-RO"/>
+              </w:rPr>
+              <w:t>3, 2</w:t>
+            </w:r>
+          </w:p>
+        </w:tc>
+        <w:tc>
+          <w:tcPr>
+            <w:tcW w:w="4830" w:type="dxa"/>
+          </w:tcPr>
+          <w:p>
+            <w:pPr>
+              <w:rPr>
+                <w:lang w:val="ro-RO"/>
+              </w:rPr>
+            </w:pPr>
+            <w:r>
+              <w:rPr>
+                <w:lang w:val="ro-RO"/>
+              </w:rPr>
+              <w:t>”</w:t>
+            </w:r>
+            <w:r>
+              <w:t xml:space="preserve"> </w:t>
+            </w:r>
+            <w:r>
+              <w:rPr>
+                <w:lang w:val="ro-RO"/>
+              </w:rPr>
+              <w:t xml:space="preserve">Available clients to modify have these ids: </w:t>
+            </w:r>
+          </w:p>
+          <w:p>
+            <w:pPr>
+              <w:rPr>
+                <w:lang w:val="ro-RO"/>
+              </w:rPr>
+            </w:pPr>
+            <w:r>
+              <w:rPr>
+                <w:lang w:val="ro-RO"/>
+              </w:rPr>
+              <w:t xml:space="preserve">5030122167011 </w:t>
+            </w:r>
+            <w:r>
+              <w:rPr>
+                <w:lang w:val="ro-RO"/>
+              </w:rPr>
+              <w:t>6010215876555</w:t>
+            </w:r>
+          </w:p>
+          <w:p>
+            <w:pPr>
+              <w:rPr>
+                <w:lang w:val="ro-RO"/>
+              </w:rPr>
+            </w:pPr>
+            <w:r>
+              <w:rPr>
+                <w:lang w:val="ro-RO"/>
+              </w:rPr>
+              <w:lastRenderedPageBreak/>
+              <w:t>Type 'exit' to return.</w:t>
+            </w:r>
+          </w:p>
+          <w:p>
+            <w:pPr>
+              <w:rPr>
+                <w:lang w:val="ro-RO"/>
+              </w:rPr>
+            </w:pPr>
+            <w:r>
+              <w:rPr>
+                <w:lang w:val="ro-RO"/>
+              </w:rPr>
+              <w:t>Your id?</w:t>
+            </w:r>
+            <w:r>
+              <w:rPr>
+                <w:lang w:val="ro-RO"/>
+              </w:rPr>
+              <w:t>”</w:t>
+            </w:r>
+          </w:p>
+        </w:tc>
+        <w:tc>
+          <w:tcPr>
+            <w:tcW w:w="3599" w:type="dxa"/>
+          </w:tcPr>
+          <w:p>
+            <w:pPr>
+              <w:rPr>
+                <w:lang w:val="ro-RO"/>
+              </w:rPr>
+            </w:pPr>
+            <w:r>
+              <w:rPr>
+                <w:lang w:val="ro-RO"/>
+              </w:rPr>
+              <w:lastRenderedPageBreak/>
+              <w:t xml:space="preserve">Programul afișează lista id-urilor clienților ce pot fi modificați și așteaptă ca </w:t>
+            </w:r>
+            <w:r>
+              <w:rPr>
+                <w:lang w:val="ro-RO"/>
+              </w:rPr>
+              <w:lastRenderedPageBreak/>
+              <w:t>utilzatorul să introducă un id furnizat sau ”exit” pentru a ieși</w:t>
+            </w:r>
+          </w:p>
+        </w:tc>
+      </w:tr>
+      <w:tr>
+        <w:tc>
+          <w:tcPr>
+            <w:tcW w:w="2061" w:type="dxa"/>
+          </w:tcPr>
+          <w:p>
+            <w:pPr>
+              <w:rPr>
+                <w:lang w:val="ro-RO"/>
+              </w:rPr>
+            </w:pPr>
+            <w:r>
+              <w:rPr>
+                <w:lang w:val="ro-RO"/>
+              </w:rPr>
+              <w:lastRenderedPageBreak/>
+              <w:t>5030122167011</w:t>
+            </w:r>
+          </w:p>
+        </w:tc>
+        <w:tc>
+          <w:tcPr>
+            <w:tcW w:w="4830" w:type="dxa"/>
+          </w:tcPr>
+          <w:p>
+            <w:pPr>
+              <w:rPr>
+                <w:lang w:val="ro-RO"/>
+              </w:rPr>
+            </w:pPr>
+            <w:r>
+              <w:rPr>
+                <w:lang w:val="ro-RO"/>
+              </w:rPr>
+              <w:t>”</w:t>
+            </w:r>
+            <w:r>
+              <w:rPr>
+                <w:lang w:val="ro-RO"/>
+              </w:rPr>
+              <w:t xml:space="preserve">Available 'client' parameters to modify: </w:t>
+            </w:r>
+          </w:p>
+          <w:p>
+            <w:pPr>
+              <w:rPr>
+                <w:lang w:val="ro-RO"/>
+              </w:rPr>
+            </w:pPr>
+            <w:r>
+              <w:rPr>
+                <w:lang w:val="ro-RO"/>
+              </w:rPr>
+              <w:t>Client name: Vasile Pop</w:t>
+            </w:r>
+          </w:p>
+          <w:p>
+            <w:pPr>
+              <w:rPr>
+                <w:lang w:val="ro-RO"/>
+              </w:rPr>
+            </w:pPr>
+            <w:r>
+              <w:rPr>
+                <w:lang w:val="ro-RO"/>
+              </w:rPr>
+              <w:t>Client subscription year: 2016</w:t>
+            </w:r>
+            <w:r>
+              <w:rPr>
+                <w:lang w:val="ro-RO"/>
+              </w:rPr>
+              <w:t>”</w:t>
+            </w:r>
+          </w:p>
+        </w:tc>
+        <w:tc>
+          <w:tcPr>
+            <w:tcW w:w="3599" w:type="dxa"/>
+          </w:tcPr>
+          <w:p>
+            <w:pPr>
+              <w:rPr>
+                <w:lang w:val="ro-RO"/>
+              </w:rPr>
+            </w:pPr>
+            <w:r>
+              <w:rPr>
+                <w:lang w:val="ro-RO"/>
+              </w:rPr>
+              <w:t>Programul afișează parametrii disponibili pentru modificare și așteaptă input de la utilizator. Dacă paramterii noi introduși sunt valizi, se face modificare și se afișează un mesaj corespunzător</w:t>
+            </w:r>
+          </w:p>
+        </w:tc>
+      </w:tr>
+    </w:tbl>
+    <w:p>
+      <w:pPr>
+        <w:pStyle w:val="Heading3"/>
+        <w:rPr>
+          <w:lang w:val="ro-RO"/>
+        </w:rPr>
+      </w:pPr>
+      <w:r>
+        <w:rPr>
+          <w:lang w:val="ro-RO"/>
+        </w:rPr>
+        <w:t>Funcționalitatea 1.3.3</w:t>
+      </w:r>
+    </w:p>
+    <w:tbl>
+      <w:tblPr>
+        <w:tblStyle w:val="TableGrid"/>
+        <w:tblW w:w="10490" w:type="dxa"/>
+        <w:tblInd w:w="-572" w:type="dxa"/>
+        <w:tblLook w:val="04A0" w:firstRow="1" w:lastRow="0" w:firstColumn="1" w:lastColumn="0" w:noHBand="0" w:noVBand="1"/>
+      </w:tblPr>
+      <w:tblGrid>
+        <w:gridCol w:w="2061"/>
+        <w:gridCol w:w="4830"/>
+        <w:gridCol w:w="3599"/>
+      </w:tblGrid>
+      <w:tr>
+        <w:tc>
+          <w:tcPr>
+            <w:tcW w:w="1843" w:type="dxa"/>
+          </w:tcPr>
+          <w:p>
+            <w:pPr>
+              <w:jc w:val="center"/>
+              <w:rPr>
+                <w:rFonts w:ascii="Times New Roman" w:hAnsi="Times New Roman" w:cs="Times New Roman"/>
+                <w:b/>
+                <w:bCs/>
+                <w:lang w:val="ro-RO"/>
+              </w:rPr>
+            </w:pPr>
+            <w:r>
+              <w:rPr>
+                <w:rFonts w:ascii="Times New Roman" w:hAnsi="Times New Roman" w:cs="Times New Roman"/>
+                <w:b/>
+                <w:bCs/>
+                <w:lang w:val="ro-RO"/>
+              </w:rPr>
+              <w:t>User</w:t>
+            </w:r>
+          </w:p>
+        </w:tc>
+        <w:tc>
+          <w:tcPr>
+            <w:tcW w:w="4962" w:type="dxa"/>
+          </w:tcPr>
+          <w:p>
+            <w:pPr>
+              <w:jc w:val="center"/>
+              <w:rPr>
+                <w:rFonts w:ascii="Times New Roman" w:hAnsi="Times New Roman" w:cs="Times New Roman"/>
+                <w:b/>
+                <w:bCs/>
+                <w:lang w:val="ro-RO"/>
+              </w:rPr>
+            </w:pPr>
+            <w:r>
+              <w:rPr>
+                <w:rFonts w:ascii="Times New Roman" w:hAnsi="Times New Roman" w:cs="Times New Roman"/>
+                <w:b/>
+                <w:bCs/>
+                <w:lang w:val="ro-RO"/>
+              </w:rPr>
+              <w:t>Program</w:t>
+            </w:r>
+          </w:p>
+        </w:tc>
+        <w:tc>
+          <w:tcPr>
+            <w:tcW w:w="3685" w:type="dxa"/>
+          </w:tcPr>
+          <w:p>
+            <w:pPr>
+              <w:jc w:val="center"/>
+              <w:rPr>
+                <w:rFonts w:ascii="Times New Roman" w:hAnsi="Times New Roman" w:cs="Times New Roman"/>
+                <w:b/>
+                <w:bCs/>
+                <w:lang w:val="ro-RO"/>
+              </w:rPr>
+            </w:pPr>
+            <w:r>
+              <w:rPr>
+                <w:rFonts w:ascii="Times New Roman" w:hAnsi="Times New Roman" w:cs="Times New Roman"/>
+                <w:b/>
+                <w:bCs/>
+                <w:lang w:val="ro-RO"/>
+              </w:rPr>
+              <w:t>Descriere</w:t>
+            </w:r>
+          </w:p>
+        </w:tc>
+      </w:tr>
+      <w:tr>
+        <w:trPr>
+          <w:trHeight w:val="1051"/>
+        </w:trPr>
+        <w:tc>
+          <w:tcPr>
+            <w:tcW w:w="1843" w:type="dxa"/>
+          </w:tcPr>
+          <w:p>
+            <w:r>
+              <w:t>3, 1</w:t>
+            </w:r>
+          </w:p>
+        </w:tc>
+        <w:tc>
+          <w:tcPr>
+            <w:tcW w:w="4962" w:type="dxa"/>
+          </w:tcPr>
+          <w:p>
+            <w:pPr>
+              <w:rPr>
+                <w:lang w:val="ro-RO"/>
+              </w:rPr>
+            </w:pPr>
+            <w:r>
+              <w:rPr>
+                <w:lang w:val="ro-RO"/>
+              </w:rPr>
+              <w:t>„Vasile Pop”, 5030122167011, 2016</w:t>
+            </w:r>
+          </w:p>
+        </w:tc>
+        <w:tc>
+          <w:tcPr>
+            <w:tcW w:w="3685" w:type="dxa"/>
+          </w:tcPr>
+          <w:p>
+            <w:pPr>
+              <w:rPr>
+                <w:lang w:val="ro-RO"/>
+              </w:rPr>
+            </w:pPr>
+            <w:r>
+              <w:rPr>
+                <w:lang w:val="ro-RO"/>
+              </w:rPr>
+              <w:t>Utilizatorul introduce optiunile 3 si 1 pentru a adauga un client</w:t>
+            </w:r>
+          </w:p>
+        </w:tc>
+      </w:tr>
+      <w:tr>
+        <w:tc>
+          <w:tcPr>
+            <w:tcW w:w="1843" w:type="dxa"/>
+          </w:tcPr>
+          <w:p>
+            <w:pPr>
+              <w:rPr>
+                <w:lang w:val="ro-RO"/>
+              </w:rPr>
+            </w:pPr>
+          </w:p>
+        </w:tc>
+        <w:tc>
+          <w:tcPr>
+            <w:tcW w:w="4962" w:type="dxa"/>
+          </w:tcPr>
+          <w:p>
+            <w:pPr>
+              <w:rPr>
+                <w:lang w:val="ro-RO"/>
+              </w:rPr>
+            </w:pPr>
+            <w:r>
+              <w:rPr>
+                <w:lang w:val="ro-RO"/>
+              </w:rPr>
+              <w:t>„</w:t>
+            </w:r>
+            <w:r>
+              <w:rPr>
+                <w:lang w:val="ro-RO"/>
+              </w:rPr>
+              <w:t>The client Vasile Pop with the CNP 5030122167011 subscribed in 2016 was added successfully!</w:t>
+            </w:r>
+            <w:r>
+              <w:rPr>
+                <w:lang w:val="ro-RO"/>
+              </w:rPr>
+              <w:t>”</w:t>
+            </w:r>
+          </w:p>
+        </w:tc>
+        <w:tc>
+          <w:tcPr>
+            <w:tcW w:w="3685" w:type="dxa"/>
+          </w:tcPr>
+          <w:p>
+            <w:pPr>
+              <w:rPr>
+                <w:lang w:val="ro-RO"/>
+              </w:rPr>
+            </w:pPr>
+            <w:r>
+              <w:rPr>
+                <w:lang w:val="ro-RO"/>
+              </w:rPr>
+              <w:t>Programul afiseaza un mesaj de confirmare pentru a dovedi ca operatia a fost efectuata cu succes</w:t>
+            </w:r>
+          </w:p>
+        </w:tc>
+      </w:tr>
+      <w:tr>
+        <w:tc>
+          <w:tcPr>
+            <w:tcW w:w="1843" w:type="dxa"/>
+          </w:tcPr>
+          <w:p>
+            <w:pPr>
+              <w:rPr>
+                <w:lang w:val="ro-RO"/>
+              </w:rPr>
+            </w:pPr>
+            <w:r>
+              <w:rPr>
+                <w:lang w:val="ro-RO"/>
+              </w:rPr>
+              <w:t>3, 1</w:t>
+            </w:r>
+          </w:p>
+        </w:tc>
+        <w:tc>
+          <w:tcPr>
+            <w:tcW w:w="4962" w:type="dxa"/>
+          </w:tcPr>
+          <w:p>
+            <w:pPr>
+              <w:rPr>
+                <w:lang w:val="ro-RO"/>
+              </w:rPr>
+            </w:pPr>
+            <w:r>
+              <w:rPr>
+                <w:lang w:val="ro-RO"/>
+              </w:rPr>
+              <w:t xml:space="preserve">„Maria Ionescu”, </w:t>
+            </w:r>
+            <w:r>
+              <w:rPr>
+                <w:lang w:val="ro-RO"/>
+              </w:rPr>
+              <w:t>6010215876555</w:t>
+            </w:r>
+            <w:r>
+              <w:rPr>
+                <w:lang w:val="ro-RO"/>
+              </w:rPr>
+              <w:t>, 2012</w:t>
+            </w:r>
+          </w:p>
+        </w:tc>
+        <w:tc>
+          <w:tcPr>
+            <w:tcW w:w="3685" w:type="dxa"/>
+          </w:tcPr>
+          <w:p>
+            <w:pPr>
+              <w:rPr>
+                <w:lang w:val="ro-RO"/>
+              </w:rPr>
+            </w:pPr>
+            <w:r>
+              <w:rPr>
+                <w:lang w:val="ro-RO"/>
+              </w:rPr>
+              <w:t>Utilizatorul introduce optiunile 3 si 1 pentru a adauga un client</w:t>
+            </w:r>
+          </w:p>
+        </w:tc>
+      </w:tr>
+      <w:tr>
+        <w:tc>
+          <w:tcPr>
+            <w:tcW w:w="1843" w:type="dxa"/>
+          </w:tcPr>
+          <w:p>
+            <w:pPr>
+              <w:rPr>
+                <w:lang w:val="ro-RO"/>
+              </w:rPr>
+            </w:pPr>
+          </w:p>
+        </w:tc>
+        <w:tc>
+          <w:tcPr>
+            <w:tcW w:w="4962" w:type="dxa"/>
+          </w:tcPr>
+          <w:p>
+            <w:pPr>
+              <w:rPr>
+                <w:lang w:val="ro-RO"/>
+              </w:rPr>
+            </w:pPr>
+            <w:r>
+              <w:rPr>
+                <w:lang w:val="ro-RO"/>
+              </w:rPr>
+              <w:t>„</w:t>
+            </w:r>
+            <w:r>
+              <w:rPr>
+                <w:lang w:val="ro-RO"/>
+              </w:rPr>
+              <w:t>The client Maria Ionescu with the CNP 6010215876555 subscribed in 2012 was added successfully!</w:t>
+            </w:r>
+            <w:r>
+              <w:rPr>
+                <w:lang w:val="ro-RO"/>
+              </w:rPr>
+              <w:t>”</w:t>
+            </w:r>
+          </w:p>
+        </w:tc>
+        <w:tc>
+          <w:tcPr>
+            <w:tcW w:w="3685" w:type="dxa"/>
+          </w:tcPr>
+          <w:p>
+            <w:pPr>
+              <w:rPr>
+                <w:lang w:val="ro-RO"/>
+              </w:rPr>
+            </w:pPr>
+            <w:r>
+              <w:rPr>
+                <w:lang w:val="ro-RO"/>
+              </w:rPr>
+              <w:t>Programul afiseaza un mesaj de confirmare pentru a dovedi ca operatia a fost efectuata cu succes</w:t>
+            </w:r>
+          </w:p>
+        </w:tc>
+      </w:tr>
+      <w:tr>
+        <w:tc>
+          <w:tcPr>
+            <w:tcW w:w="1843" w:type="dxa"/>
+          </w:tcPr>
+          <w:p>
+            <w:pPr>
+              <w:rPr>
+                <w:lang w:val="ro-RO"/>
+              </w:rPr>
+            </w:pPr>
+            <w:r>
+              <w:rPr>
+                <w:lang w:val="ro-RO"/>
+              </w:rPr>
+              <w:t>3, 3</w:t>
+            </w:r>
+          </w:p>
+        </w:tc>
+        <w:tc>
+          <w:tcPr>
+            <w:tcW w:w="4962" w:type="dxa"/>
+          </w:tcPr>
+          <w:p>
+            <w:pPr>
+              <w:rPr>
+                <w:lang w:val="ro-RO"/>
+              </w:rPr>
+            </w:pPr>
+            <w:r>
+              <w:rPr>
+                <w:lang w:val="ro-RO"/>
+              </w:rPr>
+              <w:t>”</w:t>
+            </w:r>
+            <w:r>
+              <w:t xml:space="preserve"> </w:t>
+            </w:r>
+            <w:r>
+              <w:rPr>
+                <w:lang w:val="ro-RO"/>
+              </w:rPr>
+              <w:t xml:space="preserve">Available clients to </w:t>
+            </w:r>
+            <w:r>
+              <w:rPr>
+                <w:lang w:val="ro-RO"/>
+              </w:rPr>
+              <w:t>delete</w:t>
+            </w:r>
+            <w:r>
+              <w:rPr>
+                <w:lang w:val="ro-RO"/>
+              </w:rPr>
+              <w:t xml:space="preserve"> have these ids: </w:t>
+            </w:r>
+          </w:p>
+          <w:p>
+            <w:pPr>
+              <w:rPr>
+                <w:lang w:val="ro-RO"/>
+              </w:rPr>
+            </w:pPr>
+            <w:r>
+              <w:rPr>
+                <w:lang w:val="ro-RO"/>
+              </w:rPr>
+              <w:t xml:space="preserve">5030122167011 </w:t>
+            </w:r>
+            <w:r>
+              <w:rPr>
+                <w:lang w:val="ro-RO"/>
+              </w:rPr>
+              <w:t>6010215876555</w:t>
+            </w:r>
+          </w:p>
+          <w:p>
+            <w:pPr>
+              <w:rPr>
+                <w:lang w:val="ro-RO"/>
+              </w:rPr>
+            </w:pPr>
+            <w:r>
+              <w:rPr>
+                <w:lang w:val="ro-RO"/>
+              </w:rPr>
+              <w:t>Type 'exit' to return.</w:t>
+            </w:r>
+          </w:p>
+          <w:p>
+            <w:pPr>
+              <w:rPr>
+                <w:lang w:val="ro-RO"/>
+              </w:rPr>
+            </w:pPr>
+            <w:r>
+              <w:rPr>
+                <w:lang w:val="ro-RO"/>
+              </w:rPr>
+              <w:t>Your id?</w:t>
+            </w:r>
+            <w:r>
+              <w:rPr>
+                <w:lang w:val="ro-RO"/>
+              </w:rPr>
+              <w:t>”</w:t>
+            </w:r>
+          </w:p>
+        </w:tc>
+        <w:tc>
+          <w:tcPr>
+            <w:tcW w:w="3685" w:type="dxa"/>
+          </w:tcPr>
+          <w:p>
+            <w:pPr>
+              <w:rPr>
+                <w:lang w:val="ro-RO"/>
+              </w:rPr>
+            </w:pPr>
+            <w:r>
+              <w:rPr>
+                <w:lang w:val="ro-RO"/>
+              </w:rPr>
+              <w:t>Programul afișează lista id-urilor clienților ce pot fi șterși și așteaptă ca utilzatorul să introducă un id furnizat sau ”exit” pentru a ieși</w:t>
+            </w:r>
+          </w:p>
+        </w:tc>
+      </w:tr>
+      <w:tr>
+        <w:tc>
+          <w:tcPr>
+            <w:tcW w:w="1843" w:type="dxa"/>
+          </w:tcPr>
+          <w:p>
+            <w:pPr>
+              <w:rPr>
+                <w:lang w:val="ro-RO"/>
+              </w:rPr>
+            </w:pPr>
+            <w:r>
+              <w:rPr>
+                <w:lang w:val="ro-RO"/>
+              </w:rPr>
+              <w:t>5030122167011</w:t>
+            </w:r>
+          </w:p>
+        </w:tc>
+        <w:tc>
+          <w:tcPr>
+            <w:tcW w:w="4962" w:type="dxa"/>
+          </w:tcPr>
+          <w:p>
+            <w:pPr>
+              <w:rPr>
+                <w:lang w:val="ro-RO"/>
+              </w:rPr>
+            </w:pPr>
+            <w:r>
+              <w:rPr>
+                <w:lang w:val="ro-RO"/>
+              </w:rPr>
+              <w:t>”</w:t>
+            </w:r>
+            <w:r>
+              <w:rPr>
+                <w:lang w:val="ro-RO"/>
+              </w:rPr>
+              <w:t>Client deleted successfully!</w:t>
+            </w:r>
+            <w:r>
+              <w:rPr>
+                <w:lang w:val="ro-RO"/>
+              </w:rPr>
+              <w:t>”</w:t>
+            </w:r>
+          </w:p>
+        </w:tc>
+        <w:tc>
+          <w:tcPr>
+            <w:tcW w:w="3685" w:type="dxa"/>
+          </w:tcPr>
+          <w:p>
+            <w:pPr>
+              <w:rPr>
+                <w:lang w:val="ro-RO"/>
+              </w:rPr>
+            </w:pPr>
+            <w:r>
+              <w:rPr>
+                <w:lang w:val="ro-RO"/>
+              </w:rPr>
+              <w:t>Programul afișează un mesaj corespunzător după ștergere</w:t>
+            </w:r>
+          </w:p>
+        </w:tc>
+      </w:tr>
+    </w:tbl>
+    <w:p>
+      <w:pPr>
+        <w:pStyle w:val="Heading2"/>
+        <w:rPr>
+          <w:lang w:val="ro-RO"/>
+        </w:rPr>
+      </w:pPr>
+      <w:r>
+        <w:lastRenderedPageBreak/>
+        <w:t>Func</w:t>
+      </w:r>
+      <w:r>
+        <w:rPr>
+          <w:lang w:val="ro-RO"/>
+        </w:rPr>
+        <w:t>ționalitatea 2</w:t>
+      </w:r>
+    </w:p>
+    <w:p>
+      <w:pPr>
+        <w:pStyle w:val="Heading3"/>
+        <w:rPr>
+          <w:lang w:val="ro-RO"/>
+        </w:rPr>
+      </w:pPr>
+      <w:r>
+        <w:rPr>
+          <w:lang w:val="ro-RO"/>
+        </w:rPr>
+        <w:t>Funcționalitatea 2.1.1</w:t>
+      </w:r>
+    </w:p>
+    <w:tbl>
+      <w:tblPr>
+        <w:tblStyle w:val="TableGrid"/>
+        <w:tblW w:w="10490" w:type="dxa"/>
+        <w:tblInd w:w="-572" w:type="dxa"/>
+        <w:tblLook w:val="04A0" w:firstRow="1" w:lastRow="0" w:firstColumn="1" w:lastColumn="0" w:noHBand="0" w:noVBand="1"/>
+      </w:tblPr>
+      <w:tblGrid>
+        <w:gridCol w:w="1843"/>
+        <w:gridCol w:w="4962"/>
+        <w:gridCol w:w="3685"/>
+      </w:tblGrid>
+      <w:tr>
+        <w:tc>
+          <w:tcPr>
+            <w:tcW w:w="1843" w:type="dxa"/>
+          </w:tcPr>
+          <w:p>
+            <w:pPr>
+              <w:jc w:val="center"/>
+              <w:rPr>
+                <w:rFonts w:ascii="Times New Roman" w:hAnsi="Times New Roman" w:cs="Times New Roman"/>
+                <w:b/>
+                <w:bCs/>
+                <w:lang w:val="ro-RO"/>
+              </w:rPr>
+            </w:pPr>
+            <w:r>
+              <w:rPr>
+                <w:rFonts w:ascii="Times New Roman" w:hAnsi="Times New Roman" w:cs="Times New Roman"/>
+                <w:b/>
+                <w:bCs/>
+                <w:lang w:val="ro-RO"/>
+              </w:rPr>
+              <w:t>User</w:t>
+            </w:r>
+          </w:p>
+        </w:tc>
+        <w:tc>
+          <w:tcPr>
+            <w:tcW w:w="4962" w:type="dxa"/>
+          </w:tcPr>
+          <w:p>
+            <w:pPr>
+              <w:jc w:val="center"/>
+              <w:rPr>
+                <w:rFonts w:ascii="Times New Roman" w:hAnsi="Times New Roman" w:cs="Times New Roman"/>
+                <w:b/>
+                <w:bCs/>
+                <w:lang w:val="ro-RO"/>
+              </w:rPr>
+            </w:pPr>
+            <w:r>
+              <w:rPr>
+                <w:rFonts w:ascii="Times New Roman" w:hAnsi="Times New Roman" w:cs="Times New Roman"/>
+                <w:b/>
+                <w:bCs/>
+                <w:lang w:val="ro-RO"/>
+              </w:rPr>
+              <w:t>Program</w:t>
+            </w:r>
+          </w:p>
+        </w:tc>
+        <w:tc>
+          <w:tcPr>
+            <w:tcW w:w="3685" w:type="dxa"/>
+          </w:tcPr>
+          <w:p>
+            <w:pPr>
+              <w:jc w:val="center"/>
+              <w:rPr>
+                <w:rFonts w:ascii="Times New Roman" w:hAnsi="Times New Roman" w:cs="Times New Roman"/>
+                <w:b/>
+                <w:bCs/>
+                <w:lang w:val="ro-RO"/>
+              </w:rPr>
+            </w:pPr>
+            <w:r>
+              <w:rPr>
+                <w:rFonts w:ascii="Times New Roman" w:hAnsi="Times New Roman" w:cs="Times New Roman"/>
+                <w:b/>
+                <w:bCs/>
+                <w:lang w:val="ro-RO"/>
+              </w:rPr>
+              <w:t>Descriere</w:t>
+            </w:r>
+          </w:p>
+        </w:tc>
+      </w:tr>
+      <w:tr>
+        <w:trPr>
           <w:trHeight w:val="747"/>
         </w:trPr>
         <w:tc>
@@ -2381,7 +4595,6 @@
               <w:rPr>
                 <w:lang w:val="ro-RO"/>
               </w:rPr>
-              <w:lastRenderedPageBreak/>
               <w:t>2, 2, 1</w:t>
             </w:r>
           </w:p>
@@ -2517,7 +4730,2017 @@
         <w:rPr>
           <w:lang w:val="ro-RO"/>
         </w:rPr>
+        <w:t>Funcționalitatea 2.1.2</w:t>
+      </w:r>
+    </w:p>
+    <w:tbl>
+      <w:tblPr>
+        <w:tblStyle w:val="TableGrid"/>
+        <w:tblW w:w="10490" w:type="dxa"/>
+        <w:tblInd w:w="-572" w:type="dxa"/>
+        <w:tblLook w:val="04A0" w:firstRow="1" w:lastRow="0" w:firstColumn="1" w:lastColumn="0" w:noHBand="0" w:noVBand="1"/>
+      </w:tblPr>
+      <w:tblGrid>
+        <w:gridCol w:w="1843"/>
+        <w:gridCol w:w="4962"/>
+        <w:gridCol w:w="3685"/>
+      </w:tblGrid>
+      <w:tr>
+        <w:tc>
+          <w:tcPr>
+            <w:tcW w:w="1843" w:type="dxa"/>
+          </w:tcPr>
+          <w:p>
+            <w:pPr>
+              <w:jc w:val="center"/>
+              <w:rPr>
+                <w:rFonts w:ascii="Times New Roman" w:hAnsi="Times New Roman" w:cs="Times New Roman"/>
+                <w:b/>
+                <w:bCs/>
+                <w:lang w:val="ro-RO"/>
+              </w:rPr>
+            </w:pPr>
+            <w:r>
+              <w:rPr>
+                <w:rFonts w:ascii="Times New Roman" w:hAnsi="Times New Roman" w:cs="Times New Roman"/>
+                <w:b/>
+                <w:bCs/>
+                <w:lang w:val="ro-RO"/>
+              </w:rPr>
+              <w:t>User</w:t>
+            </w:r>
+          </w:p>
+        </w:tc>
+        <w:tc>
+          <w:tcPr>
+            <w:tcW w:w="4962" w:type="dxa"/>
+          </w:tcPr>
+          <w:p>
+            <w:pPr>
+              <w:jc w:val="center"/>
+              <w:rPr>
+                <w:rFonts w:ascii="Times New Roman" w:hAnsi="Times New Roman" w:cs="Times New Roman"/>
+                <w:b/>
+                <w:bCs/>
+                <w:lang w:val="ro-RO"/>
+              </w:rPr>
+            </w:pPr>
+            <w:r>
+              <w:rPr>
+                <w:rFonts w:ascii="Times New Roman" w:hAnsi="Times New Roman" w:cs="Times New Roman"/>
+                <w:b/>
+                <w:bCs/>
+                <w:lang w:val="ro-RO"/>
+              </w:rPr>
+              <w:t>Program</w:t>
+            </w:r>
+          </w:p>
+        </w:tc>
+        <w:tc>
+          <w:tcPr>
+            <w:tcW w:w="3685" w:type="dxa"/>
+          </w:tcPr>
+          <w:p>
+            <w:pPr>
+              <w:jc w:val="center"/>
+              <w:rPr>
+                <w:rFonts w:ascii="Times New Roman" w:hAnsi="Times New Roman" w:cs="Times New Roman"/>
+                <w:b/>
+                <w:bCs/>
+                <w:lang w:val="ro-RO"/>
+              </w:rPr>
+            </w:pPr>
+            <w:r>
+              <w:rPr>
+                <w:rFonts w:ascii="Times New Roman" w:hAnsi="Times New Roman" w:cs="Times New Roman"/>
+                <w:b/>
+                <w:bCs/>
+                <w:lang w:val="ro-RO"/>
+              </w:rPr>
+              <w:t>Descriere</w:t>
+            </w:r>
+          </w:p>
+        </w:tc>
+      </w:tr>
+      <w:tr>
+        <w:trPr>
+          <w:trHeight w:val="747"/>
+        </w:trPr>
+        <w:tc>
+          <w:tcPr>
+            <w:tcW w:w="1843" w:type="dxa"/>
+          </w:tcPr>
+          <w:p>
+            <w:r>
+              <w:t>2, 1</w:t>
+            </w:r>
+          </w:p>
+        </w:tc>
+        <w:tc>
+          <w:tcPr>
+            <w:tcW w:w="4962" w:type="dxa"/>
+          </w:tcPr>
+          <w:p>
+            <w:pPr>
+              <w:rPr>
+                <w:lang w:val="ro-RO"/>
+              </w:rPr>
+            </w:pPr>
+            <w:r>
+              <w:rPr>
+                <w:lang w:val="ro-RO"/>
+              </w:rPr>
+              <w:t>„Amintiri din copilarie”, „Ion Creanga”, 1892, „Amintiri din copilarie”</w:t>
+            </w:r>
+          </w:p>
+        </w:tc>
+        <w:tc>
+          <w:tcPr>
+            <w:tcW w:w="3685" w:type="dxa"/>
+          </w:tcPr>
+          <w:p>
+            <w:pPr>
+              <w:rPr>
+                <w:lang w:val="ro-RO"/>
+              </w:rPr>
+            </w:pPr>
+            <w:r>
+              <w:rPr>
+                <w:lang w:val="ro-RO"/>
+              </w:rPr>
+              <w:t>Utilizatorul introduce optiunile 2 si 1 pentru a adauga o carte</w:t>
+            </w:r>
+          </w:p>
+        </w:tc>
+      </w:tr>
+      <w:tr>
+        <w:tc>
+          <w:tcPr>
+            <w:tcW w:w="1843" w:type="dxa"/>
+          </w:tcPr>
+          <w:p>
+            <w:pPr>
+              <w:rPr>
+                <w:lang w:val="ro-RO"/>
+              </w:rPr>
+            </w:pPr>
+          </w:p>
+        </w:tc>
+        <w:tc>
+          <w:tcPr>
+            <w:tcW w:w="4962" w:type="dxa"/>
+          </w:tcPr>
+          <w:p>
+            <w:pPr>
+              <w:rPr>
+                <w:lang w:val="ro-RO"/>
+              </w:rPr>
+            </w:pPr>
+            <w:r>
+              <w:rPr>
+                <w:lang w:val="ro-RO"/>
+              </w:rPr>
+              <w:t>„</w:t>
+            </w:r>
+            <w:r>
+              <w:rPr>
+                <w:lang w:val="ro-RO"/>
+              </w:rPr>
+              <w:t>The book Amintiri din copilarie by Ion Creanga published in 1892 in the volume Amintiri din copilarie was added successfully!</w:t>
+            </w:r>
+            <w:r>
+              <w:rPr>
+                <w:lang w:val="ro-RO"/>
+              </w:rPr>
+              <w:t>”</w:t>
+            </w:r>
+          </w:p>
+        </w:tc>
+        <w:tc>
+          <w:tcPr>
+            <w:tcW w:w="3685" w:type="dxa"/>
+          </w:tcPr>
+          <w:p>
+            <w:pPr>
+              <w:rPr>
+                <w:lang w:val="ro-RO"/>
+              </w:rPr>
+            </w:pPr>
+            <w:r>
+              <w:rPr>
+                <w:lang w:val="ro-RO"/>
+              </w:rPr>
+              <w:t>Programul afiseaza un mesaj de confirmare pentru a dovedi ca operatia a fost efectuata cu succes</w:t>
+            </w:r>
+          </w:p>
+        </w:tc>
+      </w:tr>
+      <w:tr>
+        <w:trPr>
+          <w:trHeight w:val="469"/>
+        </w:trPr>
+        <w:tc>
+          <w:tcPr>
+            <w:tcW w:w="1843" w:type="dxa"/>
+          </w:tcPr>
+          <w:p>
+            <w:pPr>
+              <w:rPr>
+                <w:lang w:val="ro-RO"/>
+              </w:rPr>
+            </w:pPr>
+            <w:r>
+              <w:rPr>
+                <w:lang w:val="ro-RO"/>
+              </w:rPr>
+              <w:t>2, 1</w:t>
+            </w:r>
+          </w:p>
+        </w:tc>
+        <w:tc>
+          <w:tcPr>
+            <w:tcW w:w="4962" w:type="dxa"/>
+          </w:tcPr>
+          <w:p>
+            <w:pPr>
+              <w:rPr>
+                <w:lang w:val="ro-RO"/>
+              </w:rPr>
+            </w:pPr>
+            <w:r>
+              <w:rPr>
+                <w:lang w:val="ro-RO"/>
+              </w:rPr>
+              <w:t>„Amintiri din copilarie”, „Ion Creanga”, 1892, „Amintiri din copilarie”</w:t>
+            </w:r>
+          </w:p>
+        </w:tc>
+        <w:tc>
+          <w:tcPr>
+            <w:tcW w:w="3685" w:type="dxa"/>
+          </w:tcPr>
+          <w:p>
+            <w:pPr>
+              <w:rPr>
+                <w:lang w:val="ro-RO"/>
+              </w:rPr>
+            </w:pPr>
+            <w:r>
+              <w:rPr>
+                <w:lang w:val="ro-RO"/>
+              </w:rPr>
+              <w:t>Utilizatorul introduce optiunile 2 si 1 pentru a adauga o carte</w:t>
+            </w:r>
+          </w:p>
+        </w:tc>
+      </w:tr>
+      <w:tr>
+        <w:tc>
+          <w:tcPr>
+            <w:tcW w:w="1843" w:type="dxa"/>
+          </w:tcPr>
+          <w:p>
+            <w:pPr>
+              <w:rPr>
+                <w:lang w:val="ro-RO"/>
+              </w:rPr>
+            </w:pPr>
+          </w:p>
+        </w:tc>
+        <w:tc>
+          <w:tcPr>
+            <w:tcW w:w="4962" w:type="dxa"/>
+          </w:tcPr>
+          <w:p>
+            <w:pPr>
+              <w:rPr>
+                <w:lang w:val="ro-RO"/>
+              </w:rPr>
+            </w:pPr>
+            <w:r>
+              <w:rPr>
+                <w:lang w:val="ro-RO"/>
+              </w:rPr>
+              <w:t>„</w:t>
+            </w:r>
+            <w:r>
+              <w:rPr>
+                <w:lang w:val="ro-RO"/>
+              </w:rPr>
+              <w:t>The book Amintiri din copilarie by Ion Creanga published in 1892 in the volume Amintiri din copilarie was added successfully!</w:t>
+            </w:r>
+            <w:r>
+              <w:rPr>
+                <w:lang w:val="ro-RO"/>
+              </w:rPr>
+              <w:t>”</w:t>
+            </w:r>
+          </w:p>
+        </w:tc>
+        <w:tc>
+          <w:tcPr>
+            <w:tcW w:w="3685" w:type="dxa"/>
+          </w:tcPr>
+          <w:p>
+            <w:pPr>
+              <w:rPr>
+                <w:lang w:val="ro-RO"/>
+              </w:rPr>
+            </w:pPr>
+            <w:r>
+              <w:rPr>
+                <w:lang w:val="ro-RO"/>
+              </w:rPr>
+              <w:t>Programul afiseaza un mesaj de confirmare pentru a dovedi ca operatia a fost efectuata cu succes</w:t>
+            </w:r>
+          </w:p>
+        </w:tc>
+      </w:tr>
+      <w:tr>
+        <w:tc>
+          <w:tcPr>
+            <w:tcW w:w="1843" w:type="dxa"/>
+          </w:tcPr>
+          <w:p>
+            <w:pPr>
+              <w:rPr>
+                <w:lang w:val="ro-RO"/>
+              </w:rPr>
+            </w:pPr>
+            <w:r>
+              <w:rPr>
+                <w:lang w:val="ro-RO"/>
+              </w:rPr>
+              <w:t>2, 2, 2</w:t>
+            </w:r>
+          </w:p>
+        </w:tc>
+        <w:tc>
+          <w:tcPr>
+            <w:tcW w:w="4962" w:type="dxa"/>
+          </w:tcPr>
+          <w:p>
+            <w:pPr>
+              <w:rPr>
+                <w:lang w:val="ro-RO"/>
+              </w:rPr>
+            </w:pPr>
+            <w:r>
+              <w:rPr>
+                <w:lang w:val="ro-RO"/>
+              </w:rPr>
+              <w:t>1892</w:t>
+            </w:r>
+          </w:p>
+        </w:tc>
+        <w:tc>
+          <w:tcPr>
+            <w:tcW w:w="3685" w:type="dxa"/>
+          </w:tcPr>
+          <w:p>
+            <w:pPr>
+              <w:rPr>
+                <w:lang w:val="ro-RO"/>
+              </w:rPr>
+            </w:pPr>
+            <w:r>
+              <w:rPr>
+                <w:lang w:val="ro-RO"/>
+              </w:rPr>
+              <w:t>Utilizatorul introduce optiunile 2,2, 1 pentru a cauta toate cartile cu un anumit an de publicare</w:t>
+            </w:r>
+          </w:p>
+        </w:tc>
+      </w:tr>
+      <w:tr>
+        <w:tc>
+          <w:tcPr>
+            <w:tcW w:w="1843" w:type="dxa"/>
+          </w:tcPr>
+          <w:p>
+            <w:pPr>
+              <w:rPr>
+                <w:lang w:val="ro-RO"/>
+              </w:rPr>
+            </w:pPr>
+          </w:p>
+        </w:tc>
+        <w:tc>
+          <w:tcPr>
+            <w:tcW w:w="4962" w:type="dxa"/>
+          </w:tcPr>
+          <w:p>
+            <w:pPr>
+              <w:rPr>
+                <w:lang w:val="ro-RO"/>
+              </w:rPr>
+            </w:pPr>
+            <w:r>
+              <w:rPr>
+                <w:lang w:val="ro-RO"/>
+              </w:rPr>
+              <w:t>„</w:t>
+            </w:r>
+            <w:r>
+              <w:rPr>
+                <w:lang w:val="ro-RO"/>
+              </w:rPr>
+              <w:t>[1] Amintiri din copilarie by Ion Creanga published in 1892 in the volume Amintiri din copilarie with the status 'Available'</w:t>
+            </w:r>
+          </w:p>
+          <w:p>
+            <w:pPr>
+              <w:rPr>
+                <w:lang w:val="ro-RO"/>
+              </w:rPr>
+            </w:pPr>
+          </w:p>
+          <w:p>
+            <w:pPr>
+              <w:rPr>
+                <w:lang w:val="ro-RO"/>
+              </w:rPr>
+            </w:pPr>
+            <w:r>
+              <w:rPr>
+                <w:lang w:val="ro-RO"/>
+              </w:rPr>
+              <w:t>[2] Amintiri din copilarie by Ion Creanga published in 1892 in the volume Amintiri din copilarie with the status 'Available'</w:t>
+            </w:r>
+            <w:r>
+              <w:rPr>
+                <w:lang w:val="ro-RO"/>
+              </w:rPr>
+              <w:t>”</w:t>
+            </w:r>
+          </w:p>
+        </w:tc>
+        <w:tc>
+          <w:tcPr>
+            <w:tcW w:w="3685" w:type="dxa"/>
+          </w:tcPr>
+          <w:p>
+            <w:pPr>
+              <w:rPr>
+                <w:lang w:val="ro-RO"/>
+              </w:rPr>
+            </w:pPr>
+            <w:r>
+              <w:rPr>
+                <w:lang w:val="ro-RO"/>
+              </w:rPr>
+              <w:t>Programul afișează toate cărțile cu titlul respectiv</w:t>
+            </w:r>
+          </w:p>
+        </w:tc>
+      </w:tr>
+    </w:tbl>
+    <w:p>
+      <w:pPr>
+        <w:pStyle w:val="Heading3"/>
+        <w:rPr>
+          <w:lang w:val="ro-RO"/>
+        </w:rPr>
+      </w:pPr>
+      <w:r>
+        <w:rPr>
+          <w:lang w:val="ro-RO"/>
+        </w:rPr>
         <w:t>Funcționalitatea 2.1.</w:t>
+      </w:r>
+      <w:r>
+        <w:rPr>
+          <w:lang w:val="ro-RO"/>
+        </w:rPr>
+        <w:t>3</w:t>
+      </w:r>
+    </w:p>
+    <w:tbl>
+      <w:tblPr>
+        <w:tblStyle w:val="TableGrid"/>
+        <w:tblW w:w="10490" w:type="dxa"/>
+        <w:tblInd w:w="-572" w:type="dxa"/>
+        <w:tblLook w:val="04A0" w:firstRow="1" w:lastRow="0" w:firstColumn="1" w:lastColumn="0" w:noHBand="0" w:noVBand="1"/>
+      </w:tblPr>
+      <w:tblGrid>
+        <w:gridCol w:w="1843"/>
+        <w:gridCol w:w="4962"/>
+        <w:gridCol w:w="3685"/>
+      </w:tblGrid>
+      <w:tr>
+        <w:tc>
+          <w:tcPr>
+            <w:tcW w:w="1843" w:type="dxa"/>
+          </w:tcPr>
+          <w:p>
+            <w:pPr>
+              <w:jc w:val="center"/>
+              <w:rPr>
+                <w:rFonts w:ascii="Times New Roman" w:hAnsi="Times New Roman" w:cs="Times New Roman"/>
+                <w:b/>
+                <w:bCs/>
+                <w:lang w:val="ro-RO"/>
+              </w:rPr>
+            </w:pPr>
+            <w:r>
+              <w:rPr>
+                <w:rFonts w:ascii="Times New Roman" w:hAnsi="Times New Roman" w:cs="Times New Roman"/>
+                <w:b/>
+                <w:bCs/>
+                <w:lang w:val="ro-RO"/>
+              </w:rPr>
+              <w:t>User</w:t>
+            </w:r>
+          </w:p>
+        </w:tc>
+        <w:tc>
+          <w:tcPr>
+            <w:tcW w:w="4962" w:type="dxa"/>
+          </w:tcPr>
+          <w:p>
+            <w:pPr>
+              <w:jc w:val="center"/>
+              <w:rPr>
+                <w:rFonts w:ascii="Times New Roman" w:hAnsi="Times New Roman" w:cs="Times New Roman"/>
+                <w:b/>
+                <w:bCs/>
+                <w:lang w:val="ro-RO"/>
+              </w:rPr>
+            </w:pPr>
+            <w:r>
+              <w:rPr>
+                <w:rFonts w:ascii="Times New Roman" w:hAnsi="Times New Roman" w:cs="Times New Roman"/>
+                <w:b/>
+                <w:bCs/>
+                <w:lang w:val="ro-RO"/>
+              </w:rPr>
+              <w:t>Program</w:t>
+            </w:r>
+          </w:p>
+        </w:tc>
+        <w:tc>
+          <w:tcPr>
+            <w:tcW w:w="3685" w:type="dxa"/>
+          </w:tcPr>
+          <w:p>
+            <w:pPr>
+              <w:jc w:val="center"/>
+              <w:rPr>
+                <w:rFonts w:ascii="Times New Roman" w:hAnsi="Times New Roman" w:cs="Times New Roman"/>
+                <w:b/>
+                <w:bCs/>
+                <w:lang w:val="ro-RO"/>
+              </w:rPr>
+            </w:pPr>
+            <w:r>
+              <w:rPr>
+                <w:rFonts w:ascii="Times New Roman" w:hAnsi="Times New Roman" w:cs="Times New Roman"/>
+                <w:b/>
+                <w:bCs/>
+                <w:lang w:val="ro-RO"/>
+              </w:rPr>
+              <w:t>Descriere</w:t>
+            </w:r>
+          </w:p>
+        </w:tc>
+      </w:tr>
+      <w:tr>
+        <w:trPr>
+          <w:trHeight w:val="747"/>
+        </w:trPr>
+        <w:tc>
+          <w:tcPr>
+            <w:tcW w:w="1843" w:type="dxa"/>
+          </w:tcPr>
+          <w:p>
+            <w:r>
+              <w:t>2, 1</w:t>
+            </w:r>
+          </w:p>
+        </w:tc>
+        <w:tc>
+          <w:tcPr>
+            <w:tcW w:w="4962" w:type="dxa"/>
+          </w:tcPr>
+          <w:p>
+            <w:pPr>
+              <w:rPr>
+                <w:lang w:val="ro-RO"/>
+              </w:rPr>
+            </w:pPr>
+            <w:r>
+              <w:rPr>
+                <w:lang w:val="ro-RO"/>
+              </w:rPr>
+              <w:t>„Amintiri din copilarie”, „Ion Creanga”, 1892, „Amintiri din copilarie”</w:t>
+            </w:r>
+          </w:p>
+        </w:tc>
+        <w:tc>
+          <w:tcPr>
+            <w:tcW w:w="3685" w:type="dxa"/>
+          </w:tcPr>
+          <w:p>
+            <w:pPr>
+              <w:rPr>
+                <w:lang w:val="ro-RO"/>
+              </w:rPr>
+            </w:pPr>
+            <w:r>
+              <w:rPr>
+                <w:lang w:val="ro-RO"/>
+              </w:rPr>
+              <w:t>Utilizatorul introduce optiunile 2 si 1 pentru a adauga o carte</w:t>
+            </w:r>
+          </w:p>
+        </w:tc>
+      </w:tr>
+      <w:tr>
+        <w:tc>
+          <w:tcPr>
+            <w:tcW w:w="1843" w:type="dxa"/>
+          </w:tcPr>
+          <w:p>
+            <w:pPr>
+              <w:rPr>
+                <w:lang w:val="ro-RO"/>
+              </w:rPr>
+            </w:pPr>
+          </w:p>
+        </w:tc>
+        <w:tc>
+          <w:tcPr>
+            <w:tcW w:w="4962" w:type="dxa"/>
+          </w:tcPr>
+          <w:p>
+            <w:pPr>
+              <w:rPr>
+                <w:lang w:val="ro-RO"/>
+              </w:rPr>
+            </w:pPr>
+            <w:r>
+              <w:rPr>
+                <w:lang w:val="ro-RO"/>
+              </w:rPr>
+              <w:t>„</w:t>
+            </w:r>
+            <w:r>
+              <w:rPr>
+                <w:lang w:val="ro-RO"/>
+              </w:rPr>
+              <w:t>The book Amintiri din copilarie by Ion Creanga published in 1892 in the volume Amintiri din copilarie was added successfully!</w:t>
+            </w:r>
+            <w:r>
+              <w:rPr>
+                <w:lang w:val="ro-RO"/>
+              </w:rPr>
+              <w:t>”</w:t>
+            </w:r>
+          </w:p>
+        </w:tc>
+        <w:tc>
+          <w:tcPr>
+            <w:tcW w:w="3685" w:type="dxa"/>
+          </w:tcPr>
+          <w:p>
+            <w:pPr>
+              <w:rPr>
+                <w:lang w:val="ro-RO"/>
+              </w:rPr>
+            </w:pPr>
+            <w:r>
+              <w:rPr>
+                <w:lang w:val="ro-RO"/>
+              </w:rPr>
+              <w:t>Programul afiseaza un mesaj de confirmare pentru a dovedi ca operatia a fost efectuata cu succes</w:t>
+            </w:r>
+          </w:p>
+        </w:tc>
+      </w:tr>
+      <w:tr>
+        <w:trPr>
+          <w:trHeight w:val="469"/>
+        </w:trPr>
+        <w:tc>
+          <w:tcPr>
+            <w:tcW w:w="1843" w:type="dxa"/>
+          </w:tcPr>
+          <w:p>
+            <w:pPr>
+              <w:rPr>
+                <w:lang w:val="ro-RO"/>
+              </w:rPr>
+            </w:pPr>
+            <w:r>
+              <w:rPr>
+                <w:lang w:val="ro-RO"/>
+              </w:rPr>
+              <w:t>2, 1</w:t>
+            </w:r>
+          </w:p>
+        </w:tc>
+        <w:tc>
+          <w:tcPr>
+            <w:tcW w:w="4962" w:type="dxa"/>
+          </w:tcPr>
+          <w:p>
+            <w:pPr>
+              <w:rPr>
+                <w:lang w:val="ro-RO"/>
+              </w:rPr>
+            </w:pPr>
+            <w:r>
+              <w:rPr>
+                <w:lang w:val="ro-RO"/>
+              </w:rPr>
+              <w:t>„Amintiri din copilarie”, „Ion Creanga”, 1892, „Amintiri din copilarie”</w:t>
+            </w:r>
+          </w:p>
+        </w:tc>
+        <w:tc>
+          <w:tcPr>
+            <w:tcW w:w="3685" w:type="dxa"/>
+          </w:tcPr>
+          <w:p>
+            <w:pPr>
+              <w:rPr>
+                <w:lang w:val="ro-RO"/>
+              </w:rPr>
+            </w:pPr>
+            <w:r>
+              <w:rPr>
+                <w:lang w:val="ro-RO"/>
+              </w:rPr>
+              <w:t>Utilizatorul introduce optiunile 2 si 1 pentru a adauga o carte</w:t>
+            </w:r>
+          </w:p>
+        </w:tc>
+      </w:tr>
+      <w:tr>
+        <w:tc>
+          <w:tcPr>
+            <w:tcW w:w="1843" w:type="dxa"/>
+          </w:tcPr>
+          <w:p>
+            <w:pPr>
+              <w:rPr>
+                <w:lang w:val="ro-RO"/>
+              </w:rPr>
+            </w:pPr>
+          </w:p>
+        </w:tc>
+        <w:tc>
+          <w:tcPr>
+            <w:tcW w:w="4962" w:type="dxa"/>
+          </w:tcPr>
+          <w:p>
+            <w:pPr>
+              <w:rPr>
+                <w:lang w:val="ro-RO"/>
+              </w:rPr>
+            </w:pPr>
+            <w:r>
+              <w:rPr>
+                <w:lang w:val="ro-RO"/>
+              </w:rPr>
+              <w:t>„</w:t>
+            </w:r>
+            <w:r>
+              <w:rPr>
+                <w:lang w:val="ro-RO"/>
+              </w:rPr>
+              <w:t xml:space="preserve">The book Amintiri din copilarie by Ion Creanga published in 1892 in the volume </w:t>
+            </w:r>
+            <w:r>
+              <w:rPr>
+                <w:lang w:val="ro-RO"/>
+              </w:rPr>
+              <w:lastRenderedPageBreak/>
+              <w:t>Amintiri din copilarie was added successfully!</w:t>
+            </w:r>
+            <w:r>
+              <w:rPr>
+                <w:lang w:val="ro-RO"/>
+              </w:rPr>
+              <w:t>”</w:t>
+            </w:r>
+          </w:p>
+        </w:tc>
+        <w:tc>
+          <w:tcPr>
+            <w:tcW w:w="3685" w:type="dxa"/>
+          </w:tcPr>
+          <w:p>
+            <w:pPr>
+              <w:rPr>
+                <w:lang w:val="ro-RO"/>
+              </w:rPr>
+            </w:pPr>
+            <w:r>
+              <w:rPr>
+                <w:lang w:val="ro-RO"/>
+              </w:rPr>
+              <w:lastRenderedPageBreak/>
+              <w:t xml:space="preserve">Programul afiseaza un mesaj de confirmare pentru a </w:t>
+            </w:r>
+            <w:r>
+              <w:rPr>
+                <w:lang w:val="ro-RO"/>
+              </w:rPr>
+              <w:lastRenderedPageBreak/>
+              <w:t>dovedi ca operatia a fost efectuata cu succes</w:t>
+            </w:r>
+          </w:p>
+        </w:tc>
+      </w:tr>
+      <w:tr>
+        <w:tc>
+          <w:tcPr>
+            <w:tcW w:w="1843" w:type="dxa"/>
+          </w:tcPr>
+          <w:p>
+            <w:pPr>
+              <w:rPr>
+                <w:lang w:val="ro-RO"/>
+              </w:rPr>
+            </w:pPr>
+            <w:r>
+              <w:rPr>
+                <w:lang w:val="ro-RO"/>
+              </w:rPr>
+              <w:lastRenderedPageBreak/>
+              <w:t>2, 4, 3</w:t>
+            </w:r>
+          </w:p>
+        </w:tc>
+        <w:tc>
+          <w:tcPr>
+            <w:tcW w:w="4962" w:type="dxa"/>
+          </w:tcPr>
+          <w:p>
+            <w:pPr>
+              <w:rPr>
+                <w:lang w:val="ro-RO"/>
+              </w:rPr>
+            </w:pPr>
+            <w:r>
+              <w:rPr>
+                <w:lang w:val="ro-RO"/>
+              </w:rPr>
+              <w:t>„Start year: „ 1800</w:t>
+            </w:r>
+          </w:p>
+          <w:p>
+            <w:pPr>
+              <w:rPr>
+                <w:lang w:val="ro-RO"/>
+              </w:rPr>
+            </w:pPr>
+            <w:r>
+              <w:rPr>
+                <w:lang w:val="ro-RO"/>
+              </w:rPr>
+              <w:t>„Finish year: „ 1900</w:t>
+            </w:r>
+          </w:p>
+        </w:tc>
+        <w:tc>
+          <w:tcPr>
+            <w:tcW w:w="3685" w:type="dxa"/>
+          </w:tcPr>
+          <w:p>
+            <w:pPr>
+              <w:rPr>
+                <w:lang w:val="ro-RO"/>
+              </w:rPr>
+            </w:pPr>
+            <w:r>
+              <w:rPr>
+                <w:lang w:val="ro-RO"/>
+              </w:rPr>
+              <w:t xml:space="preserve">Utilizatorul introduce optiunile </w:t>
+            </w:r>
+            <w:r>
+              <w:rPr>
+                <w:lang w:val="ro-RO"/>
+              </w:rPr>
+              <w:t xml:space="preserve">2, </w:t>
+            </w:r>
+            <w:r>
+              <w:rPr>
+                <w:lang w:val="ro-RO"/>
+              </w:rPr>
+              <w:t>4, 3 pentru a cauta o carte dupa o perioada aleasa</w:t>
+            </w:r>
+          </w:p>
+        </w:tc>
+      </w:tr>
+      <w:tr>
+        <w:tc>
+          <w:tcPr>
+            <w:tcW w:w="1843" w:type="dxa"/>
+          </w:tcPr>
+          <w:p>
+            <w:pPr>
+              <w:rPr>
+                <w:lang w:val="ro-RO"/>
+              </w:rPr>
+            </w:pPr>
+          </w:p>
+        </w:tc>
+        <w:tc>
+          <w:tcPr>
+            <w:tcW w:w="4962" w:type="dxa"/>
+          </w:tcPr>
+          <w:p>
+            <w:pPr>
+              <w:rPr>
+                <w:lang w:val="ro-RO"/>
+              </w:rPr>
+            </w:pPr>
+            <w:r>
+              <w:rPr>
+                <w:lang w:val="ro-RO"/>
+              </w:rPr>
+              <w:t>„</w:t>
+            </w:r>
+            <w:r>
+              <w:rPr>
+                <w:lang w:val="ro-RO"/>
+              </w:rPr>
+              <w:t>[1] Amintiri din copilarie by Ion Creanga published in 1892 in the volume Amintiri din copilarie with the status 'Available'</w:t>
+            </w:r>
+          </w:p>
+          <w:p>
+            <w:pPr>
+              <w:rPr>
+                <w:lang w:val="ro-RO"/>
+              </w:rPr>
+            </w:pPr>
+          </w:p>
+          <w:p>
+            <w:pPr>
+              <w:rPr>
+                <w:lang w:val="ro-RO"/>
+              </w:rPr>
+            </w:pPr>
+            <w:r>
+              <w:rPr>
+                <w:lang w:val="ro-RO"/>
+              </w:rPr>
+              <w:t>[2] Amintiri din copilarie by Ion Creanga published in 1892 in the volume Amintiri din copilarie with the status 'Available'</w:t>
+            </w:r>
+            <w:r>
+              <w:rPr>
+                <w:lang w:val="ro-RO"/>
+              </w:rPr>
+              <w:t>”</w:t>
+            </w:r>
+          </w:p>
+        </w:tc>
+        <w:tc>
+          <w:tcPr>
+            <w:tcW w:w="3685" w:type="dxa"/>
+          </w:tcPr>
+          <w:p>
+            <w:pPr>
+              <w:rPr>
+                <w:lang w:val="ro-RO"/>
+              </w:rPr>
+            </w:pPr>
+            <w:r>
+              <w:rPr>
+                <w:lang w:val="ro-RO"/>
+              </w:rPr>
+              <w:t xml:space="preserve">Programul afișează toate cărțile </w:t>
+            </w:r>
+            <w:r>
+              <w:rPr>
+                <w:lang w:val="ro-RO"/>
+              </w:rPr>
+              <w:t>din perioada respectiva</w:t>
+            </w:r>
+          </w:p>
+        </w:tc>
+      </w:tr>
+    </w:tbl>
+    <w:p>
+      <w:pPr>
+        <w:pStyle w:val="Heading3"/>
+        <w:rPr>
+          <w:lang w:val="ro-RO"/>
+        </w:rPr>
+      </w:pPr>
+      <w:r>
+        <w:rPr>
+          <w:lang w:val="ro-RO"/>
+        </w:rPr>
+        <w:t>Funcționalitatea 2.1.</w:t>
+      </w:r>
+      <w:r>
+        <w:rPr>
+          <w:lang w:val="ro-RO"/>
+        </w:rPr>
+        <w:t>4</w:t>
+      </w:r>
+    </w:p>
+    <w:tbl>
+      <w:tblPr>
+        <w:tblStyle w:val="TableGrid"/>
+        <w:tblW w:w="10490" w:type="dxa"/>
+        <w:tblInd w:w="-572" w:type="dxa"/>
+        <w:tblLook w:val="04A0" w:firstRow="1" w:lastRow="0" w:firstColumn="1" w:lastColumn="0" w:noHBand="0" w:noVBand="1"/>
+      </w:tblPr>
+      <w:tblGrid>
+        <w:gridCol w:w="1843"/>
+        <w:gridCol w:w="4962"/>
+        <w:gridCol w:w="3685"/>
+      </w:tblGrid>
+      <w:tr>
+        <w:tc>
+          <w:tcPr>
+            <w:tcW w:w="1843" w:type="dxa"/>
+          </w:tcPr>
+          <w:p>
+            <w:pPr>
+              <w:jc w:val="center"/>
+              <w:rPr>
+                <w:rFonts w:ascii="Times New Roman" w:hAnsi="Times New Roman" w:cs="Times New Roman"/>
+                <w:b/>
+                <w:bCs/>
+                <w:lang w:val="ro-RO"/>
+              </w:rPr>
+            </w:pPr>
+            <w:r>
+              <w:rPr>
+                <w:rFonts w:ascii="Times New Roman" w:hAnsi="Times New Roman" w:cs="Times New Roman"/>
+                <w:b/>
+                <w:bCs/>
+                <w:lang w:val="ro-RO"/>
+              </w:rPr>
+              <w:t>User</w:t>
+            </w:r>
+          </w:p>
+        </w:tc>
+        <w:tc>
+          <w:tcPr>
+            <w:tcW w:w="4962" w:type="dxa"/>
+          </w:tcPr>
+          <w:p>
+            <w:pPr>
+              <w:jc w:val="center"/>
+              <w:rPr>
+                <w:rFonts w:ascii="Times New Roman" w:hAnsi="Times New Roman" w:cs="Times New Roman"/>
+                <w:b/>
+                <w:bCs/>
+                <w:lang w:val="ro-RO"/>
+              </w:rPr>
+            </w:pPr>
+            <w:r>
+              <w:rPr>
+                <w:rFonts w:ascii="Times New Roman" w:hAnsi="Times New Roman" w:cs="Times New Roman"/>
+                <w:b/>
+                <w:bCs/>
+                <w:lang w:val="ro-RO"/>
+              </w:rPr>
+              <w:t>Program</w:t>
+            </w:r>
+          </w:p>
+        </w:tc>
+        <w:tc>
+          <w:tcPr>
+            <w:tcW w:w="3685" w:type="dxa"/>
+          </w:tcPr>
+          <w:p>
+            <w:pPr>
+              <w:jc w:val="center"/>
+              <w:rPr>
+                <w:rFonts w:ascii="Times New Roman" w:hAnsi="Times New Roman" w:cs="Times New Roman"/>
+                <w:b/>
+                <w:bCs/>
+                <w:lang w:val="ro-RO"/>
+              </w:rPr>
+            </w:pPr>
+            <w:r>
+              <w:rPr>
+                <w:rFonts w:ascii="Times New Roman" w:hAnsi="Times New Roman" w:cs="Times New Roman"/>
+                <w:b/>
+                <w:bCs/>
+                <w:lang w:val="ro-RO"/>
+              </w:rPr>
+              <w:t>Descriere</w:t>
+            </w:r>
+          </w:p>
+        </w:tc>
+      </w:tr>
+      <w:tr>
+        <w:trPr>
+          <w:trHeight w:val="747"/>
+        </w:trPr>
+        <w:tc>
+          <w:tcPr>
+            <w:tcW w:w="1843" w:type="dxa"/>
+          </w:tcPr>
+          <w:p>
+            <w:r>
+              <w:t>2, 1</w:t>
+            </w:r>
+          </w:p>
+        </w:tc>
+        <w:tc>
+          <w:tcPr>
+            <w:tcW w:w="4962" w:type="dxa"/>
+          </w:tcPr>
+          <w:p>
+            <w:pPr>
+              <w:rPr>
+                <w:lang w:val="ro-RO"/>
+              </w:rPr>
+            </w:pPr>
+            <w:r>
+              <w:rPr>
+                <w:lang w:val="ro-RO"/>
+              </w:rPr>
+              <w:t>„Amintiri din copilarie”, „Ion Creanga”, 1892, „Amintiri din copilarie”</w:t>
+            </w:r>
+          </w:p>
+        </w:tc>
+        <w:tc>
+          <w:tcPr>
+            <w:tcW w:w="3685" w:type="dxa"/>
+          </w:tcPr>
+          <w:p>
+            <w:pPr>
+              <w:rPr>
+                <w:lang w:val="ro-RO"/>
+              </w:rPr>
+            </w:pPr>
+            <w:r>
+              <w:rPr>
+                <w:lang w:val="ro-RO"/>
+              </w:rPr>
+              <w:t>Utilizatorul introduce optiunile 2 si 1 pentru a adauga o carte</w:t>
+            </w:r>
+          </w:p>
+        </w:tc>
+      </w:tr>
+      <w:tr>
+        <w:tc>
+          <w:tcPr>
+            <w:tcW w:w="1843" w:type="dxa"/>
+          </w:tcPr>
+          <w:p>
+            <w:pPr>
+              <w:rPr>
+                <w:lang w:val="ro-RO"/>
+              </w:rPr>
+            </w:pPr>
+          </w:p>
+        </w:tc>
+        <w:tc>
+          <w:tcPr>
+            <w:tcW w:w="4962" w:type="dxa"/>
+          </w:tcPr>
+          <w:p>
+            <w:pPr>
+              <w:rPr>
+                <w:lang w:val="ro-RO"/>
+              </w:rPr>
+            </w:pPr>
+            <w:r>
+              <w:rPr>
+                <w:lang w:val="ro-RO"/>
+              </w:rPr>
+              <w:t>„</w:t>
+            </w:r>
+            <w:r>
+              <w:rPr>
+                <w:lang w:val="ro-RO"/>
+              </w:rPr>
+              <w:t>The book Amintiri din copilarie by Ion Creanga published in 1892 in the volume Amintiri din copilarie was added successfully!</w:t>
+            </w:r>
+            <w:r>
+              <w:rPr>
+                <w:lang w:val="ro-RO"/>
+              </w:rPr>
+              <w:t>”</w:t>
+            </w:r>
+          </w:p>
+        </w:tc>
+        <w:tc>
+          <w:tcPr>
+            <w:tcW w:w="3685" w:type="dxa"/>
+          </w:tcPr>
+          <w:p>
+            <w:pPr>
+              <w:rPr>
+                <w:lang w:val="ro-RO"/>
+              </w:rPr>
+            </w:pPr>
+            <w:r>
+              <w:rPr>
+                <w:lang w:val="ro-RO"/>
+              </w:rPr>
+              <w:t>Programul afiseaza un mesaj de confirmare pentru a dovedi ca operatia a fost efectuata cu succes</w:t>
+            </w:r>
+          </w:p>
+        </w:tc>
+      </w:tr>
+      <w:tr>
+        <w:trPr>
+          <w:trHeight w:val="469"/>
+        </w:trPr>
+        <w:tc>
+          <w:tcPr>
+            <w:tcW w:w="1843" w:type="dxa"/>
+          </w:tcPr>
+          <w:p>
+            <w:pPr>
+              <w:rPr>
+                <w:lang w:val="ro-RO"/>
+              </w:rPr>
+            </w:pPr>
+            <w:r>
+              <w:rPr>
+                <w:lang w:val="ro-RO"/>
+              </w:rPr>
+              <w:t>2, 1</w:t>
+            </w:r>
+          </w:p>
+        </w:tc>
+        <w:tc>
+          <w:tcPr>
+            <w:tcW w:w="4962" w:type="dxa"/>
+          </w:tcPr>
+          <w:p>
+            <w:pPr>
+              <w:rPr>
+                <w:lang w:val="ro-RO"/>
+              </w:rPr>
+            </w:pPr>
+            <w:r>
+              <w:rPr>
+                <w:lang w:val="ro-RO"/>
+              </w:rPr>
+              <w:t>„Amintiri din copilarie”, „Ion Creanga”, 1892, „Amintiri din copilarie”</w:t>
+            </w:r>
+          </w:p>
+        </w:tc>
+        <w:tc>
+          <w:tcPr>
+            <w:tcW w:w="3685" w:type="dxa"/>
+          </w:tcPr>
+          <w:p>
+            <w:pPr>
+              <w:rPr>
+                <w:lang w:val="ro-RO"/>
+              </w:rPr>
+            </w:pPr>
+            <w:r>
+              <w:rPr>
+                <w:lang w:val="ro-RO"/>
+              </w:rPr>
+              <w:t>Utilizatorul introduce optiunile 2 si 1 pentru a adauga o carte</w:t>
+            </w:r>
+          </w:p>
+        </w:tc>
+      </w:tr>
+      <w:tr>
+        <w:tc>
+          <w:tcPr>
+            <w:tcW w:w="1843" w:type="dxa"/>
+          </w:tcPr>
+          <w:p>
+            <w:pPr>
+              <w:rPr>
+                <w:lang w:val="ro-RO"/>
+              </w:rPr>
+            </w:pPr>
+          </w:p>
+        </w:tc>
+        <w:tc>
+          <w:tcPr>
+            <w:tcW w:w="4962" w:type="dxa"/>
+          </w:tcPr>
+          <w:p>
+            <w:pPr>
+              <w:rPr>
+                <w:lang w:val="ro-RO"/>
+              </w:rPr>
+            </w:pPr>
+            <w:r>
+              <w:rPr>
+                <w:lang w:val="ro-RO"/>
+              </w:rPr>
+              <w:t>„</w:t>
+            </w:r>
+            <w:r>
+              <w:rPr>
+                <w:lang w:val="ro-RO"/>
+              </w:rPr>
+              <w:t>The book Amintiri din copilarie by Ion Creanga published in 1892 in the volume Amintiri din copilarie was added successfully!</w:t>
+            </w:r>
+            <w:r>
+              <w:rPr>
+                <w:lang w:val="ro-RO"/>
+              </w:rPr>
+              <w:t>”</w:t>
+            </w:r>
+          </w:p>
+        </w:tc>
+        <w:tc>
+          <w:tcPr>
+            <w:tcW w:w="3685" w:type="dxa"/>
+          </w:tcPr>
+          <w:p>
+            <w:pPr>
+              <w:rPr>
+                <w:lang w:val="ro-RO"/>
+              </w:rPr>
+            </w:pPr>
+            <w:r>
+              <w:rPr>
+                <w:lang w:val="ro-RO"/>
+              </w:rPr>
+              <w:t>Programul afiseaza un mesaj de confirmare pentru a dovedi ca operatia a fost efectuata cu succes</w:t>
+            </w:r>
+          </w:p>
+        </w:tc>
+      </w:tr>
+      <w:tr>
+        <w:tc>
+          <w:tcPr>
+            <w:tcW w:w="1843" w:type="dxa"/>
+          </w:tcPr>
+          <w:p>
+            <w:pPr>
+              <w:rPr>
+                <w:lang w:val="ro-RO"/>
+              </w:rPr>
+            </w:pPr>
+            <w:r>
+              <w:rPr>
+                <w:lang w:val="ro-RO"/>
+              </w:rPr>
+              <w:t xml:space="preserve">2, </w:t>
+            </w:r>
+            <w:r>
+              <w:rPr>
+                <w:lang w:val="ro-RO"/>
+              </w:rPr>
+              <w:t xml:space="preserve">4, </w:t>
+            </w:r>
+            <w:r>
+              <w:rPr>
+                <w:lang w:val="ro-RO"/>
+              </w:rPr>
+              <w:t>4</w:t>
+            </w:r>
+          </w:p>
+        </w:tc>
+        <w:tc>
+          <w:tcPr>
+            <w:tcW w:w="4962" w:type="dxa"/>
+          </w:tcPr>
+          <w:p>
+            <w:pPr>
+              <w:rPr>
+                <w:lang w:val="ro-RO"/>
+              </w:rPr>
+            </w:pPr>
+            <w:r>
+              <w:rPr>
+                <w:lang w:val="ro-RO"/>
+              </w:rPr>
+              <w:t>„</w:t>
+            </w:r>
+            <w:r>
+              <w:rPr>
+                <w:lang w:val="ro-RO"/>
+              </w:rPr>
+              <w:t>Searched status - 'Available' or 'Rented':</w:t>
+            </w:r>
+            <w:r>
+              <w:rPr>
+                <w:lang w:val="ro-RO"/>
+              </w:rPr>
+              <w:t>” Available</w:t>
+            </w:r>
+          </w:p>
+        </w:tc>
+        <w:tc>
+          <w:tcPr>
+            <w:tcW w:w="3685" w:type="dxa"/>
+          </w:tcPr>
+          <w:p>
+            <w:pPr>
+              <w:rPr>
+                <w:lang w:val="ro-RO"/>
+              </w:rPr>
+            </w:pPr>
+            <w:r>
+              <w:rPr>
+                <w:lang w:val="ro-RO"/>
+              </w:rPr>
+              <w:t xml:space="preserve">Utilizatorul introduce optiunile </w:t>
+            </w:r>
+            <w:r>
+              <w:rPr>
+                <w:lang w:val="ro-RO"/>
+              </w:rPr>
+              <w:t xml:space="preserve">2, </w:t>
+            </w:r>
+            <w:r>
+              <w:rPr>
+                <w:lang w:val="ro-RO"/>
+              </w:rPr>
+              <w:t xml:space="preserve">4, </w:t>
+            </w:r>
+            <w:r>
+              <w:rPr>
+                <w:lang w:val="ro-RO"/>
+              </w:rPr>
+              <w:t>4</w:t>
+            </w:r>
+            <w:r>
+              <w:rPr>
+                <w:lang w:val="ro-RO"/>
+              </w:rPr>
+              <w:t xml:space="preserve"> pentru a cauta o carte dupa </w:t>
+            </w:r>
+            <w:r>
+              <w:rPr>
+                <w:lang w:val="ro-RO"/>
+              </w:rPr>
+              <w:t>un status</w:t>
+            </w:r>
+          </w:p>
+        </w:tc>
+      </w:tr>
+      <w:tr>
+        <w:tc>
+          <w:tcPr>
+            <w:tcW w:w="1843" w:type="dxa"/>
+          </w:tcPr>
+          <w:p>
+            <w:pPr>
+              <w:rPr>
+                <w:lang w:val="ro-RO"/>
+              </w:rPr>
+            </w:pPr>
+          </w:p>
+        </w:tc>
+        <w:tc>
+          <w:tcPr>
+            <w:tcW w:w="4962" w:type="dxa"/>
+          </w:tcPr>
+          <w:p>
+            <w:pPr>
+              <w:rPr>
+                <w:lang w:val="ro-RO"/>
+              </w:rPr>
+            </w:pPr>
+            <w:r>
+              <w:rPr>
+                <w:lang w:val="ro-RO"/>
+              </w:rPr>
+              <w:t>„</w:t>
+            </w:r>
+            <w:r>
+              <w:rPr>
+                <w:lang w:val="ro-RO"/>
+              </w:rPr>
+              <w:t>[1] Amintiri din copilarie by Ion Creanga published in 1892 in the volume Amintiri din copilarie with the status 'Available'</w:t>
+            </w:r>
+          </w:p>
+          <w:p>
+            <w:pPr>
+              <w:rPr>
+                <w:lang w:val="ro-RO"/>
+              </w:rPr>
+            </w:pPr>
+          </w:p>
+          <w:p>
+            <w:pPr>
+              <w:rPr>
+                <w:lang w:val="ro-RO"/>
+              </w:rPr>
+            </w:pPr>
+            <w:r>
+              <w:rPr>
+                <w:lang w:val="ro-RO"/>
+              </w:rPr>
+              <w:lastRenderedPageBreak/>
+              <w:t>[2] Amintiri din copilarie by Ion Creanga published in 1892 in the volume Amintiri din copilarie with the status 'Available'</w:t>
+            </w:r>
+            <w:r>
+              <w:rPr>
+                <w:lang w:val="ro-RO"/>
+              </w:rPr>
+              <w:t>”</w:t>
+            </w:r>
+          </w:p>
+        </w:tc>
+        <w:tc>
+          <w:tcPr>
+            <w:tcW w:w="3685" w:type="dxa"/>
+          </w:tcPr>
+          <w:p>
+            <w:pPr>
+              <w:rPr>
+                <w:lang w:val="ro-RO"/>
+              </w:rPr>
+            </w:pPr>
+            <w:r>
+              <w:rPr>
+                <w:lang w:val="ro-RO"/>
+              </w:rPr>
+              <w:lastRenderedPageBreak/>
+              <w:t xml:space="preserve">Programul afișează toate cărțile </w:t>
+            </w:r>
+            <w:r>
+              <w:rPr>
+                <w:lang w:val="ro-RO"/>
+              </w:rPr>
+              <w:t>cu status-ul respectiv</w:t>
+            </w:r>
+          </w:p>
+        </w:tc>
+      </w:tr>
+    </w:tbl>
+    <w:p>
+      <w:pPr>
+        <w:pStyle w:val="Heading3"/>
+        <w:rPr>
+          <w:lang w:val="ro-RO"/>
+        </w:rPr>
+      </w:pPr>
+      <w:r>
+        <w:rPr>
+          <w:lang w:val="ro-RO"/>
+        </w:rPr>
+        <w:t>Funcționalitatea 2.2.1</w:t>
+      </w:r>
+    </w:p>
+    <w:tbl>
+      <w:tblPr>
+        <w:tblStyle w:val="TableGrid"/>
+        <w:tblW w:w="10490" w:type="dxa"/>
+        <w:tblInd w:w="-572" w:type="dxa"/>
+        <w:tblLook w:val="04A0" w:firstRow="1" w:lastRow="0" w:firstColumn="1" w:lastColumn="0" w:noHBand="0" w:noVBand="1"/>
+      </w:tblPr>
+      <w:tblGrid>
+        <w:gridCol w:w="1843"/>
+        <w:gridCol w:w="4962"/>
+        <w:gridCol w:w="3685"/>
+      </w:tblGrid>
+      <w:tr>
+        <w:tc>
+          <w:tcPr>
+            <w:tcW w:w="1843" w:type="dxa"/>
+          </w:tcPr>
+          <w:p>
+            <w:pPr>
+              <w:jc w:val="center"/>
+              <w:rPr>
+                <w:rFonts w:ascii="Times New Roman" w:hAnsi="Times New Roman" w:cs="Times New Roman"/>
+                <w:b/>
+                <w:bCs/>
+                <w:lang w:val="ro-RO"/>
+              </w:rPr>
+            </w:pPr>
+            <w:r>
+              <w:rPr>
+                <w:rFonts w:ascii="Times New Roman" w:hAnsi="Times New Roman" w:cs="Times New Roman"/>
+                <w:b/>
+                <w:bCs/>
+                <w:lang w:val="ro-RO"/>
+              </w:rPr>
+              <w:t>User</w:t>
+            </w:r>
+          </w:p>
+        </w:tc>
+        <w:tc>
+          <w:tcPr>
+            <w:tcW w:w="4962" w:type="dxa"/>
+          </w:tcPr>
+          <w:p>
+            <w:pPr>
+              <w:jc w:val="center"/>
+              <w:rPr>
+                <w:rFonts w:ascii="Times New Roman" w:hAnsi="Times New Roman" w:cs="Times New Roman"/>
+                <w:b/>
+                <w:bCs/>
+                <w:lang w:val="ro-RO"/>
+              </w:rPr>
+            </w:pPr>
+            <w:r>
+              <w:rPr>
+                <w:rFonts w:ascii="Times New Roman" w:hAnsi="Times New Roman" w:cs="Times New Roman"/>
+                <w:b/>
+                <w:bCs/>
+                <w:lang w:val="ro-RO"/>
+              </w:rPr>
+              <w:t>Program</w:t>
+            </w:r>
+          </w:p>
+        </w:tc>
+        <w:tc>
+          <w:tcPr>
+            <w:tcW w:w="3685" w:type="dxa"/>
+          </w:tcPr>
+          <w:p>
+            <w:pPr>
+              <w:jc w:val="center"/>
+              <w:rPr>
+                <w:rFonts w:ascii="Times New Roman" w:hAnsi="Times New Roman" w:cs="Times New Roman"/>
+                <w:b/>
+                <w:bCs/>
+                <w:lang w:val="ro-RO"/>
+              </w:rPr>
+            </w:pPr>
+            <w:r>
+              <w:rPr>
+                <w:rFonts w:ascii="Times New Roman" w:hAnsi="Times New Roman" w:cs="Times New Roman"/>
+                <w:b/>
+                <w:bCs/>
+                <w:lang w:val="ro-RO"/>
+              </w:rPr>
+              <w:t>Descriere</w:t>
+            </w:r>
+          </w:p>
+        </w:tc>
+      </w:tr>
+      <w:tr>
+        <w:trPr>
+          <w:trHeight w:val="1051"/>
+        </w:trPr>
+        <w:tc>
+          <w:tcPr>
+            <w:tcW w:w="1843" w:type="dxa"/>
+          </w:tcPr>
+          <w:p>
+            <w:r>
+              <w:t>3, 1</w:t>
+            </w:r>
+          </w:p>
+        </w:tc>
+        <w:tc>
+          <w:tcPr>
+            <w:tcW w:w="4962" w:type="dxa"/>
+          </w:tcPr>
+          <w:p>
+            <w:pPr>
+              <w:rPr>
+                <w:lang w:val="ro-RO"/>
+              </w:rPr>
+            </w:pPr>
+            <w:r>
+              <w:rPr>
+                <w:lang w:val="ro-RO"/>
+              </w:rPr>
+              <w:t>„Vasile Pop”, 5030122167011, 2016</w:t>
+            </w:r>
+          </w:p>
+        </w:tc>
+        <w:tc>
+          <w:tcPr>
+            <w:tcW w:w="3685" w:type="dxa"/>
+          </w:tcPr>
+          <w:p>
+            <w:pPr>
+              <w:rPr>
+                <w:lang w:val="ro-RO"/>
+              </w:rPr>
+            </w:pPr>
+            <w:r>
+              <w:rPr>
+                <w:lang w:val="ro-RO"/>
+              </w:rPr>
+              <w:t>Utilizatorul introduce optiunile 3 si 1 pentru a adauga un client</w:t>
+            </w:r>
+          </w:p>
+        </w:tc>
+      </w:tr>
+      <w:tr>
+        <w:tc>
+          <w:tcPr>
+            <w:tcW w:w="1843" w:type="dxa"/>
+          </w:tcPr>
+          <w:p>
+            <w:pPr>
+              <w:rPr>
+                <w:lang w:val="ro-RO"/>
+              </w:rPr>
+            </w:pPr>
+          </w:p>
+        </w:tc>
+        <w:tc>
+          <w:tcPr>
+            <w:tcW w:w="4962" w:type="dxa"/>
+          </w:tcPr>
+          <w:p>
+            <w:pPr>
+              <w:rPr>
+                <w:lang w:val="ro-RO"/>
+              </w:rPr>
+            </w:pPr>
+            <w:r>
+              <w:rPr>
+                <w:lang w:val="ro-RO"/>
+              </w:rPr>
+              <w:t>„</w:t>
+            </w:r>
+            <w:r>
+              <w:rPr>
+                <w:lang w:val="ro-RO"/>
+              </w:rPr>
+              <w:t>The client Vasile Pop with the CNP 5030122167011 subscribed in 2016 was added successfully!</w:t>
+            </w:r>
+            <w:r>
+              <w:rPr>
+                <w:lang w:val="ro-RO"/>
+              </w:rPr>
+              <w:t>”</w:t>
+            </w:r>
+          </w:p>
+        </w:tc>
+        <w:tc>
+          <w:tcPr>
+            <w:tcW w:w="3685" w:type="dxa"/>
+          </w:tcPr>
+          <w:p>
+            <w:pPr>
+              <w:rPr>
+                <w:lang w:val="ro-RO"/>
+              </w:rPr>
+            </w:pPr>
+            <w:r>
+              <w:rPr>
+                <w:lang w:val="ro-RO"/>
+              </w:rPr>
+              <w:t>Programul afiseaza un mesaj de confirmare pentru a dovedi ca operatia a fost efectuata cu succes</w:t>
+            </w:r>
+          </w:p>
+        </w:tc>
+      </w:tr>
+      <w:tr>
+        <w:tc>
+          <w:tcPr>
+            <w:tcW w:w="1843" w:type="dxa"/>
+          </w:tcPr>
+          <w:p>
+            <w:pPr>
+              <w:rPr>
+                <w:lang w:val="ro-RO"/>
+              </w:rPr>
+            </w:pPr>
+            <w:r>
+              <w:rPr>
+                <w:lang w:val="ro-RO"/>
+              </w:rPr>
+              <w:t>3, 1</w:t>
+            </w:r>
+          </w:p>
+        </w:tc>
+        <w:tc>
+          <w:tcPr>
+            <w:tcW w:w="4962" w:type="dxa"/>
+          </w:tcPr>
+          <w:p>
+            <w:pPr>
+              <w:rPr>
+                <w:lang w:val="ro-RO"/>
+              </w:rPr>
+            </w:pPr>
+            <w:r>
+              <w:rPr>
+                <w:lang w:val="ro-RO"/>
+              </w:rPr>
+              <w:t xml:space="preserve">„Maria Ionescu”, </w:t>
+            </w:r>
+            <w:r>
+              <w:rPr>
+                <w:lang w:val="ro-RO"/>
+              </w:rPr>
+              <w:t>6010215876555</w:t>
+            </w:r>
+            <w:r>
+              <w:rPr>
+                <w:lang w:val="ro-RO"/>
+              </w:rPr>
+              <w:t>, 2012</w:t>
+            </w:r>
+          </w:p>
+        </w:tc>
+        <w:tc>
+          <w:tcPr>
+            <w:tcW w:w="3685" w:type="dxa"/>
+          </w:tcPr>
+          <w:p>
+            <w:pPr>
+              <w:rPr>
+                <w:lang w:val="ro-RO"/>
+              </w:rPr>
+            </w:pPr>
+            <w:r>
+              <w:rPr>
+                <w:lang w:val="ro-RO"/>
+              </w:rPr>
+              <w:t>Utilizatorul introduce optiunile 3 si 1 pentru a adauga un client</w:t>
+            </w:r>
+          </w:p>
+        </w:tc>
+      </w:tr>
+      <w:tr>
+        <w:tc>
+          <w:tcPr>
+            <w:tcW w:w="1843" w:type="dxa"/>
+          </w:tcPr>
+          <w:p>
+            <w:pPr>
+              <w:rPr>
+                <w:lang w:val="ro-RO"/>
+              </w:rPr>
+            </w:pPr>
+          </w:p>
+        </w:tc>
+        <w:tc>
+          <w:tcPr>
+            <w:tcW w:w="4962" w:type="dxa"/>
+          </w:tcPr>
+          <w:p>
+            <w:pPr>
+              <w:rPr>
+                <w:lang w:val="ro-RO"/>
+              </w:rPr>
+            </w:pPr>
+            <w:r>
+              <w:rPr>
+                <w:lang w:val="ro-RO"/>
+              </w:rPr>
+              <w:t>„</w:t>
+            </w:r>
+            <w:r>
+              <w:rPr>
+                <w:lang w:val="ro-RO"/>
+              </w:rPr>
+              <w:t>The client Maria Ionescu with the CNP 6010215876555 subscribed in 2012 was added successfully!</w:t>
+            </w:r>
+            <w:r>
+              <w:rPr>
+                <w:lang w:val="ro-RO"/>
+              </w:rPr>
+              <w:t>”</w:t>
+            </w:r>
+          </w:p>
+        </w:tc>
+        <w:tc>
+          <w:tcPr>
+            <w:tcW w:w="3685" w:type="dxa"/>
+          </w:tcPr>
+          <w:p>
+            <w:pPr>
+              <w:rPr>
+                <w:lang w:val="ro-RO"/>
+              </w:rPr>
+            </w:pPr>
+            <w:r>
+              <w:rPr>
+                <w:lang w:val="ro-RO"/>
+              </w:rPr>
+              <w:t>Programul afiseaza un mesaj de confirmare pentru a dovedi ca operatia a fost efectuata cu succes</w:t>
+            </w:r>
+          </w:p>
+        </w:tc>
+      </w:tr>
+      <w:tr>
+        <w:tc>
+          <w:tcPr>
+            <w:tcW w:w="1843" w:type="dxa"/>
+          </w:tcPr>
+          <w:p>
+            <w:pPr>
+              <w:rPr>
+                <w:lang w:val="ro-RO"/>
+              </w:rPr>
+            </w:pPr>
+            <w:r>
+              <w:rPr>
+                <w:lang w:val="ro-RO"/>
+              </w:rPr>
+              <w:t xml:space="preserve">3, </w:t>
+            </w:r>
+            <w:r>
+              <w:rPr>
+                <w:lang w:val="ro-RO"/>
+              </w:rPr>
+              <w:t>4, 1</w:t>
+            </w:r>
+          </w:p>
+        </w:tc>
+        <w:tc>
+          <w:tcPr>
+            <w:tcW w:w="4962" w:type="dxa"/>
+          </w:tcPr>
+          <w:p>
+            <w:r>
+              <w:t>“Vasile Pop”</w:t>
+            </w:r>
+          </w:p>
+        </w:tc>
+        <w:tc>
+          <w:tcPr>
+            <w:tcW w:w="3685" w:type="dxa"/>
+          </w:tcPr>
+          <w:p>
+            <w:pPr>
+              <w:rPr>
+                <w:lang w:val="ro-RO"/>
+              </w:rPr>
+            </w:pPr>
+            <w:r>
+              <w:rPr>
+                <w:lang w:val="ro-RO"/>
+              </w:rPr>
+              <w:t xml:space="preserve">Utilizatorul introduce opțiunile 3, </w:t>
+            </w:r>
+            <w:r>
+              <w:rPr>
+                <w:lang w:val="ro-RO"/>
+              </w:rPr>
+              <w:t>4</w:t>
+            </w:r>
+            <w:r>
+              <w:rPr>
+                <w:lang w:val="ro-RO"/>
+              </w:rPr>
+              <w:t>, 1 pentru a căuta clienții cu un anumit nume</w:t>
+            </w:r>
+          </w:p>
+        </w:tc>
+      </w:tr>
+      <w:tr>
+        <w:tc>
+          <w:tcPr>
+            <w:tcW w:w="1843" w:type="dxa"/>
+          </w:tcPr>
+          <w:p>
+            <w:pPr>
+              <w:rPr>
+                <w:lang w:val="ro-RO"/>
+              </w:rPr>
+            </w:pPr>
+          </w:p>
+        </w:tc>
+        <w:tc>
+          <w:tcPr>
+            <w:tcW w:w="4962" w:type="dxa"/>
+          </w:tcPr>
+          <w:p>
+            <w:r>
+              <w:t xml:space="preserve">” </w:t>
+            </w:r>
+            <w:r>
+              <w:t>[1] Vasile Pop with the CNP 5030122167841 subscribed in 2016</w:t>
+            </w:r>
+            <w:r>
+              <w:t>”</w:t>
+            </w:r>
+          </w:p>
+        </w:tc>
+        <w:tc>
+          <w:tcPr>
+            <w:tcW w:w="3685" w:type="dxa"/>
+          </w:tcPr>
+          <w:p>
+            <w:pPr>
+              <w:rPr>
+                <w:lang w:val="ro-RO"/>
+              </w:rPr>
+            </w:pPr>
+            <w:r>
+              <w:rPr>
+                <w:lang w:val="ro-RO"/>
+              </w:rPr>
+              <w:t>Programul afișează toți clienții cu numele respectiv</w:t>
+            </w:r>
+          </w:p>
+        </w:tc>
+      </w:tr>
+    </w:tbl>
+    <w:p>
+      <w:pPr>
+        <w:pStyle w:val="Heading3"/>
+        <w:rPr>
+          <w:lang w:val="ro-RO"/>
+        </w:rPr>
+      </w:pPr>
+      <w:r>
+        <w:rPr>
+          <w:lang w:val="ro-RO"/>
+        </w:rPr>
+        <w:t>Funcționalitatea 2.2.</w:t>
       </w:r>
       <w:r>
         <w:rPr>
@@ -2617,7 +6840,7 @@
       </w:tr>
       <w:tr>
         <w:trPr>
-          <w:trHeight w:val="747"/>
+          <w:trHeight w:val="1051"/>
         </w:trPr>
         <w:tc>
           <w:tcPr>
@@ -2625,7 +6848,7 @@
           </w:tcPr>
           <w:p>
             <w:r>
-              <w:t>2, 1</w:t>
+              <w:t>3, 1</w:t>
             </w:r>
           </w:p>
         </w:tc>
@@ -2643,7 +6866,7 @@
               <w:rPr>
                 <w:lang w:val="ro-RO"/>
               </w:rPr>
-              <w:t>„Amintiri din copilarie”, „Ion Creanga”, 1892, „Amintiri din copilarie”</w:t>
+              <w:t>„Vasile Pop”, 5030122167011, 2016</w:t>
             </w:r>
           </w:p>
         </w:tc>
@@ -2661,7 +6884,7 @@
               <w:rPr>
                 <w:lang w:val="ro-RO"/>
               </w:rPr>
-              <w:t>Utilizatorul introduce optiunile 2 si 1 pentru a adauga o carte</w:t>
+              <w:t>Utilizatorul introduce optiunile 3 si 1 pentru a adauga un client</w:t>
             </w:r>
           </w:p>
         </w:tc>
@@ -2699,7 +6922,7 @@
               <w:rPr>
                 <w:lang w:val="ro-RO"/>
               </w:rPr>
-              <w:t>The book Amintiri din copilarie by Ion Creanga published in 1892 in the volume Amintiri din copilarie was added successfully!</w:t>
+              <w:t>The client Vasile Pop with the CNP 5030122167011 subscribed in 2016 was added successfully!</w:t>
             </w:r>
             <w:r>
               <w:rPr>
@@ -2729,9 +6952,6 @@
         </w:tc>
       </w:tr>
       <w:tr>
-        <w:trPr>
-          <w:trHeight w:val="469"/>
-        </w:trPr>
         <w:tc>
           <w:tcPr>
             <w:tcW w:w="1843" w:type="dxa"/>
@@ -2746,7 +6966,8 @@
               <w:rPr>
                 <w:lang w:val="ro-RO"/>
               </w:rPr>
-              <w:t>2, 1</w:t>
+              <w:lastRenderedPageBreak/>
+              <w:t>3, 1</w:t>
             </w:r>
           </w:p>
         </w:tc>
@@ -2764,7 +6985,19 @@
               <w:rPr>
                 <w:lang w:val="ro-RO"/>
               </w:rPr>
-              <w:t>„Amintiri din copilarie”, „Ion Creanga”, 1892, „Amintiri din copilarie”</w:t>
+              <w:t xml:space="preserve">„Maria Ionescu”, </w:t>
+            </w:r>
+            <w:r>
+              <w:rPr>
+                <w:lang w:val="ro-RO"/>
+              </w:rPr>
+              <w:t>6010215876555</w:t>
+            </w:r>
+            <w:r>
+              <w:rPr>
+                <w:lang w:val="ro-RO"/>
+              </w:rPr>
+              <w:t>, 2012</w:t>
             </w:r>
           </w:p>
         </w:tc>
@@ -2782,7 +7015,7 @@
               <w:rPr>
                 <w:lang w:val="ro-RO"/>
               </w:rPr>
-              <w:t>Utilizatorul introduce optiunile 2 si 1 pentru a adauga o carte</w:t>
+              <w:t>Utilizatorul introduce optiunile 3 si 1 pentru a adauga un client</w:t>
             </w:r>
           </w:p>
         </w:tc>
@@ -2820,7 +7053,7 @@
               <w:rPr>
                 <w:lang w:val="ro-RO"/>
               </w:rPr>
-              <w:t>The book Amintiri din copilarie by Ion Creanga published in 1892 in the volume Amintiri din copilarie was added successfully!</w:t>
+              <w:t>The client Maria Ionescu with the CNP 6010215876555 subscribed in 2012 was added successfully!</w:t>
             </w:r>
             <w:r>
               <w:rPr>
@@ -2864,13 +7097,7 @@
               <w:rPr>
                 <w:lang w:val="ro-RO"/>
               </w:rPr>
-              <w:t xml:space="preserve">2, 2, </w:t>
-            </w:r>
-            <w:r>
-              <w:rPr>
-                <w:lang w:val="ro-RO"/>
-              </w:rPr>
-              <w:t>2</w:t>
+              <w:t>3, 4, 2</w:t>
             </w:r>
           </w:p>
         </w:tc>
@@ -2879,16 +7106,14 @@
             <w:tcW w:w="4962" w:type="dxa"/>
           </w:tcPr>
           <w:p>
-            <w:pPr>
-              <w:rPr>
-                <w:lang w:val="ro-RO"/>
-              </w:rPr>
-            </w:pPr>
-            <w:r>
-              <w:rPr>
-                <w:lang w:val="ro-RO"/>
-              </w:rPr>
-              <w:t>1892</w:t>
+            <w:r>
+              <w:t>“</w:t>
+            </w:r>
+            <w:r>
+              <w:t>Searched subscription age:</w:t>
+            </w:r>
+            <w:r>
+              <w:t xml:space="preserve"> ” 2016</w:t>
             </w:r>
           </w:p>
         </w:tc>
@@ -2906,13 +7131,25 @@
               <w:rPr>
                 <w:lang w:val="ro-RO"/>
               </w:rPr>
-              <w:t xml:space="preserve">Utilizatorul introduce optiunile 2,2, 1 pentru a cauta toate cartile cu un anumit </w:t>
-            </w:r>
-            <w:r>
-              <w:rPr>
-                <w:lang w:val="ro-RO"/>
-              </w:rPr>
-              <w:t>an de publicare</w:t>
+              <w:t xml:space="preserve">Utilizatorul introduce opțiunile </w:t>
+            </w:r>
+            <w:r>
+              <w:rPr>
+                <w:lang w:val="ro-RO"/>
+              </w:rPr>
+              <w:t>3, 4, 2</w:t>
+            </w:r>
+            <w:r>
+              <w:rPr>
+                <w:lang w:val="ro-RO"/>
+              </w:rPr>
+              <w:t xml:space="preserve"> pentru a căuta clienții cu </w:t>
+            </w:r>
+            <w:r>
+              <w:rPr>
+                <w:lang w:val="ro-RO"/>
+              </w:rPr>
+              <w:t>o anumita varsta a abonamentului</w:t>
             </w:r>
           </w:p>
         </w:tc>
@@ -2935,48 +7172,13 @@
             <w:tcW w:w="4962" w:type="dxa"/>
           </w:tcPr>
           <w:p>
-            <w:pPr>
-              <w:rPr>
-                <w:lang w:val="ro-RO"/>
-              </w:rPr>
-            </w:pPr>
-            <w:r>
-              <w:rPr>
-                <w:lang w:val="ro-RO"/>
-              </w:rPr>
-              <w:t>„</w:t>
-            </w:r>
-            <w:r>
-              <w:rPr>
-                <w:lang w:val="ro-RO"/>
-              </w:rPr>
-              <w:t>[1] Amintiri din copilarie by Ion Creanga published in 1892 in the volume Amintiri din copilarie with the status 'Available'</w:t>
-            </w:r>
-          </w:p>
-          <w:p>
-            <w:pPr>
-              <w:rPr>
-                <w:lang w:val="ro-RO"/>
-              </w:rPr>
-            </w:pPr>
-          </w:p>
-          <w:p>
-            <w:pPr>
-              <w:rPr>
-                <w:lang w:val="ro-RO"/>
-              </w:rPr>
-            </w:pPr>
-            <w:r>
-              <w:rPr>
-                <w:lang w:val="ro-RO"/>
-              </w:rPr>
-              <w:lastRenderedPageBreak/>
-              <w:t>[2] Amintiri din copilarie by Ion Creanga published in 1892 in the volume Amintiri din copilarie with the status 'Available'</w:t>
-            </w:r>
-            <w:r>
-              <w:rPr>
-                <w:lang w:val="ro-RO"/>
-              </w:rPr>
+            <w:r>
+              <w:t xml:space="preserve">” </w:t>
+            </w:r>
+            <w:r>
+              <w:t>[1] Vasile Pop with the CNP 5030122167841 subscribed in 2016</w:t>
+            </w:r>
+            <w:r>
               <w:t>”</w:t>
             </w:r>
           </w:p>
@@ -2995,8 +7197,13 @@
               <w:rPr>
                 <w:lang w:val="ro-RO"/>
               </w:rPr>
-              <w:lastRenderedPageBreak/>
-              <w:t>Programul afișează toate cărțile cu titlul respectiv</w:t>
+              <w:t xml:space="preserve">Programul afișează toți clienții cu </w:t>
+            </w:r>
+            <w:r>
+              <w:rPr>
+                <w:lang w:val="ro-RO"/>
+              </w:rPr>
+              <w:t>varsta abonamentului respectiva</w:t>
             </w:r>
           </w:p>
         </w:tc>
@@ -3013,13 +7220,13 @@
         <w:rPr>
           <w:lang w:val="ro-RO"/>
         </w:rPr>
-        <w:t>Funcționalitatea 2.</w:t>
+        <w:t>Funcționalitatea 2.2.</w:t>
       </w:r>
       <w:r>
         <w:rPr>
           <w:lang w:val="ro-RO"/>
         </w:rPr>
-        <w:t>2.1</w:t>
+        <w:t>3</w:t>
       </w:r>
     </w:p>
     <w:tbl>
@@ -3369,7 +7576,13 @@
               <w:rPr>
                 <w:lang w:val="ro-RO"/>
               </w:rPr>
-              <w:t>3, 2, 1</w:t>
+              <w:t xml:space="preserve">3, 4, </w:t>
+            </w:r>
+            <w:r>
+              <w:rPr>
+                <w:lang w:val="ro-RO"/>
+              </w:rPr>
+              <w:t>3</w:t>
             </w:r>
           </w:p>
         </w:tc>
@@ -3379,7 +7592,13 @@
           </w:tcPr>
           <w:p>
             <w:r>
-              <w:t>“Vasile Pop”</w:t>
+              <w:t>“</w:t>
+            </w:r>
+            <w:r>
+              <w:t>No clients have rented books.</w:t>
+            </w:r>
+            <w:r>
+              <w:t>”</w:t>
             </w:r>
           </w:p>
         </w:tc>
@@ -3397,11 +7616,58 @@
               <w:rPr>
                 <w:lang w:val="ro-RO"/>
               </w:rPr>
-              <w:t>Utilizatorul introduce opțiunile 3, 2, 1 pentru a căuta clienții cu un anumit nume</w:t>
-            </w:r>
-          </w:p>
-        </w:tc>
-      </w:tr>
+              <w:t xml:space="preserve">Utilizatorul introduce opțiunile 3, 4, </w:t>
+            </w:r>
+            <w:r>
+              <w:rPr>
+                <w:lang w:val="ro-RO"/>
+              </w:rPr>
+              <w:t xml:space="preserve">3 pentru a afisa toti clientii care au inchiriat carti. Se va afisa mesajul corespunzator, deoarece </w:t>
+            </w:r>
+            <w:r>
+              <w:rPr>
+                <w:lang w:val="ro-RO"/>
+              </w:rPr>
+              <w:lastRenderedPageBreak/>
+              <w:t>niciun client nu a inchiriat carti inca</w:t>
+            </w:r>
+          </w:p>
+        </w:tc>
+      </w:tr>
+    </w:tbl>
+    <w:p>
+      <w:pPr>
+        <w:pStyle w:val="Heading3"/>
+        <w:rPr>
+          <w:lang w:val="ro-RO"/>
+        </w:rPr>
+      </w:pPr>
+      <w:r>
+        <w:rPr>
+          <w:lang w:val="ro-RO"/>
+        </w:rPr>
+        <w:lastRenderedPageBreak/>
+        <w:t xml:space="preserve">Funcționalitatea </w:t>
+      </w:r>
+      <w:r>
+        <w:rPr>
+          <w:lang w:val="ro-RO"/>
+        </w:rPr>
+        <w:t>3</w:t>
+      </w:r>
+    </w:p>
+    <w:tbl>
+      <w:tblPr>
+        <w:tblStyle w:val="TableGrid"/>
+        <w:tblW w:w="10490" w:type="dxa"/>
+        <w:tblInd w:w="-572" w:type="dxa"/>
+        <w:tblLook w:val="04A0" w:firstRow="1" w:lastRow="0" w:firstColumn="1" w:lastColumn="0" w:noHBand="0" w:noVBand="1"/>
+      </w:tblPr>
+      <w:tblGrid>
+        <w:gridCol w:w="1919"/>
+        <w:gridCol w:w="4919"/>
+        <w:gridCol w:w="3652"/>
+      </w:tblGrid>
       <w:tr>
         <w:tc>
           <w:tcPr>
@@ -3409,10 +7675,23 @@
           </w:tcPr>
           <w:p>
             <w:pPr>
-              <w:rPr>
-                <w:lang w:val="ro-RO"/>
-              </w:rPr>
-            </w:pPr>
+              <w:jc w:val="center"/>
+              <w:rPr>
+                <w:rFonts w:ascii="Times New Roman" w:hAnsi="Times New Roman" w:cs="Times New Roman"/>
+                <w:b/>
+                <w:bCs/>
+                <w:lang w:val="ro-RO"/>
+              </w:rPr>
+            </w:pPr>
+            <w:r>
+              <w:rPr>
+                <w:rFonts w:ascii="Times New Roman" w:hAnsi="Times New Roman" w:cs="Times New Roman"/>
+                <w:b/>
+                <w:bCs/>
+                <w:lang w:val="ro-RO"/>
+              </w:rPr>
+              <w:t>User</w:t>
+            </w:r>
           </w:p>
         </w:tc>
         <w:tc>
@@ -3420,11 +7699,478 @@
             <w:tcW w:w="4962" w:type="dxa"/>
           </w:tcPr>
           <w:p>
+            <w:pPr>
+              <w:jc w:val="center"/>
+              <w:rPr>
+                <w:rFonts w:ascii="Times New Roman" w:hAnsi="Times New Roman" w:cs="Times New Roman"/>
+                <w:b/>
+                <w:bCs/>
+                <w:lang w:val="ro-RO"/>
+              </w:rPr>
+            </w:pPr>
+            <w:r>
+              <w:rPr>
+                <w:rFonts w:ascii="Times New Roman" w:hAnsi="Times New Roman" w:cs="Times New Roman"/>
+                <w:b/>
+                <w:bCs/>
+                <w:lang w:val="ro-RO"/>
+              </w:rPr>
+              <w:t>Program</w:t>
+            </w:r>
+          </w:p>
+        </w:tc>
+        <w:tc>
+          <w:tcPr>
+            <w:tcW w:w="3685" w:type="dxa"/>
+          </w:tcPr>
+          <w:p>
+            <w:pPr>
+              <w:jc w:val="center"/>
+              <w:rPr>
+                <w:rFonts w:ascii="Times New Roman" w:hAnsi="Times New Roman" w:cs="Times New Roman"/>
+                <w:b/>
+                <w:bCs/>
+                <w:lang w:val="ro-RO"/>
+              </w:rPr>
+            </w:pPr>
+            <w:r>
+              <w:rPr>
+                <w:rFonts w:ascii="Times New Roman" w:hAnsi="Times New Roman" w:cs="Times New Roman"/>
+                <w:b/>
+                <w:bCs/>
+                <w:lang w:val="ro-RO"/>
+              </w:rPr>
+              <w:t>Descriere</w:t>
+            </w:r>
+          </w:p>
+        </w:tc>
+      </w:tr>
+      <w:tr>
+        <w:trPr>
+          <w:trHeight w:val="1051"/>
+        </w:trPr>
+        <w:tc>
+          <w:tcPr>
+            <w:tcW w:w="1843" w:type="dxa"/>
+          </w:tcPr>
+          <w:p>
+            <w:r>
+              <w:t>3, 1</w:t>
+            </w:r>
+          </w:p>
+        </w:tc>
+        <w:tc>
+          <w:tcPr>
+            <w:tcW w:w="4962" w:type="dxa"/>
+          </w:tcPr>
+          <w:p>
+            <w:pPr>
+              <w:rPr>
+                <w:lang w:val="ro-RO"/>
+              </w:rPr>
+            </w:pPr>
+            <w:r>
+              <w:rPr>
+                <w:lang w:val="ro-RO"/>
+              </w:rPr>
+              <w:t>„Vasile Pop”, 5030122167011, 2016</w:t>
+            </w:r>
+          </w:p>
+        </w:tc>
+        <w:tc>
+          <w:tcPr>
+            <w:tcW w:w="3685" w:type="dxa"/>
+          </w:tcPr>
+          <w:p>
+            <w:pPr>
+              <w:rPr>
+                <w:lang w:val="ro-RO"/>
+              </w:rPr>
+            </w:pPr>
+            <w:r>
+              <w:rPr>
+                <w:lang w:val="ro-RO"/>
+              </w:rPr>
+              <w:t>Utilizatorul introduce optiunile 3 si 1 pentru a adauga un client</w:t>
+            </w:r>
+          </w:p>
+        </w:tc>
+      </w:tr>
+      <w:tr>
+        <w:tc>
+          <w:tcPr>
+            <w:tcW w:w="1843" w:type="dxa"/>
+          </w:tcPr>
+          <w:p>
+            <w:pPr>
+              <w:rPr>
+                <w:lang w:val="ro-RO"/>
+              </w:rPr>
+            </w:pPr>
+          </w:p>
+        </w:tc>
+        <w:tc>
+          <w:tcPr>
+            <w:tcW w:w="4962" w:type="dxa"/>
+          </w:tcPr>
+          <w:p>
+            <w:pPr>
+              <w:rPr>
+                <w:lang w:val="ro-RO"/>
+              </w:rPr>
+            </w:pPr>
+            <w:r>
+              <w:rPr>
+                <w:lang w:val="ro-RO"/>
+              </w:rPr>
+              <w:t>„</w:t>
+            </w:r>
+            <w:r>
+              <w:rPr>
+                <w:lang w:val="ro-RO"/>
+              </w:rPr>
+              <w:t>The client Vasile Pop with the CNP 5030122167011 subscribed in 2016 was added successfully!</w:t>
+            </w:r>
+            <w:r>
+              <w:rPr>
+                <w:lang w:val="ro-RO"/>
+              </w:rPr>
+              <w:t>”</w:t>
+            </w:r>
+          </w:p>
+        </w:tc>
+        <w:tc>
+          <w:tcPr>
+            <w:tcW w:w="3685" w:type="dxa"/>
+          </w:tcPr>
+          <w:p>
+            <w:pPr>
+              <w:rPr>
+                <w:lang w:val="ro-RO"/>
+              </w:rPr>
+            </w:pPr>
+            <w:r>
+              <w:rPr>
+                <w:lang w:val="ro-RO"/>
+              </w:rPr>
+              <w:t>Programul afiseaza un mesaj de confirmare pentru a dovedi ca operatia a fost efectuata cu succes</w:t>
+            </w:r>
+          </w:p>
+        </w:tc>
+      </w:tr>
+      <w:tr>
+        <w:tc>
+          <w:tcPr>
+            <w:tcW w:w="1843" w:type="dxa"/>
+          </w:tcPr>
+          <w:p>
+            <w:pPr>
+              <w:rPr>
+                <w:lang w:val="ro-RO"/>
+              </w:rPr>
+            </w:pPr>
+            <w:r>
+              <w:rPr>
+                <w:lang w:val="ro-RO"/>
+              </w:rPr>
+              <w:t>2, 1</w:t>
+            </w:r>
+          </w:p>
+        </w:tc>
+        <w:tc>
+          <w:tcPr>
+            <w:tcW w:w="4962" w:type="dxa"/>
+          </w:tcPr>
+          <w:p>
+            <w:pPr>
+              <w:rPr>
+                <w:lang w:val="ro-RO"/>
+              </w:rPr>
+            </w:pPr>
+            <w:r>
+              <w:rPr>
+                <w:lang w:val="ro-RO"/>
+              </w:rPr>
+              <w:t>„Amintiri din copilarie”, „Ion Creanga”, 1892, „Amintiri din copilarie”</w:t>
+            </w:r>
+          </w:p>
+        </w:tc>
+        <w:tc>
+          <w:tcPr>
+            <w:tcW w:w="3685" w:type="dxa"/>
+          </w:tcPr>
+          <w:p>
+            <w:pPr>
+              <w:rPr>
+                <w:lang w:val="ro-RO"/>
+              </w:rPr>
+            </w:pPr>
+            <w:r>
+              <w:rPr>
+                <w:lang w:val="ro-RO"/>
+              </w:rPr>
+              <w:t>Utilizatorul introduce optiunile 2 si 1 pentru a adauga o carte</w:t>
+            </w:r>
+          </w:p>
+        </w:tc>
+      </w:tr>
+      <w:tr>
+        <w:tc>
+          <w:tcPr>
+            <w:tcW w:w="1843" w:type="dxa"/>
+          </w:tcPr>
+          <w:p>
+            <w:pPr>
+              <w:rPr>
+                <w:lang w:val="ro-RO"/>
+              </w:rPr>
+            </w:pPr>
+          </w:p>
+        </w:tc>
+        <w:tc>
+          <w:tcPr>
+            <w:tcW w:w="4962" w:type="dxa"/>
+          </w:tcPr>
+          <w:p>
+            <w:pPr>
+              <w:rPr>
+                <w:lang w:val="ro-RO"/>
+              </w:rPr>
+            </w:pPr>
+            <w:r>
+              <w:rPr>
+                <w:lang w:val="ro-RO"/>
+              </w:rPr>
+              <w:t>„</w:t>
+            </w:r>
+            <w:r>
+              <w:rPr>
+                <w:lang w:val="ro-RO"/>
+              </w:rPr>
+              <w:t>The book Amintiri din copilarie by Ion Creanga published in 1892 in the volume Amintiri din copilarie was added successfully!</w:t>
+            </w:r>
+            <w:r>
+              <w:rPr>
+                <w:lang w:val="ro-RO"/>
+              </w:rPr>
+              <w:t>”</w:t>
+            </w:r>
+          </w:p>
+        </w:tc>
+        <w:tc>
+          <w:tcPr>
+            <w:tcW w:w="3685" w:type="dxa"/>
+          </w:tcPr>
+          <w:p>
+            <w:pPr>
+              <w:rPr>
+                <w:lang w:val="ro-RO"/>
+              </w:rPr>
+            </w:pPr>
+            <w:r>
+              <w:rPr>
+                <w:lang w:val="ro-RO"/>
+              </w:rPr>
+              <w:t>Programul afiseaza un mesaj de confirmare pentru a dovedi ca operatia a fost efectuata cu succes</w:t>
+            </w:r>
+          </w:p>
+        </w:tc>
+      </w:tr>
+      <w:tr>
+        <w:tc>
+          <w:tcPr>
+            <w:tcW w:w="1843" w:type="dxa"/>
+          </w:tcPr>
+          <w:p>
+            <w:pPr>
+              <w:rPr>
+                <w:lang w:val="ro-RO"/>
+              </w:rPr>
+            </w:pPr>
+            <w:r>
+              <w:rPr>
+                <w:lang w:val="ro-RO"/>
+              </w:rPr>
+              <w:t>4</w:t>
+            </w:r>
+          </w:p>
+        </w:tc>
+        <w:tc>
+          <w:tcPr>
+            <w:tcW w:w="4962" w:type="dxa"/>
+          </w:tcPr>
+          <w:p>
+            <w:r>
+              <w:t>“</w:t>
+            </w:r>
+            <w:r>
+              <w:t xml:space="preserve">Available clients to rent a book to have these ids: </w:t>
+            </w:r>
+          </w:p>
+          <w:p>
+            <w:r>
+              <w:t xml:space="preserve">5030102111666 </w:t>
+            </w:r>
+          </w:p>
+          <w:p>
+            <w:r>
+              <w:t>Type 'exit' to return.</w:t>
+            </w:r>
+          </w:p>
+          <w:p>
+            <w:r>
+              <w:t xml:space="preserve">Client id? </w:t>
+            </w:r>
+            <w:r>
+              <w:t>“</w:t>
+            </w:r>
+          </w:p>
+        </w:tc>
+        <w:tc>
+          <w:tcPr>
+            <w:tcW w:w="3685" w:type="dxa"/>
+          </w:tcPr>
+          <w:p>
+            <w:pPr>
+              <w:rPr>
+                <w:lang w:val="ro-RO"/>
+              </w:rPr>
+            </w:pPr>
+            <w:r>
+              <w:rPr>
+                <w:lang w:val="ro-RO"/>
+              </w:rPr>
+              <w:t>Utilizatorul introduce optiunea 4 pentru a inchiria o carte unui client</w:t>
+            </w:r>
+          </w:p>
+        </w:tc>
+      </w:tr>
+      <w:tr>
+        <w:tc>
+          <w:tcPr>
+            <w:tcW w:w="1843" w:type="dxa"/>
+          </w:tcPr>
+          <w:p>
+            <w:pPr>
+              <w:rPr>
+                <w:lang w:val="ro-RO"/>
+              </w:rPr>
+            </w:pPr>
+            <w:r>
+              <w:t>503010211166</w:t>
+            </w:r>
+          </w:p>
+        </w:tc>
+        <w:tc>
+          <w:tcPr>
+            <w:tcW w:w="4962" w:type="dxa"/>
+          </w:tcPr>
+          <w:p/>
+        </w:tc>
+        <w:tc>
+          <w:tcPr>
+            <w:tcW w:w="3685" w:type="dxa"/>
+          </w:tcPr>
+          <w:p>
+            <w:pPr>
+              <w:rPr>
+                <w:lang w:val="ro-RO"/>
+              </w:rPr>
+            </w:pPr>
+            <w:r>
+              <w:rPr>
+                <w:lang w:val="ro-RO"/>
+              </w:rPr>
+              <w:t>Utilizatorul introduce id-ul clientului caruia vrea sa ii inchirieze o carte</w:t>
+            </w:r>
+          </w:p>
+        </w:tc>
+      </w:tr>
+      <w:tr>
+        <w:tc>
+          <w:tcPr>
+            <w:tcW w:w="1843" w:type="dxa"/>
+          </w:tcPr>
+          <w:p/>
+        </w:tc>
+        <w:tc>
+          <w:tcPr>
+            <w:tcW w:w="4962" w:type="dxa"/>
+          </w:tcPr>
+          <w:p>
+            <w:r>
+              <w:t>“</w:t>
+            </w:r>
+            <w:r>
+              <w:t xml:space="preserve">Available books to rent have these ids: </w:t>
+            </w:r>
+          </w:p>
+          <w:p>
+            <w:r>
+              <w:t>1</w:t>
+            </w:r>
+          </w:p>
+          <w:p>
+            <w:r>
+              <w:t>Type 'exit' to return.</w:t>
+            </w:r>
+          </w:p>
+          <w:p>
+            <w:r>
+              <w:t xml:space="preserve">Book id? </w:t>
+            </w:r>
+            <w:r>
+              <w:t>“</w:t>
+            </w:r>
+          </w:p>
+        </w:tc>
+        <w:tc>
+          <w:tcPr>
+            <w:tcW w:w="3685" w:type="dxa"/>
+          </w:tcPr>
+          <w:p>
+            <w:pPr>
+              <w:rPr>
+                <w:lang w:val="ro-RO"/>
+              </w:rPr>
+            </w:pPr>
+            <w:r>
+              <w:rPr>
+                <w:lang w:val="ro-RO"/>
+              </w:rPr>
+              <w:t>Se afișează lista id-urilor cărților disponibile spre închiriere</w:t>
+            </w:r>
+          </w:p>
+          <w:p>
+            <w:pPr>
+              <w:rPr>
+                <w:lang w:val="ro-RO"/>
+              </w:rPr>
+            </w:pPr>
+          </w:p>
+        </w:tc>
+      </w:tr>
+      <w:tr>
+        <w:tc>
+          <w:tcPr>
+            <w:tcW w:w="1843" w:type="dxa"/>
+          </w:tcPr>
+          <w:p>
+            <w:r>
+              <w:t>1</w:t>
+            </w:r>
+          </w:p>
+        </w:tc>
+        <w:tc>
+          <w:tcPr>
+            <w:tcW w:w="4962" w:type="dxa"/>
+          </w:tcPr>
+          <w:p>
             <w:r>
               <w:t xml:space="preserve">” </w:t>
             </w:r>
             <w:r>
-              <w:t>[1] Vasile Pop with the CNP 5030122167841 subscribed in 2016</w:t>
+              <w:t>The book was rented successfully!</w:t>
             </w:r>
             <w:r>
               <w:t>”</w:t>
@@ -3436,16 +8182,801 @@
             <w:tcW w:w="3685" w:type="dxa"/>
           </w:tcPr>
           <w:p>
-            <w:pPr>
-              <w:rPr>
-                <w:lang w:val="ro-RO"/>
-              </w:rPr>
-            </w:pPr>
-            <w:r>
-              <w:rPr>
-                <w:lang w:val="ro-RO"/>
-              </w:rPr>
-              <w:t>Programul afișează toți clienții cu numele respectiv</w:t>
+            <w:r>
+              <w:rPr>
+                <w:lang w:val="ro-RO"/>
+              </w:rPr>
+              <w:t>Mesaj de confirmare că s-a închiriat cartea</w:t>
+            </w:r>
+          </w:p>
+        </w:tc>
+      </w:tr>
+    </w:tbl>
+    <w:p>
+      <w:pPr>
+        <w:rPr>
+          <w:lang w:val="ro-RO"/>
+        </w:rPr>
+      </w:pPr>
+    </w:p>
+    <w:p>
+      <w:pPr>
+        <w:rPr>
+          <w:lang w:val="ro-RO"/>
+        </w:rPr>
+      </w:pPr>
+      <w:r>
+        <w:rPr>
+          <w:lang w:val="ro-RO"/>
+        </w:rPr>
+        <w:br w:type="page"/>
+      </w:r>
+    </w:p>
+    <w:p>
+      <w:pPr>
+        <w:pStyle w:val="Heading3"/>
+        <w:rPr>
+          <w:lang w:val="ro-RO"/>
+        </w:rPr>
+      </w:pPr>
+      <w:r>
+        <w:rPr>
+          <w:lang w:val="ro-RO"/>
+        </w:rPr>
+        <w:lastRenderedPageBreak/>
+        <w:t xml:space="preserve">Funcționalitatea </w:t>
+      </w:r>
+      <w:r>
+        <w:rPr>
+          <w:lang w:val="ro-RO"/>
+        </w:rPr>
+        <w:t>4</w:t>
+      </w:r>
+    </w:p>
+    <w:tbl>
+      <w:tblPr>
+        <w:tblStyle w:val="TableGrid"/>
+        <w:tblW w:w="10490" w:type="dxa"/>
+        <w:tblInd w:w="-572" w:type="dxa"/>
+        <w:tblLook w:val="04A0" w:firstRow="1" w:lastRow="0" w:firstColumn="1" w:lastColumn="0" w:noHBand="0" w:noVBand="1"/>
+      </w:tblPr>
+      <w:tblGrid>
+        <w:gridCol w:w="2061"/>
+        <w:gridCol w:w="4839"/>
+        <w:gridCol w:w="3590"/>
+      </w:tblGrid>
+      <w:tr>
+        <w:tc>
+          <w:tcPr>
+            <w:tcW w:w="2061" w:type="dxa"/>
+          </w:tcPr>
+          <w:p>
+            <w:pPr>
+              <w:jc w:val="center"/>
+              <w:rPr>
+                <w:rFonts w:ascii="Times New Roman" w:hAnsi="Times New Roman" w:cs="Times New Roman"/>
+                <w:b/>
+                <w:bCs/>
+                <w:lang w:val="ro-RO"/>
+              </w:rPr>
+            </w:pPr>
+            <w:r>
+              <w:rPr>
+                <w:rFonts w:ascii="Times New Roman" w:hAnsi="Times New Roman" w:cs="Times New Roman"/>
+                <w:b/>
+                <w:bCs/>
+                <w:lang w:val="ro-RO"/>
+              </w:rPr>
+              <w:t>User</w:t>
+            </w:r>
+          </w:p>
+        </w:tc>
+        <w:tc>
+          <w:tcPr>
+            <w:tcW w:w="4839" w:type="dxa"/>
+          </w:tcPr>
+          <w:p>
+            <w:pPr>
+              <w:jc w:val="center"/>
+              <w:rPr>
+                <w:rFonts w:ascii="Times New Roman" w:hAnsi="Times New Roman" w:cs="Times New Roman"/>
+                <w:b/>
+                <w:bCs/>
+                <w:lang w:val="ro-RO"/>
+              </w:rPr>
+            </w:pPr>
+            <w:r>
+              <w:rPr>
+                <w:rFonts w:ascii="Times New Roman" w:hAnsi="Times New Roman" w:cs="Times New Roman"/>
+                <w:b/>
+                <w:bCs/>
+                <w:lang w:val="ro-RO"/>
+              </w:rPr>
+              <w:t>Program</w:t>
+            </w:r>
+          </w:p>
+        </w:tc>
+        <w:tc>
+          <w:tcPr>
+            <w:tcW w:w="3590" w:type="dxa"/>
+          </w:tcPr>
+          <w:p>
+            <w:pPr>
+              <w:jc w:val="center"/>
+              <w:rPr>
+                <w:rFonts w:ascii="Times New Roman" w:hAnsi="Times New Roman" w:cs="Times New Roman"/>
+                <w:b/>
+                <w:bCs/>
+                <w:lang w:val="ro-RO"/>
+              </w:rPr>
+            </w:pPr>
+            <w:r>
+              <w:rPr>
+                <w:rFonts w:ascii="Times New Roman" w:hAnsi="Times New Roman" w:cs="Times New Roman"/>
+                <w:b/>
+                <w:bCs/>
+                <w:lang w:val="ro-RO"/>
+              </w:rPr>
+              <w:t>Descriere</w:t>
+            </w:r>
+          </w:p>
+        </w:tc>
+      </w:tr>
+      <w:tr>
+        <w:trPr>
+          <w:trHeight w:val="1051"/>
+        </w:trPr>
+        <w:tc>
+          <w:tcPr>
+            <w:tcW w:w="2061" w:type="dxa"/>
+          </w:tcPr>
+          <w:p>
+            <w:r>
+              <w:t>3, 1</w:t>
+            </w:r>
+          </w:p>
+        </w:tc>
+        <w:tc>
+          <w:tcPr>
+            <w:tcW w:w="4839" w:type="dxa"/>
+          </w:tcPr>
+          <w:p>
+            <w:pPr>
+              <w:rPr>
+                <w:lang w:val="ro-RO"/>
+              </w:rPr>
+            </w:pPr>
+            <w:r>
+              <w:rPr>
+                <w:lang w:val="ro-RO"/>
+              </w:rPr>
+              <w:t>„Vasile Pop”, 5030122167011, 2016</w:t>
+            </w:r>
+          </w:p>
+        </w:tc>
+        <w:tc>
+          <w:tcPr>
+            <w:tcW w:w="3590" w:type="dxa"/>
+          </w:tcPr>
+          <w:p>
+            <w:pPr>
+              <w:rPr>
+                <w:lang w:val="ro-RO"/>
+              </w:rPr>
+            </w:pPr>
+            <w:r>
+              <w:rPr>
+                <w:lang w:val="ro-RO"/>
+              </w:rPr>
+              <w:t>Utilizatorul introduce optiunile 3 si 1 pentru a adauga un client</w:t>
+            </w:r>
+          </w:p>
+        </w:tc>
+      </w:tr>
+      <w:tr>
+        <w:tc>
+          <w:tcPr>
+            <w:tcW w:w="2061" w:type="dxa"/>
+          </w:tcPr>
+          <w:p>
+            <w:pPr>
+              <w:rPr>
+                <w:lang w:val="ro-RO"/>
+              </w:rPr>
+            </w:pPr>
+          </w:p>
+        </w:tc>
+        <w:tc>
+          <w:tcPr>
+            <w:tcW w:w="4839" w:type="dxa"/>
+          </w:tcPr>
+          <w:p>
+            <w:pPr>
+              <w:rPr>
+                <w:lang w:val="ro-RO"/>
+              </w:rPr>
+            </w:pPr>
+            <w:r>
+              <w:rPr>
+                <w:lang w:val="ro-RO"/>
+              </w:rPr>
+              <w:t>„</w:t>
+            </w:r>
+            <w:r>
+              <w:rPr>
+                <w:lang w:val="ro-RO"/>
+              </w:rPr>
+              <w:t>The client Vasile Pop with the CNP 5030122167011 subscribed in 2016 was added successfully!</w:t>
+            </w:r>
+            <w:r>
+              <w:rPr>
+                <w:lang w:val="ro-RO"/>
+              </w:rPr>
+              <w:t>”</w:t>
+            </w:r>
+          </w:p>
+        </w:tc>
+        <w:tc>
+          <w:tcPr>
+            <w:tcW w:w="3590" w:type="dxa"/>
+          </w:tcPr>
+          <w:p>
+            <w:pPr>
+              <w:rPr>
+                <w:lang w:val="ro-RO"/>
+              </w:rPr>
+            </w:pPr>
+            <w:r>
+              <w:rPr>
+                <w:lang w:val="ro-RO"/>
+              </w:rPr>
+              <w:t>Programul afiseaza un mesaj de confirmare pentru a dovedi ca operatia a fost efectuata cu succes</w:t>
+            </w:r>
+          </w:p>
+        </w:tc>
+      </w:tr>
+      <w:tr>
+        <w:tc>
+          <w:tcPr>
+            <w:tcW w:w="2061" w:type="dxa"/>
+          </w:tcPr>
+          <w:p>
+            <w:pPr>
+              <w:rPr>
+                <w:lang w:val="ro-RO"/>
+              </w:rPr>
+            </w:pPr>
+            <w:r>
+              <w:rPr>
+                <w:lang w:val="ro-RO"/>
+              </w:rPr>
+              <w:t>2, 1</w:t>
+            </w:r>
+          </w:p>
+        </w:tc>
+        <w:tc>
+          <w:tcPr>
+            <w:tcW w:w="4839" w:type="dxa"/>
+          </w:tcPr>
+          <w:p>
+            <w:pPr>
+              <w:rPr>
+                <w:lang w:val="ro-RO"/>
+              </w:rPr>
+            </w:pPr>
+            <w:r>
+              <w:rPr>
+                <w:lang w:val="ro-RO"/>
+              </w:rPr>
+              <w:t>„Amintiri din copilarie”, „Ion Creanga”, 1892, „Amintiri din copilarie”</w:t>
+            </w:r>
+          </w:p>
+        </w:tc>
+        <w:tc>
+          <w:tcPr>
+            <w:tcW w:w="3590" w:type="dxa"/>
+          </w:tcPr>
+          <w:p>
+            <w:pPr>
+              <w:rPr>
+                <w:lang w:val="ro-RO"/>
+              </w:rPr>
+            </w:pPr>
+            <w:r>
+              <w:rPr>
+                <w:lang w:val="ro-RO"/>
+              </w:rPr>
+              <w:t>Utilizatorul introduce optiunile 2 si 1 pentru a adauga o carte</w:t>
+            </w:r>
+          </w:p>
+        </w:tc>
+      </w:tr>
+      <w:tr>
+        <w:tc>
+          <w:tcPr>
+            <w:tcW w:w="2061" w:type="dxa"/>
+          </w:tcPr>
+          <w:p>
+            <w:pPr>
+              <w:rPr>
+                <w:lang w:val="ro-RO"/>
+              </w:rPr>
+            </w:pPr>
+          </w:p>
+        </w:tc>
+        <w:tc>
+          <w:tcPr>
+            <w:tcW w:w="4839" w:type="dxa"/>
+          </w:tcPr>
+          <w:p>
+            <w:pPr>
+              <w:rPr>
+                <w:lang w:val="ro-RO"/>
+              </w:rPr>
+            </w:pPr>
+            <w:r>
+              <w:rPr>
+                <w:lang w:val="ro-RO"/>
+              </w:rPr>
+              <w:t>„</w:t>
+            </w:r>
+            <w:r>
+              <w:rPr>
+                <w:lang w:val="ro-RO"/>
+              </w:rPr>
+              <w:t>The book Amintiri din copilarie by Ion Creanga published in 1892 in the volume Amintiri din copilarie was added successfully!</w:t>
+            </w:r>
+            <w:r>
+              <w:rPr>
+                <w:lang w:val="ro-RO"/>
+              </w:rPr>
+              <w:t>”</w:t>
+            </w:r>
+          </w:p>
+        </w:tc>
+        <w:tc>
+          <w:tcPr>
+            <w:tcW w:w="3590" w:type="dxa"/>
+          </w:tcPr>
+          <w:p>
+            <w:pPr>
+              <w:rPr>
+                <w:lang w:val="ro-RO"/>
+              </w:rPr>
+            </w:pPr>
+            <w:r>
+              <w:rPr>
+                <w:lang w:val="ro-RO"/>
+              </w:rPr>
+              <w:t>Programul afiseaza un mesaj de confirmare pentru a dovedi ca operatia a fost efectuata cu succes</w:t>
+            </w:r>
+          </w:p>
+        </w:tc>
+      </w:tr>
+      <w:tr>
+        <w:tc>
+          <w:tcPr>
+            <w:tcW w:w="2061" w:type="dxa"/>
+          </w:tcPr>
+          <w:p>
+            <w:pPr>
+              <w:rPr>
+                <w:lang w:val="ro-RO"/>
+              </w:rPr>
+            </w:pPr>
+            <w:r>
+              <w:rPr>
+                <w:lang w:val="ro-RO"/>
+              </w:rPr>
+              <w:t>4</w:t>
+            </w:r>
+          </w:p>
+        </w:tc>
+        <w:tc>
+          <w:tcPr>
+            <w:tcW w:w="4839" w:type="dxa"/>
+          </w:tcPr>
+          <w:p>
+            <w:r>
+              <w:t xml:space="preserve">“Available clients to rent a book to have these ids: </w:t>
+            </w:r>
+          </w:p>
+          <w:p>
+            <w:r>
+              <w:t xml:space="preserve">5030102111666 </w:t>
+            </w:r>
+          </w:p>
+          <w:p>
+            <w:r>
+              <w:t>Type 'exit' to return.</w:t>
+            </w:r>
+          </w:p>
+          <w:p>
+            <w:r>
+              <w:t>Client id? “</w:t>
+            </w:r>
+          </w:p>
+        </w:tc>
+        <w:tc>
+          <w:tcPr>
+            <w:tcW w:w="3590" w:type="dxa"/>
+          </w:tcPr>
+          <w:p>
+            <w:pPr>
+              <w:rPr>
+                <w:lang w:val="ro-RO"/>
+              </w:rPr>
+            </w:pPr>
+            <w:r>
+              <w:rPr>
+                <w:lang w:val="ro-RO"/>
+              </w:rPr>
+              <w:t>Utilizatorul introduce optiunea 4 pentru a inchiria o carte unui client</w:t>
+            </w:r>
+          </w:p>
+        </w:tc>
+      </w:tr>
+      <w:tr>
+        <w:tc>
+          <w:tcPr>
+            <w:tcW w:w="2061" w:type="dxa"/>
+          </w:tcPr>
+          <w:p>
+            <w:pPr>
+              <w:rPr>
+                <w:lang w:val="ro-RO"/>
+              </w:rPr>
+            </w:pPr>
+            <w:r>
+              <w:t>503010211166</w:t>
+            </w:r>
+          </w:p>
+        </w:tc>
+        <w:tc>
+          <w:tcPr>
+            <w:tcW w:w="4839" w:type="dxa"/>
+          </w:tcPr>
+          <w:p/>
+        </w:tc>
+        <w:tc>
+          <w:tcPr>
+            <w:tcW w:w="3590" w:type="dxa"/>
+          </w:tcPr>
+          <w:p>
+            <w:pPr>
+              <w:rPr>
+                <w:lang w:val="ro-RO"/>
+              </w:rPr>
+            </w:pPr>
+            <w:r>
+              <w:rPr>
+                <w:lang w:val="ro-RO"/>
+              </w:rPr>
+              <w:t>Utilizatorul introduce id-ul clientului caruia vrea sa ii inchirieze o carte</w:t>
+            </w:r>
+          </w:p>
+        </w:tc>
+      </w:tr>
+      <w:tr>
+        <w:tc>
+          <w:tcPr>
+            <w:tcW w:w="2061" w:type="dxa"/>
+          </w:tcPr>
+          <w:p/>
+        </w:tc>
+        <w:tc>
+          <w:tcPr>
+            <w:tcW w:w="4839" w:type="dxa"/>
+          </w:tcPr>
+          <w:p>
+            <w:r>
+              <w:t xml:space="preserve">“Available books to rent have these ids: </w:t>
+            </w:r>
+          </w:p>
+          <w:p>
+            <w:r>
+              <w:t>1</w:t>
+            </w:r>
+          </w:p>
+          <w:p>
+            <w:r>
+              <w:t>Type 'exit' to return.</w:t>
+            </w:r>
+          </w:p>
+          <w:p>
+            <w:r>
+              <w:t>Book id? “</w:t>
+            </w:r>
+          </w:p>
+        </w:tc>
+        <w:tc>
+          <w:tcPr>
+            <w:tcW w:w="3590" w:type="dxa"/>
+          </w:tcPr>
+          <w:p>
+            <w:pPr>
+              <w:rPr>
+                <w:lang w:val="ro-RO"/>
+              </w:rPr>
+            </w:pPr>
+            <w:r>
+              <w:rPr>
+                <w:lang w:val="ro-RO"/>
+              </w:rPr>
+              <w:t>Se afișează lista id-urilor cărților disponibile spre închiriere</w:t>
+            </w:r>
+          </w:p>
+          <w:p>
+            <w:pPr>
+              <w:rPr>
+                <w:lang w:val="ro-RO"/>
+              </w:rPr>
+            </w:pPr>
+          </w:p>
+        </w:tc>
+      </w:tr>
+      <w:tr>
+        <w:tc>
+          <w:tcPr>
+            <w:tcW w:w="2061" w:type="dxa"/>
+          </w:tcPr>
+          <w:p>
+            <w:r>
+              <w:t>1</w:t>
+            </w:r>
+          </w:p>
+        </w:tc>
+        <w:tc>
+          <w:tcPr>
+            <w:tcW w:w="4839" w:type="dxa"/>
+          </w:tcPr>
+          <w:p>
+            <w:r>
+              <w:t xml:space="preserve">” </w:t>
+            </w:r>
+            <w:r>
+              <w:t>The book was rented successfully!</w:t>
+            </w:r>
+            <w:r>
+              <w:t>”</w:t>
+            </w:r>
+          </w:p>
+        </w:tc>
+        <w:tc>
+          <w:tcPr>
+            <w:tcW w:w="3590" w:type="dxa"/>
+          </w:tcPr>
+          <w:p>
+            <w:r>
+              <w:rPr>
+                <w:lang w:val="ro-RO"/>
+              </w:rPr>
+              <w:t>Mesaj de confirmare că s-a închiriat cartea</w:t>
+            </w:r>
+          </w:p>
+        </w:tc>
+      </w:tr>
+      <w:tr>
+        <w:tc>
+          <w:tcPr>
+            <w:tcW w:w="2061" w:type="dxa"/>
+          </w:tcPr>
+          <w:p>
+            <w:r>
+              <w:t>5</w:t>
+            </w:r>
+          </w:p>
+        </w:tc>
+        <w:tc>
+          <w:tcPr>
+            <w:tcW w:w="4839" w:type="dxa"/>
+          </w:tcPr>
+          <w:p>
+            <w:r>
+              <w:t>“</w:t>
+            </w:r>
+            <w:r>
+              <w:t xml:space="preserve">Available clients to return books from have these ids: </w:t>
+            </w:r>
+          </w:p>
+          <w:p>
+            <w:r>
+              <w:t xml:space="preserve">5030102111666 </w:t>
+            </w:r>
+          </w:p>
+          <w:p>
+            <w:r>
+              <w:t>Type 'exit' to return.</w:t>
+            </w:r>
+          </w:p>
+          <w:p>
+            <w:r>
+              <w:t>Client id?</w:t>
+            </w:r>
+            <w:r>
+              <w:t>”</w:t>
+            </w:r>
+          </w:p>
+        </w:tc>
+        <w:tc>
+          <w:tcPr>
+            <w:tcW w:w="3590" w:type="dxa"/>
+          </w:tcPr>
+          <w:p>
+            <w:pPr>
+              <w:rPr>
+                <w:lang w:val="ro-RO"/>
+              </w:rPr>
+            </w:pPr>
+            <w:r>
+              <w:rPr>
+                <w:lang w:val="ro-RO"/>
+              </w:rPr>
+              <w:t xml:space="preserve">Utilizatorul introduce optiunea 4 pentru a </w:t>
+            </w:r>
+            <w:r>
+              <w:rPr>
+                <w:lang w:val="ro-RO"/>
+              </w:rPr>
+              <w:t>returna</w:t>
+            </w:r>
+            <w:r>
+              <w:rPr>
+                <w:lang w:val="ro-RO"/>
+              </w:rPr>
+              <w:t xml:space="preserve"> o carte </w:t>
+            </w:r>
+            <w:r>
+              <w:rPr>
+                <w:lang w:val="ro-RO"/>
+              </w:rPr>
+              <w:t>de la un</w:t>
+            </w:r>
+            <w:r>
+              <w:rPr>
+                <w:lang w:val="ro-RO"/>
+              </w:rPr>
+              <w:t xml:space="preserve"> client</w:t>
+            </w:r>
+          </w:p>
+        </w:tc>
+      </w:tr>
+      <w:tr>
+        <w:tc>
+          <w:tcPr>
+            <w:tcW w:w="2061" w:type="dxa"/>
+          </w:tcPr>
+          <w:p>
+            <w:r>
+              <w:lastRenderedPageBreak/>
+              <w:t>5030102111666</w:t>
+            </w:r>
+          </w:p>
+        </w:tc>
+        <w:tc>
+          <w:tcPr>
+            <w:tcW w:w="4839" w:type="dxa"/>
+          </w:tcPr>
+          <w:p>
+            <w:r>
+              <w:t>“</w:t>
+            </w:r>
+            <w:r>
+              <w:t xml:space="preserve">Available books to return have these ids: </w:t>
+            </w:r>
+          </w:p>
+          <w:p>
+            <w:r>
+              <w:t xml:space="preserve">1 </w:t>
+            </w:r>
+          </w:p>
+          <w:p>
+            <w:r>
+              <w:t>Type 'exit' to return.</w:t>
+            </w:r>
+          </w:p>
+          <w:p>
+            <w:r>
+              <w:t>Book id?</w:t>
+            </w:r>
+            <w:r>
+              <w:t>”</w:t>
+            </w:r>
+          </w:p>
+        </w:tc>
+        <w:tc>
+          <w:tcPr>
+            <w:tcW w:w="3590" w:type="dxa"/>
+          </w:tcPr>
+          <w:p>
+            <w:pPr>
+              <w:rPr>
+                <w:lang w:val="ro-RO"/>
+              </w:rPr>
+            </w:pPr>
+            <w:r>
+              <w:rPr>
+                <w:lang w:val="ro-RO"/>
+              </w:rPr>
+              <w:t>Utilizatorul introduce id-ul clientului caruia vrea sa ii inchirieze o carte</w:t>
+            </w:r>
+          </w:p>
+        </w:tc>
+      </w:tr>
+      <w:tr>
+        <w:tc>
+          <w:tcPr>
+            <w:tcW w:w="2061" w:type="dxa"/>
+          </w:tcPr>
+          <w:p>
+            <w:r>
+              <w:t>1</w:t>
+            </w:r>
+          </w:p>
+        </w:tc>
+        <w:tc>
+          <w:tcPr>
+            <w:tcW w:w="4839" w:type="dxa"/>
+          </w:tcPr>
+          <w:p/>
+        </w:tc>
+        <w:tc>
+          <w:tcPr>
+            <w:tcW w:w="3590" w:type="dxa"/>
+          </w:tcPr>
+          <w:p>
+            <w:pPr>
+              <w:rPr>
+                <w:lang w:val="ro-RO"/>
+              </w:rPr>
+            </w:pPr>
+            <w:r>
+              <w:rPr>
+                <w:lang w:val="ro-RO"/>
+              </w:rPr>
+              <w:t>Utilizatorul introduce id-ul cartii pe care vrea sa o returneze de la client</w:t>
+            </w:r>
+          </w:p>
+        </w:tc>
+      </w:tr>
+      <w:tr>
+        <w:tc>
+          <w:tcPr>
+            <w:tcW w:w="2061" w:type="dxa"/>
+          </w:tcPr>
+          <w:p/>
+        </w:tc>
+        <w:tc>
+          <w:tcPr>
+            <w:tcW w:w="4839" w:type="dxa"/>
+          </w:tcPr>
+          <w:p>
+            <w:r>
+              <w:t>“</w:t>
+            </w:r>
+            <w:r>
+              <w:t>Book returned successfully!</w:t>
+            </w:r>
+            <w:r>
+              <w:t>”</w:t>
+            </w:r>
+          </w:p>
+        </w:tc>
+        <w:tc>
+          <w:tcPr>
+            <w:tcW w:w="3590" w:type="dxa"/>
+          </w:tcPr>
+          <w:p>
+            <w:pPr>
+              <w:rPr>
+                <w:lang w:val="ro-RO"/>
+              </w:rPr>
+            </w:pPr>
+            <w:r>
+              <w:rPr>
+                <w:lang w:val="ro-RO"/>
+              </w:rPr>
+              <w:t>Mesaj de confirmare ca s-a returnat cartea</w:t>
             </w:r>
           </w:p>
         </w:tc>

--- a/documentation/Bibliotecă.docx
+++ b/documentation/Bibliotecă.docx
@@ -402,6 +402,24 @@
       <w:pPr>
         <w:pStyle w:val="ListParagraph"/>
         <w:numPr>
+          <w:ilvl w:val="1"/>
+          <w:numId w:val="3"/>
+        </w:numPr>
+        <w:rPr>
+          <w:lang w:val="ro-RO"/>
+        </w:rPr>
+      </w:pPr>
+      <w:r>
+        <w:rPr>
+          <w:lang w:val="ro-RO"/>
+        </w:rPr>
+        <w:t xml:space="preserve"> Clienți </w:t>
+      </w:r>
+    </w:p>
+    <w:p>
+      <w:pPr>
+        <w:pStyle w:val="ListParagraph"/>
+        <w:numPr>
           <w:ilvl w:val="2"/>
           <w:numId w:val="3"/>
         </w:numPr>
@@ -413,7 +431,111 @@
         <w:rPr>
           <w:lang w:val="ro-RO"/>
         </w:rPr>
-        <w:t>Căutare cărți după status</w:t>
+        <w:t>Căutare clienți după nume</w:t>
+      </w:r>
+    </w:p>
+    <w:p>
+      <w:pPr>
+        <w:pStyle w:val="ListParagraph"/>
+        <w:numPr>
+          <w:ilvl w:val="2"/>
+          <w:numId w:val="3"/>
+        </w:numPr>
+        <w:rPr>
+          <w:lang w:val="ro-RO"/>
+        </w:rPr>
+      </w:pPr>
+      <w:r>
+        <w:rPr>
+          <w:lang w:val="ro-RO"/>
+        </w:rPr>
+        <w:t>Căutare clienți care au vârsta abonamentului mai mare decât o valoare introdusă</w:t>
+      </w:r>
+    </w:p>
+    <w:p>
+      <w:pPr>
+        <w:pStyle w:val="ListParagraph"/>
+        <w:numPr>
+          <w:ilvl w:val="2"/>
+          <w:numId w:val="3"/>
+        </w:numPr>
+        <w:rPr>
+          <w:lang w:val="ro-RO"/>
+        </w:rPr>
+      </w:pPr>
+      <w:r>
+        <w:rPr>
+          <w:lang w:val="ro-RO"/>
+        </w:rPr>
+        <w:t xml:space="preserve">Căutare clienți care </w:t>
+      </w:r>
+      <w:r>
+        <w:rPr>
+          <w:lang w:val="ro-RO"/>
+        </w:rPr>
+        <w:t>cărți închiriate</w:t>
+      </w:r>
+    </w:p>
+    <w:p>
+      <w:pPr>
+        <w:pStyle w:val="ListParagraph"/>
+        <w:numPr>
+          <w:ilvl w:val="0"/>
+          <w:numId w:val="3"/>
+        </w:numPr>
+        <w:rPr>
+          <w:lang w:val="ro-RO"/>
+        </w:rPr>
+      </w:pPr>
+      <w:r>
+        <w:rPr>
+          <w:lang w:val="ro-RO"/>
+        </w:rPr>
+        <w:t>Închiriere carte către client</w:t>
+      </w:r>
+    </w:p>
+    <w:p>
+      <w:pPr>
+        <w:pStyle w:val="ListParagraph"/>
+        <w:numPr>
+          <w:ilvl w:val="0"/>
+          <w:numId w:val="3"/>
+        </w:numPr>
+        <w:rPr>
+          <w:lang w:val="ro-RO"/>
+        </w:rPr>
+      </w:pPr>
+      <w:r>
+        <w:rPr>
+          <w:lang w:val="ro-RO"/>
+        </w:rPr>
+        <w:t>Returnare carte de către client</w:t>
+      </w:r>
+    </w:p>
+    <w:p>
+      <w:pPr>
+        <w:rPr>
+          <w:lang w:val="ro-RO"/>
+        </w:rPr>
+      </w:pPr>
+    </w:p>
+    <w:p>
+      <w:pPr>
+        <w:pStyle w:val="ListParagraph"/>
+        <w:numPr>
+          <w:ilvl w:val="0"/>
+          <w:numId w:val="3"/>
+        </w:numPr>
+        <w:rPr>
+          <w:lang w:val="ro-RO"/>
+        </w:rPr>
+      </w:pPr>
+      <w:r>
+        <w:rPr>
+          <w:lang w:val="ro-RO"/>
+        </w:rPr>
+        <w:lastRenderedPageBreak/>
+        <w:t>Rapoarte</w:t>
       </w:r>
     </w:p>
     <w:p>
@@ -431,14 +553,14 @@
         <w:rPr>
           <w:lang w:val="ro-RO"/>
         </w:rPr>
-        <w:t xml:space="preserve"> Clienți </w:t>
+        <w:t xml:space="preserve"> Afișare cărților care sunt cele mai închiriate</w:t>
       </w:r>
     </w:p>
     <w:p>
       <w:pPr>
         <w:pStyle w:val="ListParagraph"/>
         <w:numPr>
-          <w:ilvl w:val="2"/>
+          <w:ilvl w:val="1"/>
           <w:numId w:val="3"/>
         </w:numPr>
         <w:rPr>
@@ -449,14 +571,14 @@
         <w:rPr>
           <w:lang w:val="ro-RO"/>
         </w:rPr>
-        <w:t>Căutare clienți după nume</w:t>
+        <w:t xml:space="preserve"> Afișarea clienților ordonați după nume și numărul de cărți închiriate</w:t>
       </w:r>
     </w:p>
     <w:p>
       <w:pPr>
         <w:pStyle w:val="ListParagraph"/>
         <w:numPr>
-          <w:ilvl w:val="2"/>
+          <w:ilvl w:val="1"/>
           <w:numId w:val="3"/>
         </w:numPr>
         <w:rPr>
@@ -467,31 +589,7 @@
         <w:rPr>
           <w:lang w:val="ro-RO"/>
         </w:rPr>
-        <w:t>Căutare clienți care au vârsta abonamentului mai mare decât o valoare introdusă</w:t>
-      </w:r>
-    </w:p>
-    <w:p>
-      <w:pPr>
-        <w:pStyle w:val="ListParagraph"/>
-        <w:numPr>
-          <w:ilvl w:val="2"/>
-          <w:numId w:val="3"/>
-        </w:numPr>
-        <w:rPr>
-          <w:lang w:val="ro-RO"/>
-        </w:rPr>
-      </w:pPr>
-      <w:r>
-        <w:rPr>
-          <w:lang w:val="ro-RO"/>
-        </w:rPr>
-        <w:t xml:space="preserve">Căutare clienți care </w:t>
-      </w:r>
-      <w:r>
-        <w:rPr>
-          <w:lang w:val="ro-RO"/>
-        </w:rPr>
-        <w:t>cărți închiriate</w:t>
+        <w:t xml:space="preserve"> Afișarea celor 20% cei mai activi clienți prin nume și numărul de cărți închiriate</w:t>
       </w:r>
     </w:p>
     <w:p>
@@ -509,121 +607,6 @@
         <w:rPr>
           <w:lang w:val="ro-RO"/>
         </w:rPr>
-        <w:t>Închiriere carte către client</w:t>
-      </w:r>
-    </w:p>
-    <w:p>
-      <w:pPr>
-        <w:pStyle w:val="ListParagraph"/>
-        <w:numPr>
-          <w:ilvl w:val="0"/>
-          <w:numId w:val="3"/>
-        </w:numPr>
-        <w:rPr>
-          <w:lang w:val="ro-RO"/>
-        </w:rPr>
-      </w:pPr>
-      <w:r>
-        <w:rPr>
-          <w:lang w:val="ro-RO"/>
-        </w:rPr>
-        <w:t>Returnare carte de către client</w:t>
-      </w:r>
-    </w:p>
-    <w:p>
-      <w:pPr>
-        <w:rPr>
-          <w:lang w:val="ro-RO"/>
-        </w:rPr>
-      </w:pPr>
-    </w:p>
-    <w:p>
-      <w:pPr>
-        <w:pStyle w:val="ListParagraph"/>
-        <w:numPr>
-          <w:ilvl w:val="0"/>
-          <w:numId w:val="3"/>
-        </w:numPr>
-        <w:rPr>
-          <w:lang w:val="ro-RO"/>
-        </w:rPr>
-      </w:pPr>
-      <w:r>
-        <w:rPr>
-          <w:lang w:val="ro-RO"/>
-        </w:rPr>
-        <w:t>Rapoarte</w:t>
-      </w:r>
-    </w:p>
-    <w:p>
-      <w:pPr>
-        <w:pStyle w:val="ListParagraph"/>
-        <w:numPr>
-          <w:ilvl w:val="1"/>
-          <w:numId w:val="3"/>
-        </w:numPr>
-        <w:rPr>
-          <w:lang w:val="ro-RO"/>
-        </w:rPr>
-      </w:pPr>
-      <w:r>
-        <w:rPr>
-          <w:lang w:val="ro-RO"/>
-        </w:rPr>
-        <w:t xml:space="preserve"> Afișare cărților care sunt cele mai închiriate</w:t>
-      </w:r>
-    </w:p>
-    <w:p>
-      <w:pPr>
-        <w:pStyle w:val="ListParagraph"/>
-        <w:numPr>
-          <w:ilvl w:val="1"/>
-          <w:numId w:val="3"/>
-        </w:numPr>
-        <w:rPr>
-          <w:lang w:val="ro-RO"/>
-        </w:rPr>
-      </w:pPr>
-      <w:r>
-        <w:rPr>
-          <w:lang w:val="ro-RO"/>
-        </w:rPr>
-        <w:t xml:space="preserve"> Afișarea clienților ordonați după nume și numărul de cărți închiriate</w:t>
-      </w:r>
-    </w:p>
-    <w:p>
-      <w:pPr>
-        <w:pStyle w:val="ListParagraph"/>
-        <w:numPr>
-          <w:ilvl w:val="1"/>
-          <w:numId w:val="3"/>
-        </w:numPr>
-        <w:rPr>
-          <w:lang w:val="ro-RO"/>
-        </w:rPr>
-      </w:pPr>
-      <w:r>
-        <w:rPr>
-          <w:lang w:val="ro-RO"/>
-        </w:rPr>
-        <w:t xml:space="preserve"> Afișarea celor 20% cei mai activi clienți prin nume și numărul de cărți închiriate</w:t>
-      </w:r>
-    </w:p>
-    <w:p>
-      <w:pPr>
-        <w:pStyle w:val="ListParagraph"/>
-        <w:numPr>
-          <w:ilvl w:val="0"/>
-          <w:numId w:val="3"/>
-        </w:numPr>
-        <w:rPr>
-          <w:lang w:val="ro-RO"/>
-        </w:rPr>
-      </w:pPr>
-      <w:r>
-        <w:rPr>
-          <w:lang w:val="ro-RO"/>
-        </w:rPr>
         <w:t>Ieșire din aplicație</w:t>
       </w:r>
     </w:p>
@@ -838,7 +821,7 @@
         <w:rPr>
           <w:lang w:val="ro-RO"/>
         </w:rPr>
-        <w:t>Implementarea funcționalităților 2.1.3, 2.1.4, 2.2.2, 2.2.3</w:t>
+        <w:t>Implementarea funcționalităților 2.1.3, 2.2.2, 2.2.3</w:t>
       </w:r>
     </w:p>
     <w:p>
@@ -5206,13 +5189,7 @@
         <w:rPr>
           <w:lang w:val="ro-RO"/>
         </w:rPr>
-        <w:t>Funcționalitatea 2.1.</w:t>
-      </w:r>
-      <w:r>
-        <w:rPr>
-          <w:lang w:val="ro-RO"/>
-        </w:rPr>
-        <w:t>3</w:t>
+        <w:t>Funcționalitatea 2.1.3</w:t>
       </w:r>
     </w:p>
     <w:tbl>
@@ -5712,13 +5689,7 @@
               <w:rPr>
                 <w:lang w:val="ro-RO"/>
               </w:rPr>
-              <w:t xml:space="preserve">Programul afișează toate cărțile </w:t>
-            </w:r>
-            <w:r>
-              <w:rPr>
-                <w:lang w:val="ro-RO"/>
-              </w:rPr>
-              <w:t>din perioada respectiva</w:t>
+              <w:t>Programul afișează toate cărțile din perioada respectiva</w:t>
             </w:r>
           </w:p>
         </w:tc>
@@ -5735,13 +5706,7 @@
         <w:rPr>
           <w:lang w:val="ro-RO"/>
         </w:rPr>
-        <w:t>Funcționalitatea 2.1.</w:t>
-      </w:r>
-      <w:r>
-        <w:rPr>
-          <w:lang w:val="ro-RO"/>
-        </w:rPr>
-        <w:t>4</w:t>
+        <w:t>Funcționalitatea 2.1.4</w:t>
       </w:r>
     </w:p>
     <w:tbl>
@@ -6088,13 +6053,7 @@
               <w:rPr>
                 <w:lang w:val="ro-RO"/>
               </w:rPr>
-              <w:t xml:space="preserve">4, </w:t>
-            </w:r>
-            <w:r>
-              <w:rPr>
-                <w:lang w:val="ro-RO"/>
-              </w:rPr>
-              <w:t>4</w:t>
+              <w:t>4, 4</w:t>
             </w:r>
           </w:p>
         </w:tc>
@@ -6154,25 +6113,7 @@
               <w:rPr>
                 <w:lang w:val="ro-RO"/>
               </w:rPr>
-              <w:t xml:space="preserve">4, </w:t>
-            </w:r>
-            <w:r>
-              <w:rPr>
-                <w:lang w:val="ro-RO"/>
-              </w:rPr>
-              <w:t>4</w:t>
-            </w:r>
-            <w:r>
-              <w:rPr>
-                <w:lang w:val="ro-RO"/>
-              </w:rPr>
-              <w:t xml:space="preserve"> pentru a cauta o carte dupa </w:t>
-            </w:r>
-            <w:r>
-              <w:rPr>
-                <w:lang w:val="ro-RO"/>
-              </w:rPr>
-              <w:t>un status</w:t>
+              <w:t>4, 4 pentru a cauta o carte dupa un status</w:t>
             </w:r>
           </w:p>
         </w:tc>
@@ -6256,13 +6197,7 @@
                 <w:lang w:val="ro-RO"/>
               </w:rPr>
               <w:lastRenderedPageBreak/>
-              <w:t xml:space="preserve">Programul afișează toate cărțile </w:t>
-            </w:r>
-            <w:r>
-              <w:rPr>
-                <w:lang w:val="ro-RO"/>
-              </w:rPr>
-              <w:t>cu status-ul respectiv</w:t>
+              <w:t>Programul afișează toate cărțile cu status-ul respectiv</w:t>
             </w:r>
           </w:p>
         </w:tc>
@@ -6740,13 +6675,7 @@
         <w:rPr>
           <w:lang w:val="ro-RO"/>
         </w:rPr>
-        <w:t>Funcționalitatea 2.2.</w:t>
-      </w:r>
-      <w:r>
-        <w:rPr>
-          <w:lang w:val="ro-RO"/>
-        </w:rPr>
-        <w:t>2</w:t>
+        <w:t>Funcționalitatea 2.2.2</w:t>
       </w:r>
     </w:p>
     <w:tbl>
@@ -7131,25 +7060,7 @@
               <w:rPr>
                 <w:lang w:val="ro-RO"/>
               </w:rPr>
-              <w:t xml:space="preserve">Utilizatorul introduce opțiunile </w:t>
-            </w:r>
-            <w:r>
-              <w:rPr>
-                <w:lang w:val="ro-RO"/>
-              </w:rPr>
-              <w:t>3, 4, 2</w:t>
-            </w:r>
-            <w:r>
-              <w:rPr>
-                <w:lang w:val="ro-RO"/>
-              </w:rPr>
-              <w:t xml:space="preserve"> pentru a căuta clienții cu </w:t>
-            </w:r>
-            <w:r>
-              <w:rPr>
-                <w:lang w:val="ro-RO"/>
-              </w:rPr>
-              <w:t>o anumita varsta a abonamentului</w:t>
+              <w:t>Utilizatorul introduce opțiunile 3, 4, 2 pentru a căuta clienții cu o anumita varsta a abonamentului</w:t>
             </w:r>
           </w:p>
         </w:tc>
@@ -7197,13 +7108,7 @@
               <w:rPr>
                 <w:lang w:val="ro-RO"/>
               </w:rPr>
-              <w:t xml:space="preserve">Programul afișează toți clienții cu </w:t>
-            </w:r>
-            <w:r>
-              <w:rPr>
-                <w:lang w:val="ro-RO"/>
-              </w:rPr>
-              <w:t>varsta abonamentului respectiva</w:t>
+              <w:t>Programul afișează toți clienții cu varsta abonamentului respectiva</w:t>
             </w:r>
           </w:p>
         </w:tc>
@@ -7220,13 +7125,7 @@
         <w:rPr>
           <w:lang w:val="ro-RO"/>
         </w:rPr>
-        <w:t>Funcționalitatea 2.2.</w:t>
-      </w:r>
-      <w:r>
-        <w:rPr>
-          <w:lang w:val="ro-RO"/>
-        </w:rPr>
-        <w:t>3</w:t>
+        <w:t>Funcționalitatea 2.2.3</w:t>
       </w:r>
     </w:p>
     <w:tbl>
@@ -7576,13 +7475,7 @@
               <w:rPr>
                 <w:lang w:val="ro-RO"/>
               </w:rPr>
-              <w:t xml:space="preserve">3, 4, </w:t>
-            </w:r>
-            <w:r>
-              <w:rPr>
-                <w:lang w:val="ro-RO"/>
-              </w:rPr>
-              <w:t>3</w:t>
+              <w:t>3, 4, 3</w:t>
             </w:r>
           </w:p>
         </w:tc>
@@ -7616,13 +7509,7 @@
               <w:rPr>
                 <w:lang w:val="ro-RO"/>
               </w:rPr>
-              <w:t xml:space="preserve">Utilizatorul introduce opțiunile 3, 4, </w:t>
-            </w:r>
-            <w:r>
-              <w:rPr>
-                <w:lang w:val="ro-RO"/>
-              </w:rPr>
-              <w:t xml:space="preserve">3 pentru a afisa toti clientii care au inchiriat carti. Se va afisa mesajul corespunzator, deoarece </w:t>
+              <w:t xml:space="preserve">Utilizatorul introduce opțiunile 3, 4, 3 pentru a afisa toti clientii care au inchiriat carti. Se va afisa mesajul corespunzator, deoarece </w:t>
             </w:r>
             <w:r>
               <w:rPr>
@@ -7647,13 +7534,7 @@
           <w:lang w:val="ro-RO"/>
         </w:rPr>
         <w:lastRenderedPageBreak/>
-        <w:t xml:space="preserve">Funcționalitatea </w:t>
-      </w:r>
-      <w:r>
-        <w:rPr>
-          <w:lang w:val="ro-RO"/>
-        </w:rPr>
-        <w:t>3</w:t>
+        <w:t>Funcționalitatea 3</w:t>
       </w:r>
     </w:p>
     <w:tbl>
@@ -7991,7 +7872,7 @@
               <w:rPr>
                 <w:lang w:val="ro-RO"/>
               </w:rPr>
-              <w:t>4</w:t>
+              <w:t>5</w:t>
             </w:r>
           </w:p>
         </w:tc>
@@ -8001,10 +7882,7 @@
           </w:tcPr>
           <w:p>
             <w:r>
-              <w:t>“</w:t>
-            </w:r>
-            <w:r>
-              <w:t xml:space="preserve">Available clients to rent a book to have these ids: </w:t>
+              <w:t xml:space="preserve">“Available clients to rent a book to have these ids: </w:t>
             </w:r>
           </w:p>
           <w:p>
@@ -8019,10 +7897,7 @@
           </w:p>
           <w:p>
             <w:r>
-              <w:t xml:space="preserve">Client id? </w:t>
-            </w:r>
-            <w:r>
-              <w:t>“</w:t>
+              <w:t>Client id? “</w:t>
             </w:r>
           </w:p>
         </w:tc>
@@ -8040,7 +7915,19 @@
               <w:rPr>
                 <w:lang w:val="ro-RO"/>
               </w:rPr>
-              <w:t>Utilizatorul introduce optiunea 4 pentru a inchiria o carte unui client</w:t>
+              <w:t xml:space="preserve">Utilizatorul introduce optiunea </w:t>
+            </w:r>
+            <w:r>
+              <w:rPr>
+                <w:lang w:val="ro-RO"/>
+              </w:rPr>
+              <w:t>5</w:t>
+            </w:r>
+            <w:r>
+              <w:rPr>
+                <w:lang w:val="ro-RO"/>
+              </w:rPr>
+              <w:t xml:space="preserve"> pentru a inchiria o carte unui client</w:t>
             </w:r>
           </w:p>
         </w:tc>
@@ -8099,10 +7986,7 @@
           </w:tcPr>
           <w:p>
             <w:r>
-              <w:t>“</w:t>
-            </w:r>
-            <w:r>
-              <w:t xml:space="preserve">Available books to rent have these ids: </w:t>
+              <w:t xml:space="preserve">“Available books to rent have these ids: </w:t>
             </w:r>
           </w:p>
           <w:p>
@@ -8117,10 +8001,7 @@
           </w:p>
           <w:p>
             <w:r>
-              <w:t xml:space="preserve">Book id? </w:t>
-            </w:r>
-            <w:r>
-              <w:t>“</w:t>
+              <w:t>Book id? “</w:t>
             </w:r>
           </w:p>
         </w:tc>
@@ -8224,13 +8105,7 @@
           <w:lang w:val="ro-RO"/>
         </w:rPr>
         <w:lastRenderedPageBreak/>
-        <w:t xml:space="preserve">Funcționalitatea </w:t>
-      </w:r>
-      <w:r>
-        <w:rPr>
-          <w:lang w:val="ro-RO"/>
-        </w:rPr>
-        <w:t>4</w:t>
+        <w:t>Funcționalitatea 4</w:t>
       </w:r>
     </w:p>
     <w:tbl>
@@ -8568,7 +8443,7 @@
               <w:rPr>
                 <w:lang w:val="ro-RO"/>
               </w:rPr>
-              <w:t>4</w:t>
+              <w:t>5</w:t>
             </w:r>
           </w:p>
         </w:tc>
@@ -8611,7 +8486,19 @@
               <w:rPr>
                 <w:lang w:val="ro-RO"/>
               </w:rPr>
-              <w:t>Utilizatorul introduce optiunea 4 pentru a inchiria o carte unui client</w:t>
+              <w:t xml:space="preserve">Utilizatorul introduce optiunea </w:t>
+            </w:r>
+            <w:r>
+              <w:rPr>
+                <w:lang w:val="ro-RO"/>
+              </w:rPr>
+              <w:t>5</w:t>
+            </w:r>
+            <w:r>
+              <w:rPr>
+                <w:lang w:val="ro-RO"/>
+              </w:rPr>
+              <w:t xml:space="preserve"> pentru a inchiria o carte unui client</w:t>
             </w:r>
           </w:p>
         </w:tc>
@@ -8763,7 +8650,7 @@
           </w:tcPr>
           <w:p>
             <w:r>
-              <w:t>5</w:t>
+              <w:t>6</w:t>
             </w:r>
           </w:p>
         </w:tc>
@@ -8773,10 +8660,7 @@
           </w:tcPr>
           <w:p>
             <w:r>
-              <w:t>“</w:t>
-            </w:r>
-            <w:r>
-              <w:t xml:space="preserve">Available clients to return books from have these ids: </w:t>
+              <w:t xml:space="preserve">“Available clients to return books from have these ids: </w:t>
             </w:r>
           </w:p>
           <w:p>
@@ -8791,10 +8675,7 @@
           </w:p>
           <w:p>
             <w:r>
-              <w:t>Client id?</w:t>
-            </w:r>
-            <w:r>
-              <w:t>”</w:t>
+              <w:t>Client id?”</w:t>
             </w:r>
           </w:p>
         </w:tc>
@@ -8812,31 +8693,19 @@
               <w:rPr>
                 <w:lang w:val="ro-RO"/>
               </w:rPr>
-              <w:t xml:space="preserve">Utilizatorul introduce optiunea 4 pentru a </w:t>
-            </w:r>
-            <w:r>
-              <w:rPr>
-                <w:lang w:val="ro-RO"/>
-              </w:rPr>
-              <w:t>returna</w:t>
-            </w:r>
-            <w:r>
-              <w:rPr>
-                <w:lang w:val="ro-RO"/>
-              </w:rPr>
-              <w:t xml:space="preserve"> o carte </w:t>
-            </w:r>
-            <w:r>
-              <w:rPr>
-                <w:lang w:val="ro-RO"/>
-              </w:rPr>
-              <w:t>de la un</w:t>
-            </w:r>
-            <w:r>
-              <w:rPr>
-                <w:lang w:val="ro-RO"/>
-              </w:rPr>
-              <w:t xml:space="preserve"> client</w:t>
+              <w:t xml:space="preserve">Utilizatorul introduce optiunea </w:t>
+            </w:r>
+            <w:r>
+              <w:rPr>
+                <w:lang w:val="ro-RO"/>
+              </w:rPr>
+              <w:t>6</w:t>
+            </w:r>
+            <w:r>
+              <w:rPr>
+                <w:lang w:val="ro-RO"/>
+              </w:rPr>
+              <w:t xml:space="preserve"> pentru a returna o carte de la un client</w:t>
             </w:r>
           </w:p>
         </w:tc>
@@ -8859,15 +8728,494 @@
           </w:tcPr>
           <w:p>
             <w:r>
+              <w:t xml:space="preserve">“Available books to return have these ids: </w:t>
+            </w:r>
+          </w:p>
+          <w:p>
+            <w:r>
+              <w:t xml:space="preserve">1 </w:t>
+            </w:r>
+          </w:p>
+          <w:p>
+            <w:r>
+              <w:t>Type 'exit' to return.</w:t>
+            </w:r>
+          </w:p>
+          <w:p>
+            <w:r>
+              <w:t>Book id?”</w:t>
+            </w:r>
+          </w:p>
+        </w:tc>
+        <w:tc>
+          <w:tcPr>
+            <w:tcW w:w="3590" w:type="dxa"/>
+          </w:tcPr>
+          <w:p>
+            <w:pPr>
+              <w:rPr>
+                <w:lang w:val="ro-RO"/>
+              </w:rPr>
+            </w:pPr>
+            <w:r>
+              <w:rPr>
+                <w:lang w:val="ro-RO"/>
+              </w:rPr>
+              <w:t>Utilizatorul introduce id-ul clientului caruia vrea sa ii inchirieze o carte</w:t>
+            </w:r>
+          </w:p>
+        </w:tc>
+      </w:tr>
+      <w:tr>
+        <w:tc>
+          <w:tcPr>
+            <w:tcW w:w="2061" w:type="dxa"/>
+          </w:tcPr>
+          <w:p>
+            <w:r>
+              <w:t>1</w:t>
+            </w:r>
+          </w:p>
+        </w:tc>
+        <w:tc>
+          <w:tcPr>
+            <w:tcW w:w="4839" w:type="dxa"/>
+          </w:tcPr>
+          <w:p/>
+        </w:tc>
+        <w:tc>
+          <w:tcPr>
+            <w:tcW w:w="3590" w:type="dxa"/>
+          </w:tcPr>
+          <w:p>
+            <w:pPr>
+              <w:rPr>
+                <w:lang w:val="ro-RO"/>
+              </w:rPr>
+            </w:pPr>
+            <w:r>
+              <w:rPr>
+                <w:lang w:val="ro-RO"/>
+              </w:rPr>
+              <w:t>Utilizatorul introduce id-ul cartii pe care vrea sa o returneze de la client</w:t>
+            </w:r>
+          </w:p>
+        </w:tc>
+      </w:tr>
+      <w:tr>
+        <w:tc>
+          <w:tcPr>
+            <w:tcW w:w="2061" w:type="dxa"/>
+          </w:tcPr>
+          <w:p/>
+        </w:tc>
+        <w:tc>
+          <w:tcPr>
+            <w:tcW w:w="4839" w:type="dxa"/>
+          </w:tcPr>
+          <w:p>
+            <w:r>
               <w:t>“</w:t>
             </w:r>
             <w:r>
-              <w:t xml:space="preserve">Available books to return have these ids: </w:t>
-            </w:r>
-          </w:p>
-          <w:p>
-            <w:r>
-              <w:t xml:space="preserve">1 </w:t>
+              <w:t>Book returned successfully!</w:t>
+            </w:r>
+            <w:r>
+              <w:t>”</w:t>
+            </w:r>
+          </w:p>
+        </w:tc>
+        <w:tc>
+          <w:tcPr>
+            <w:tcW w:w="3590" w:type="dxa"/>
+          </w:tcPr>
+          <w:p>
+            <w:pPr>
+              <w:rPr>
+                <w:lang w:val="ro-RO"/>
+              </w:rPr>
+            </w:pPr>
+            <w:r>
+              <w:rPr>
+                <w:lang w:val="ro-RO"/>
+              </w:rPr>
+              <w:t>Mesaj de confirmare ca s-a returnat cartea</w:t>
+            </w:r>
+          </w:p>
+        </w:tc>
+      </w:tr>
+    </w:tbl>
+    <w:p>
+      <w:pPr>
+        <w:pStyle w:val="Heading3"/>
+        <w:rPr>
+          <w:lang w:val="ro-RO"/>
+        </w:rPr>
+      </w:pPr>
+      <w:r>
+        <w:rPr>
+          <w:lang w:val="ro-RO"/>
+        </w:rPr>
+        <w:t xml:space="preserve">Funcționalitatea </w:t>
+      </w:r>
+      <w:r>
+        <w:rPr>
+          <w:lang w:val="ro-RO"/>
+        </w:rPr>
+        <w:t>5.1</w:t>
+      </w:r>
+    </w:p>
+    <w:tbl>
+      <w:tblPr>
+        <w:tblStyle w:val="TableGrid"/>
+        <w:tblW w:w="10490" w:type="dxa"/>
+        <w:tblInd w:w="-572" w:type="dxa"/>
+        <w:tblLook w:val="04A0" w:firstRow="1" w:lastRow="0" w:firstColumn="1" w:lastColumn="0" w:noHBand="0" w:noVBand="1"/>
+      </w:tblPr>
+      <w:tblGrid>
+        <w:gridCol w:w="2061"/>
+        <w:gridCol w:w="4839"/>
+        <w:gridCol w:w="3590"/>
+      </w:tblGrid>
+      <w:tr>
+        <w:tc>
+          <w:tcPr>
+            <w:tcW w:w="2061" w:type="dxa"/>
+          </w:tcPr>
+          <w:p>
+            <w:pPr>
+              <w:jc w:val="center"/>
+              <w:rPr>
+                <w:rFonts w:ascii="Times New Roman" w:hAnsi="Times New Roman" w:cs="Times New Roman"/>
+                <w:b/>
+                <w:bCs/>
+                <w:lang w:val="ro-RO"/>
+              </w:rPr>
+            </w:pPr>
+            <w:r>
+              <w:rPr>
+                <w:rFonts w:ascii="Times New Roman" w:hAnsi="Times New Roman" w:cs="Times New Roman"/>
+                <w:b/>
+                <w:bCs/>
+                <w:lang w:val="ro-RO"/>
+              </w:rPr>
+              <w:t>User</w:t>
+            </w:r>
+          </w:p>
+        </w:tc>
+        <w:tc>
+          <w:tcPr>
+            <w:tcW w:w="4839" w:type="dxa"/>
+          </w:tcPr>
+          <w:p>
+            <w:pPr>
+              <w:jc w:val="center"/>
+              <w:rPr>
+                <w:rFonts w:ascii="Times New Roman" w:hAnsi="Times New Roman" w:cs="Times New Roman"/>
+                <w:b/>
+                <w:bCs/>
+                <w:lang w:val="ro-RO"/>
+              </w:rPr>
+            </w:pPr>
+            <w:r>
+              <w:rPr>
+                <w:rFonts w:ascii="Times New Roman" w:hAnsi="Times New Roman" w:cs="Times New Roman"/>
+                <w:b/>
+                <w:bCs/>
+                <w:lang w:val="ro-RO"/>
+              </w:rPr>
+              <w:t>Program</w:t>
+            </w:r>
+          </w:p>
+        </w:tc>
+        <w:tc>
+          <w:tcPr>
+            <w:tcW w:w="3590" w:type="dxa"/>
+          </w:tcPr>
+          <w:p>
+            <w:pPr>
+              <w:jc w:val="center"/>
+              <w:rPr>
+                <w:rFonts w:ascii="Times New Roman" w:hAnsi="Times New Roman" w:cs="Times New Roman"/>
+                <w:b/>
+                <w:bCs/>
+                <w:lang w:val="ro-RO"/>
+              </w:rPr>
+            </w:pPr>
+            <w:r>
+              <w:rPr>
+                <w:rFonts w:ascii="Times New Roman" w:hAnsi="Times New Roman" w:cs="Times New Roman"/>
+                <w:b/>
+                <w:bCs/>
+                <w:lang w:val="ro-RO"/>
+              </w:rPr>
+              <w:t>Descriere</w:t>
+            </w:r>
+          </w:p>
+        </w:tc>
+      </w:tr>
+      <w:tr>
+        <w:trPr>
+          <w:trHeight w:val="1051"/>
+        </w:trPr>
+        <w:tc>
+          <w:tcPr>
+            <w:tcW w:w="2061" w:type="dxa"/>
+          </w:tcPr>
+          <w:p>
+            <w:r>
+              <w:t>3, 1</w:t>
+            </w:r>
+          </w:p>
+        </w:tc>
+        <w:tc>
+          <w:tcPr>
+            <w:tcW w:w="4839" w:type="dxa"/>
+          </w:tcPr>
+          <w:p>
+            <w:pPr>
+              <w:rPr>
+                <w:lang w:val="ro-RO"/>
+              </w:rPr>
+            </w:pPr>
+            <w:r>
+              <w:rPr>
+                <w:lang w:val="ro-RO"/>
+              </w:rPr>
+              <w:t>„Vasile Pop”, 5030122167011, 2016</w:t>
+            </w:r>
+          </w:p>
+        </w:tc>
+        <w:tc>
+          <w:tcPr>
+            <w:tcW w:w="3590" w:type="dxa"/>
+          </w:tcPr>
+          <w:p>
+            <w:pPr>
+              <w:rPr>
+                <w:lang w:val="ro-RO"/>
+              </w:rPr>
+            </w:pPr>
+            <w:r>
+              <w:rPr>
+                <w:lang w:val="ro-RO"/>
+              </w:rPr>
+              <w:t>Utilizatorul introduce optiunile 3 si 1 pentru a adauga un client</w:t>
+            </w:r>
+          </w:p>
+        </w:tc>
+      </w:tr>
+      <w:tr>
+        <w:tc>
+          <w:tcPr>
+            <w:tcW w:w="2061" w:type="dxa"/>
+          </w:tcPr>
+          <w:p>
+            <w:pPr>
+              <w:rPr>
+                <w:lang w:val="ro-RO"/>
+              </w:rPr>
+            </w:pPr>
+          </w:p>
+        </w:tc>
+        <w:tc>
+          <w:tcPr>
+            <w:tcW w:w="4839" w:type="dxa"/>
+          </w:tcPr>
+          <w:p>
+            <w:pPr>
+              <w:rPr>
+                <w:lang w:val="ro-RO"/>
+              </w:rPr>
+            </w:pPr>
+            <w:r>
+              <w:rPr>
+                <w:lang w:val="ro-RO"/>
+              </w:rPr>
+              <w:t>„</w:t>
+            </w:r>
+            <w:r>
+              <w:rPr>
+                <w:lang w:val="ro-RO"/>
+              </w:rPr>
+              <w:t>The client Vasile Pop with the CNP 5030122167011 subscribed in 2016 was added successfully!</w:t>
+            </w:r>
+            <w:r>
+              <w:rPr>
+                <w:lang w:val="ro-RO"/>
+              </w:rPr>
+              <w:t>”</w:t>
+            </w:r>
+          </w:p>
+        </w:tc>
+        <w:tc>
+          <w:tcPr>
+            <w:tcW w:w="3590" w:type="dxa"/>
+          </w:tcPr>
+          <w:p>
+            <w:pPr>
+              <w:rPr>
+                <w:lang w:val="ro-RO"/>
+              </w:rPr>
+            </w:pPr>
+            <w:r>
+              <w:rPr>
+                <w:lang w:val="ro-RO"/>
+              </w:rPr>
+              <w:t>Programul afiseaza un mesaj de confirmare pentru a dovedi ca operatia a fost efectuata cu succes</w:t>
+            </w:r>
+          </w:p>
+        </w:tc>
+      </w:tr>
+      <w:tr>
+        <w:tc>
+          <w:tcPr>
+            <w:tcW w:w="2061" w:type="dxa"/>
+          </w:tcPr>
+          <w:p>
+            <w:pPr>
+              <w:rPr>
+                <w:lang w:val="ro-RO"/>
+              </w:rPr>
+            </w:pPr>
+            <w:r>
+              <w:rPr>
+                <w:lang w:val="ro-RO"/>
+              </w:rPr>
+              <w:t>2, 1</w:t>
+            </w:r>
+          </w:p>
+        </w:tc>
+        <w:tc>
+          <w:tcPr>
+            <w:tcW w:w="4839" w:type="dxa"/>
+          </w:tcPr>
+          <w:p>
+            <w:pPr>
+              <w:rPr>
+                <w:lang w:val="ro-RO"/>
+              </w:rPr>
+            </w:pPr>
+            <w:r>
+              <w:rPr>
+                <w:lang w:val="ro-RO"/>
+              </w:rPr>
+              <w:t>„Amintiri din copilarie”, „Ion Creanga”, 1892, „Amintiri din copilarie”</w:t>
+            </w:r>
+          </w:p>
+        </w:tc>
+        <w:tc>
+          <w:tcPr>
+            <w:tcW w:w="3590" w:type="dxa"/>
+          </w:tcPr>
+          <w:p>
+            <w:pPr>
+              <w:rPr>
+                <w:lang w:val="ro-RO"/>
+              </w:rPr>
+            </w:pPr>
+            <w:r>
+              <w:rPr>
+                <w:lang w:val="ro-RO"/>
+              </w:rPr>
+              <w:t>Utilizatorul introduce optiunile 2 si 1 pentru a adauga o carte</w:t>
+            </w:r>
+          </w:p>
+        </w:tc>
+      </w:tr>
+      <w:tr>
+        <w:tc>
+          <w:tcPr>
+            <w:tcW w:w="2061" w:type="dxa"/>
+          </w:tcPr>
+          <w:p>
+            <w:pPr>
+              <w:rPr>
+                <w:lang w:val="ro-RO"/>
+              </w:rPr>
+            </w:pPr>
+          </w:p>
+        </w:tc>
+        <w:tc>
+          <w:tcPr>
+            <w:tcW w:w="4839" w:type="dxa"/>
+          </w:tcPr>
+          <w:p>
+            <w:pPr>
+              <w:rPr>
+                <w:lang w:val="ro-RO"/>
+              </w:rPr>
+            </w:pPr>
+            <w:r>
+              <w:rPr>
+                <w:lang w:val="ro-RO"/>
+              </w:rPr>
+              <w:t>„</w:t>
+            </w:r>
+            <w:r>
+              <w:rPr>
+                <w:lang w:val="ro-RO"/>
+              </w:rPr>
+              <w:t>The book Amintiri din copilarie by Ion Creanga published in 1892 in the volume Amintiri din copilarie was added successfully!</w:t>
+            </w:r>
+            <w:r>
+              <w:rPr>
+                <w:lang w:val="ro-RO"/>
+              </w:rPr>
+              <w:t>”</w:t>
+            </w:r>
+          </w:p>
+        </w:tc>
+        <w:tc>
+          <w:tcPr>
+            <w:tcW w:w="3590" w:type="dxa"/>
+          </w:tcPr>
+          <w:p>
+            <w:pPr>
+              <w:rPr>
+                <w:lang w:val="ro-RO"/>
+              </w:rPr>
+            </w:pPr>
+            <w:r>
+              <w:rPr>
+                <w:lang w:val="ro-RO"/>
+              </w:rPr>
+              <w:t>Programul afiseaza un mesaj de confirmare pentru a dovedi ca operatia a fost efectuata cu succes</w:t>
+            </w:r>
+          </w:p>
+        </w:tc>
+      </w:tr>
+      <w:tr>
+        <w:tc>
+          <w:tcPr>
+            <w:tcW w:w="2061" w:type="dxa"/>
+          </w:tcPr>
+          <w:p>
+            <w:pPr>
+              <w:rPr>
+                <w:lang w:val="ro-RO"/>
+              </w:rPr>
+            </w:pPr>
+            <w:r>
+              <w:rPr>
+                <w:lang w:val="ro-RO"/>
+              </w:rPr>
+              <w:t>4</w:t>
+            </w:r>
+          </w:p>
+        </w:tc>
+        <w:tc>
+          <w:tcPr>
+            <w:tcW w:w="4839" w:type="dxa"/>
+          </w:tcPr>
+          <w:p>
+            <w:r>
+              <w:t xml:space="preserve">“Available clients to rent a book to have these ids: </w:t>
+            </w:r>
+          </w:p>
+          <w:p>
+            <w:r>
+              <w:t xml:space="preserve">5030102111666 </w:t>
             </w:r>
           </w:p>
           <w:p>
@@ -8877,7 +9225,149 @@
           </w:p>
           <w:p>
             <w:r>
-              <w:t>Book id?</w:t>
+              <w:t>Client id? “</w:t>
+            </w:r>
+          </w:p>
+        </w:tc>
+        <w:tc>
+          <w:tcPr>
+            <w:tcW w:w="3590" w:type="dxa"/>
+          </w:tcPr>
+          <w:p>
+            <w:pPr>
+              <w:rPr>
+                <w:lang w:val="ro-RO"/>
+              </w:rPr>
+            </w:pPr>
+            <w:r>
+              <w:rPr>
+                <w:lang w:val="ro-RO"/>
+              </w:rPr>
+              <w:t>Utilizatorul introduce optiunea 4 pentru a inchiria o carte unui client</w:t>
+            </w:r>
+          </w:p>
+        </w:tc>
+      </w:tr>
+      <w:tr>
+        <w:tc>
+          <w:tcPr>
+            <w:tcW w:w="2061" w:type="dxa"/>
+          </w:tcPr>
+          <w:p>
+            <w:pPr>
+              <w:rPr>
+                <w:lang w:val="ro-RO"/>
+              </w:rPr>
+            </w:pPr>
+            <w:r>
+              <w:t>503010211166</w:t>
+            </w:r>
+          </w:p>
+        </w:tc>
+        <w:tc>
+          <w:tcPr>
+            <w:tcW w:w="4839" w:type="dxa"/>
+          </w:tcPr>
+          <w:p/>
+        </w:tc>
+        <w:tc>
+          <w:tcPr>
+            <w:tcW w:w="3590" w:type="dxa"/>
+          </w:tcPr>
+          <w:p>
+            <w:pPr>
+              <w:rPr>
+                <w:lang w:val="ro-RO"/>
+              </w:rPr>
+            </w:pPr>
+            <w:r>
+              <w:rPr>
+                <w:lang w:val="ro-RO"/>
+              </w:rPr>
+              <w:t>Utilizatorul introduce id-ul clientului caruia vrea sa ii inchirieze o carte</w:t>
+            </w:r>
+          </w:p>
+        </w:tc>
+      </w:tr>
+      <w:tr>
+        <w:tc>
+          <w:tcPr>
+            <w:tcW w:w="2061" w:type="dxa"/>
+          </w:tcPr>
+          <w:p/>
+        </w:tc>
+        <w:tc>
+          <w:tcPr>
+            <w:tcW w:w="4839" w:type="dxa"/>
+          </w:tcPr>
+          <w:p>
+            <w:r>
+              <w:t xml:space="preserve">“Available books to rent have these ids: </w:t>
+            </w:r>
+          </w:p>
+          <w:p>
+            <w:r>
+              <w:t>1</w:t>
+            </w:r>
+          </w:p>
+          <w:p>
+            <w:r>
+              <w:t>Type 'exit' to return.</w:t>
+            </w:r>
+          </w:p>
+          <w:p>
+            <w:r>
+              <w:t>Book id? “</w:t>
+            </w:r>
+          </w:p>
+        </w:tc>
+        <w:tc>
+          <w:tcPr>
+            <w:tcW w:w="3590" w:type="dxa"/>
+          </w:tcPr>
+          <w:p>
+            <w:pPr>
+              <w:rPr>
+                <w:lang w:val="ro-RO"/>
+              </w:rPr>
+            </w:pPr>
+            <w:r>
+              <w:rPr>
+                <w:lang w:val="ro-RO"/>
+              </w:rPr>
+              <w:t>Se afișează lista id-urilor cărților disponibile spre închiriere</w:t>
+            </w:r>
+          </w:p>
+          <w:p>
+            <w:pPr>
+              <w:rPr>
+                <w:lang w:val="ro-RO"/>
+              </w:rPr>
+            </w:pPr>
+          </w:p>
+        </w:tc>
+      </w:tr>
+      <w:tr>
+        <w:tc>
+          <w:tcPr>
+            <w:tcW w:w="2061" w:type="dxa"/>
+          </w:tcPr>
+          <w:p>
+            <w:r>
+              <w:t>1</w:t>
+            </w:r>
+          </w:p>
+        </w:tc>
+        <w:tc>
+          <w:tcPr>
+            <w:tcW w:w="4839" w:type="dxa"/>
+          </w:tcPr>
+          <w:p>
+            <w:r>
+              <w:t xml:space="preserve">” </w:t>
+            </w:r>
+            <w:r>
+              <w:t>The book was rented successfully!</w:t>
             </w:r>
             <w:r>
               <w:t>”</w:t>
@@ -8889,6 +9379,516 @@
             <w:tcW w:w="3590" w:type="dxa"/>
           </w:tcPr>
           <w:p>
+            <w:r>
+              <w:rPr>
+                <w:lang w:val="ro-RO"/>
+              </w:rPr>
+              <w:t>Mesaj de confirmare că s-a închiriat cartea</w:t>
+            </w:r>
+          </w:p>
+        </w:tc>
+      </w:tr>
+      <w:tr>
+        <w:tc>
+          <w:tcPr>
+            <w:tcW w:w="2061" w:type="dxa"/>
+          </w:tcPr>
+          <w:p>
+            <w:r>
+              <w:t>4, 1</w:t>
+            </w:r>
+          </w:p>
+        </w:tc>
+        <w:tc>
+          <w:tcPr>
+            <w:tcW w:w="4839" w:type="dxa"/>
+          </w:tcPr>
+          <w:p>
+            <w:r>
+              <w:t>“</w:t>
+            </w:r>
+            <w:r>
+              <w:t xml:space="preserve">1 ; Amintiri din copilarie ; Ion Creanga ; 1892 ; Amintiri din copilarie with </w:t>
+            </w:r>
+            <w:r>
+              <w:t>1</w:t>
+            </w:r>
+            <w:r>
+              <w:t xml:space="preserve"> rentals</w:t>
+            </w:r>
+            <w:r>
+              <w:t>”</w:t>
+            </w:r>
+          </w:p>
+        </w:tc>
+        <w:tc>
+          <w:tcPr>
+            <w:tcW w:w="3590" w:type="dxa"/>
+          </w:tcPr>
+          <w:p>
+            <w:pPr>
+              <w:rPr>
+                <w:lang w:val="ro-RO"/>
+              </w:rPr>
+            </w:pPr>
+            <w:r>
+              <w:rPr>
+                <w:lang w:val="ro-RO"/>
+              </w:rPr>
+              <w:t>Utilizatorul introduce optiunea 4</w:t>
+            </w:r>
+            <w:r>
+              <w:rPr>
+                <w:lang w:val="ro-RO"/>
+              </w:rPr>
+              <w:t>, 1</w:t>
+            </w:r>
+            <w:r>
+              <w:rPr>
+                <w:lang w:val="ro-RO"/>
+              </w:rPr>
+              <w:t xml:space="preserve"> pentru a </w:t>
+            </w:r>
+            <w:r>
+              <w:rPr>
+                <w:lang w:val="ro-RO"/>
+              </w:rPr>
+              <w:t>afisa cele mai inchiriate carti</w:t>
+            </w:r>
+          </w:p>
+        </w:tc>
+      </w:tr>
+    </w:tbl>
+    <w:p>
+      <w:pPr>
+        <w:pStyle w:val="Heading3"/>
+        <w:rPr>
+          <w:lang w:val="ro-RO"/>
+        </w:rPr>
+      </w:pPr>
+      <w:r>
+        <w:rPr>
+          <w:lang w:val="ro-RO"/>
+        </w:rPr>
+        <w:t>Funcționalitatea 5.</w:t>
+      </w:r>
+      <w:r>
+        <w:rPr>
+          <w:lang w:val="ro-RO"/>
+        </w:rPr>
+        <w:t>2</w:t>
+      </w:r>
+    </w:p>
+    <w:tbl>
+      <w:tblPr>
+        <w:tblStyle w:val="TableGrid"/>
+        <w:tblW w:w="10490" w:type="dxa"/>
+        <w:tblInd w:w="-572" w:type="dxa"/>
+        <w:tblLook w:val="04A0" w:firstRow="1" w:lastRow="0" w:firstColumn="1" w:lastColumn="0" w:noHBand="0" w:noVBand="1"/>
+      </w:tblPr>
+      <w:tblGrid>
+        <w:gridCol w:w="2061"/>
+        <w:gridCol w:w="4839"/>
+        <w:gridCol w:w="3590"/>
+      </w:tblGrid>
+      <w:tr>
+        <w:tc>
+          <w:tcPr>
+            <w:tcW w:w="2061" w:type="dxa"/>
+          </w:tcPr>
+          <w:p>
+            <w:pPr>
+              <w:jc w:val="center"/>
+              <w:rPr>
+                <w:rFonts w:ascii="Times New Roman" w:hAnsi="Times New Roman" w:cs="Times New Roman"/>
+                <w:b/>
+                <w:bCs/>
+                <w:lang w:val="ro-RO"/>
+              </w:rPr>
+            </w:pPr>
+            <w:r>
+              <w:rPr>
+                <w:rFonts w:ascii="Times New Roman" w:hAnsi="Times New Roman" w:cs="Times New Roman"/>
+                <w:b/>
+                <w:bCs/>
+                <w:lang w:val="ro-RO"/>
+              </w:rPr>
+              <w:t>User</w:t>
+            </w:r>
+          </w:p>
+        </w:tc>
+        <w:tc>
+          <w:tcPr>
+            <w:tcW w:w="4839" w:type="dxa"/>
+          </w:tcPr>
+          <w:p>
+            <w:pPr>
+              <w:jc w:val="center"/>
+              <w:rPr>
+                <w:rFonts w:ascii="Times New Roman" w:hAnsi="Times New Roman" w:cs="Times New Roman"/>
+                <w:b/>
+                <w:bCs/>
+                <w:lang w:val="ro-RO"/>
+              </w:rPr>
+            </w:pPr>
+            <w:r>
+              <w:rPr>
+                <w:rFonts w:ascii="Times New Roman" w:hAnsi="Times New Roman" w:cs="Times New Roman"/>
+                <w:b/>
+                <w:bCs/>
+                <w:lang w:val="ro-RO"/>
+              </w:rPr>
+              <w:t>Program</w:t>
+            </w:r>
+          </w:p>
+        </w:tc>
+        <w:tc>
+          <w:tcPr>
+            <w:tcW w:w="3590" w:type="dxa"/>
+          </w:tcPr>
+          <w:p>
+            <w:pPr>
+              <w:jc w:val="center"/>
+              <w:rPr>
+                <w:rFonts w:ascii="Times New Roman" w:hAnsi="Times New Roman" w:cs="Times New Roman"/>
+                <w:b/>
+                <w:bCs/>
+                <w:lang w:val="ro-RO"/>
+              </w:rPr>
+            </w:pPr>
+            <w:r>
+              <w:rPr>
+                <w:rFonts w:ascii="Times New Roman" w:hAnsi="Times New Roman" w:cs="Times New Roman"/>
+                <w:b/>
+                <w:bCs/>
+                <w:lang w:val="ro-RO"/>
+              </w:rPr>
+              <w:t>Descriere</w:t>
+            </w:r>
+          </w:p>
+        </w:tc>
+      </w:tr>
+      <w:tr>
+        <w:trPr>
+          <w:trHeight w:val="1051"/>
+        </w:trPr>
+        <w:tc>
+          <w:tcPr>
+            <w:tcW w:w="2061" w:type="dxa"/>
+          </w:tcPr>
+          <w:p>
+            <w:r>
+              <w:t>3, 1</w:t>
+            </w:r>
+          </w:p>
+        </w:tc>
+        <w:tc>
+          <w:tcPr>
+            <w:tcW w:w="4839" w:type="dxa"/>
+          </w:tcPr>
+          <w:p>
+            <w:pPr>
+              <w:rPr>
+                <w:lang w:val="ro-RO"/>
+              </w:rPr>
+            </w:pPr>
+            <w:r>
+              <w:rPr>
+                <w:lang w:val="ro-RO"/>
+              </w:rPr>
+              <w:t>„Vasile Pop”, 5030122167011, 2016</w:t>
+            </w:r>
+          </w:p>
+        </w:tc>
+        <w:tc>
+          <w:tcPr>
+            <w:tcW w:w="3590" w:type="dxa"/>
+          </w:tcPr>
+          <w:p>
+            <w:pPr>
+              <w:rPr>
+                <w:lang w:val="ro-RO"/>
+              </w:rPr>
+            </w:pPr>
+            <w:r>
+              <w:rPr>
+                <w:lang w:val="ro-RO"/>
+              </w:rPr>
+              <w:t>Utilizatorul introduce optiunile 3 si 1 pentru a adauga un client</w:t>
+            </w:r>
+          </w:p>
+        </w:tc>
+      </w:tr>
+      <w:tr>
+        <w:tc>
+          <w:tcPr>
+            <w:tcW w:w="2061" w:type="dxa"/>
+          </w:tcPr>
+          <w:p>
+            <w:pPr>
+              <w:rPr>
+                <w:lang w:val="ro-RO"/>
+              </w:rPr>
+            </w:pPr>
+          </w:p>
+        </w:tc>
+        <w:tc>
+          <w:tcPr>
+            <w:tcW w:w="4839" w:type="dxa"/>
+          </w:tcPr>
+          <w:p>
+            <w:pPr>
+              <w:rPr>
+                <w:lang w:val="ro-RO"/>
+              </w:rPr>
+            </w:pPr>
+            <w:r>
+              <w:rPr>
+                <w:lang w:val="ro-RO"/>
+              </w:rPr>
+              <w:t>„</w:t>
+            </w:r>
+            <w:r>
+              <w:rPr>
+                <w:lang w:val="ro-RO"/>
+              </w:rPr>
+              <w:t>The client Vasile Pop with the CNP 5030122167011 subscribed in 2016 was added successfully!</w:t>
+            </w:r>
+            <w:r>
+              <w:rPr>
+                <w:lang w:val="ro-RO"/>
+              </w:rPr>
+              <w:t>”</w:t>
+            </w:r>
+          </w:p>
+        </w:tc>
+        <w:tc>
+          <w:tcPr>
+            <w:tcW w:w="3590" w:type="dxa"/>
+          </w:tcPr>
+          <w:p>
+            <w:pPr>
+              <w:rPr>
+                <w:lang w:val="ro-RO"/>
+              </w:rPr>
+            </w:pPr>
+            <w:r>
+              <w:rPr>
+                <w:lang w:val="ro-RO"/>
+              </w:rPr>
+              <w:t>Programul afiseaza un mesaj de confirmare pentru a dovedi ca operatia a fost efectuata cu succes</w:t>
+            </w:r>
+          </w:p>
+        </w:tc>
+      </w:tr>
+      <w:tr>
+        <w:tc>
+          <w:tcPr>
+            <w:tcW w:w="2061" w:type="dxa"/>
+          </w:tcPr>
+          <w:p>
+            <w:pPr>
+              <w:rPr>
+                <w:lang w:val="ro-RO"/>
+              </w:rPr>
+            </w:pPr>
+            <w:r>
+              <w:rPr>
+                <w:lang w:val="ro-RO"/>
+              </w:rPr>
+              <w:t>2, 1</w:t>
+            </w:r>
+          </w:p>
+        </w:tc>
+        <w:tc>
+          <w:tcPr>
+            <w:tcW w:w="4839" w:type="dxa"/>
+          </w:tcPr>
+          <w:p>
+            <w:pPr>
+              <w:rPr>
+                <w:lang w:val="ro-RO"/>
+              </w:rPr>
+            </w:pPr>
+            <w:r>
+              <w:rPr>
+                <w:lang w:val="ro-RO"/>
+              </w:rPr>
+              <w:t>„Amintiri din copilarie”, „Ion Creanga”, 1892, „Amintiri din copilarie”</w:t>
+            </w:r>
+          </w:p>
+        </w:tc>
+        <w:tc>
+          <w:tcPr>
+            <w:tcW w:w="3590" w:type="dxa"/>
+          </w:tcPr>
+          <w:p>
+            <w:pPr>
+              <w:rPr>
+                <w:lang w:val="ro-RO"/>
+              </w:rPr>
+            </w:pPr>
+            <w:r>
+              <w:rPr>
+                <w:lang w:val="ro-RO"/>
+              </w:rPr>
+              <w:t>Utilizatorul introduce optiunile 2 si 1 pentru a adauga o carte</w:t>
+            </w:r>
+          </w:p>
+        </w:tc>
+      </w:tr>
+      <w:tr>
+        <w:tc>
+          <w:tcPr>
+            <w:tcW w:w="2061" w:type="dxa"/>
+          </w:tcPr>
+          <w:p>
+            <w:pPr>
+              <w:rPr>
+                <w:lang w:val="ro-RO"/>
+              </w:rPr>
+            </w:pPr>
+          </w:p>
+        </w:tc>
+        <w:tc>
+          <w:tcPr>
+            <w:tcW w:w="4839" w:type="dxa"/>
+          </w:tcPr>
+          <w:p>
+            <w:pPr>
+              <w:rPr>
+                <w:lang w:val="ro-RO"/>
+              </w:rPr>
+            </w:pPr>
+            <w:r>
+              <w:rPr>
+                <w:lang w:val="ro-RO"/>
+              </w:rPr>
+              <w:t>„</w:t>
+            </w:r>
+            <w:r>
+              <w:rPr>
+                <w:lang w:val="ro-RO"/>
+              </w:rPr>
+              <w:t>The book Amintiri din copilarie by Ion Creanga published in 1892 in the volume Amintiri din copilarie was added successfully!</w:t>
+            </w:r>
+            <w:r>
+              <w:rPr>
+                <w:lang w:val="ro-RO"/>
+              </w:rPr>
+              <w:t>”</w:t>
+            </w:r>
+          </w:p>
+        </w:tc>
+        <w:tc>
+          <w:tcPr>
+            <w:tcW w:w="3590" w:type="dxa"/>
+          </w:tcPr>
+          <w:p>
+            <w:pPr>
+              <w:rPr>
+                <w:lang w:val="ro-RO"/>
+              </w:rPr>
+            </w:pPr>
+            <w:r>
+              <w:rPr>
+                <w:lang w:val="ro-RO"/>
+              </w:rPr>
+              <w:t>Programul afiseaza un mesaj de confirmare pentru a dovedi ca operatia a fost efectuata cu succes</w:t>
+            </w:r>
+          </w:p>
+        </w:tc>
+      </w:tr>
+      <w:tr>
+        <w:tc>
+          <w:tcPr>
+            <w:tcW w:w="2061" w:type="dxa"/>
+          </w:tcPr>
+          <w:p>
+            <w:pPr>
+              <w:rPr>
+                <w:lang w:val="ro-RO"/>
+              </w:rPr>
+            </w:pPr>
+            <w:r>
+              <w:rPr>
+                <w:lang w:val="ro-RO"/>
+              </w:rPr>
+              <w:t>4</w:t>
+            </w:r>
+          </w:p>
+        </w:tc>
+        <w:tc>
+          <w:tcPr>
+            <w:tcW w:w="4839" w:type="dxa"/>
+          </w:tcPr>
+          <w:p>
+            <w:r>
+              <w:t xml:space="preserve">“Available clients to rent a book to have these ids: </w:t>
+            </w:r>
+          </w:p>
+          <w:p>
+            <w:r>
+              <w:t xml:space="preserve">5030102111666 </w:t>
+            </w:r>
+          </w:p>
+          <w:p>
+            <w:r>
+              <w:t>Type 'exit' to return.</w:t>
+            </w:r>
+          </w:p>
+          <w:p>
+            <w:r>
+              <w:t>Client id? “</w:t>
+            </w:r>
+          </w:p>
+        </w:tc>
+        <w:tc>
+          <w:tcPr>
+            <w:tcW w:w="3590" w:type="dxa"/>
+          </w:tcPr>
+          <w:p>
+            <w:pPr>
+              <w:rPr>
+                <w:lang w:val="ro-RO"/>
+              </w:rPr>
+            </w:pPr>
+            <w:r>
+              <w:rPr>
+                <w:lang w:val="ro-RO"/>
+              </w:rPr>
+              <w:t>Utilizatorul introduce optiunea 4 pentru a inchiria o carte unui client</w:t>
+            </w:r>
+          </w:p>
+        </w:tc>
+      </w:tr>
+      <w:tr>
+        <w:tc>
+          <w:tcPr>
+            <w:tcW w:w="2061" w:type="dxa"/>
+          </w:tcPr>
+          <w:p>
+            <w:pPr>
+              <w:rPr>
+                <w:lang w:val="ro-RO"/>
+              </w:rPr>
+            </w:pPr>
+            <w:r>
+              <w:t>503010211166</w:t>
+            </w:r>
+          </w:p>
+        </w:tc>
+        <w:tc>
+          <w:tcPr>
+            <w:tcW w:w="4839" w:type="dxa"/>
+          </w:tcPr>
+          <w:p/>
+        </w:tc>
+        <w:tc>
+          <w:tcPr>
+            <w:tcW w:w="3590" w:type="dxa"/>
+          </w:tcPr>
+          <w:p>
             <w:pPr>
               <w:rPr>
                 <w:lang w:val="ro-RO"/>
@@ -8908,16 +9908,598 @@
           <w:tcPr>
             <w:tcW w:w="2061" w:type="dxa"/>
           </w:tcPr>
+          <w:p/>
+        </w:tc>
+        <w:tc>
+          <w:tcPr>
+            <w:tcW w:w="4839" w:type="dxa"/>
+          </w:tcPr>
+          <w:p>
+            <w:r>
+              <w:t xml:space="preserve">“Available books to rent have these ids: </w:t>
+            </w:r>
+          </w:p>
           <w:p>
             <w:r>
               <w:t>1</w:t>
             </w:r>
           </w:p>
+          <w:p>
+            <w:r>
+              <w:t>Type 'exit' to return.</w:t>
+            </w:r>
+          </w:p>
+          <w:p>
+            <w:r>
+              <w:t>Book id? “</w:t>
+            </w:r>
+          </w:p>
+        </w:tc>
+        <w:tc>
+          <w:tcPr>
+            <w:tcW w:w="3590" w:type="dxa"/>
+          </w:tcPr>
+          <w:p>
+            <w:pPr>
+              <w:rPr>
+                <w:lang w:val="ro-RO"/>
+              </w:rPr>
+            </w:pPr>
+            <w:r>
+              <w:rPr>
+                <w:lang w:val="ro-RO"/>
+              </w:rPr>
+              <w:t>Se afișează lista id-urilor cărților disponibile spre închiriere</w:t>
+            </w:r>
+          </w:p>
+          <w:p>
+            <w:pPr>
+              <w:rPr>
+                <w:lang w:val="ro-RO"/>
+              </w:rPr>
+            </w:pPr>
+          </w:p>
+        </w:tc>
+      </w:tr>
+      <w:tr>
+        <w:tc>
+          <w:tcPr>
+            <w:tcW w:w="2061" w:type="dxa"/>
+          </w:tcPr>
+          <w:p>
+            <w:r>
+              <w:t>1</w:t>
+            </w:r>
+          </w:p>
         </w:tc>
         <w:tc>
           <w:tcPr>
             <w:tcW w:w="4839" w:type="dxa"/>
           </w:tcPr>
+          <w:p>
+            <w:r>
+              <w:t xml:space="preserve">” </w:t>
+            </w:r>
+            <w:r>
+              <w:t>The book was rented successfully!</w:t>
+            </w:r>
+            <w:r>
+              <w:t>”</w:t>
+            </w:r>
+          </w:p>
+        </w:tc>
+        <w:tc>
+          <w:tcPr>
+            <w:tcW w:w="3590" w:type="dxa"/>
+          </w:tcPr>
+          <w:p>
+            <w:r>
+              <w:rPr>
+                <w:lang w:val="ro-RO"/>
+              </w:rPr>
+              <w:t>Mesaj de confirmare că s-a închiriat cartea</w:t>
+            </w:r>
+          </w:p>
+        </w:tc>
+      </w:tr>
+      <w:tr>
+        <w:tc>
+          <w:tcPr>
+            <w:tcW w:w="2061" w:type="dxa"/>
+          </w:tcPr>
+          <w:p>
+            <w:r>
+              <w:t xml:space="preserve">4, </w:t>
+            </w:r>
+            <w:r>
+              <w:t>2</w:t>
+            </w:r>
+          </w:p>
+        </w:tc>
+        <w:tc>
+          <w:tcPr>
+            <w:tcW w:w="4839" w:type="dxa"/>
+          </w:tcPr>
+          <w:p>
+            <w:r>
+              <w:t>“</w:t>
+            </w:r>
+            <w:r>
+              <w:t>5030122167011 ; Vasile Pop ; 5030122167011 ; 2016 with 1 rental</w:t>
+            </w:r>
+            <w:r>
+              <w:t>”</w:t>
+            </w:r>
+          </w:p>
+        </w:tc>
+        <w:tc>
+          <w:tcPr>
+            <w:tcW w:w="3590" w:type="dxa"/>
+          </w:tcPr>
+          <w:p>
+            <w:pPr>
+              <w:rPr>
+                <w:lang w:val="ro-RO"/>
+              </w:rPr>
+            </w:pPr>
+            <w:r>
+              <w:rPr>
+                <w:lang w:val="ro-RO"/>
+              </w:rPr>
+              <w:t xml:space="preserve">Utilizatorul introduce optiunea 4, </w:t>
+            </w:r>
+            <w:r>
+              <w:rPr>
+                <w:lang w:val="ro-RO"/>
+              </w:rPr>
+              <w:t>2</w:t>
+            </w:r>
+            <w:r>
+              <w:rPr>
+                <w:lang w:val="ro-RO"/>
+              </w:rPr>
+              <w:t xml:space="preserve"> pentru a afisa </w:t>
+            </w:r>
+          </w:p>
+          <w:p>
+            <w:pPr>
+              <w:rPr>
+                <w:lang w:val="ro-RO"/>
+              </w:rPr>
+            </w:pPr>
+            <w:r>
+              <w:rPr>
+                <w:lang w:val="ro-RO"/>
+              </w:rPr>
+              <w:t>clientii ordonati in functie de numele si numarul de inchirieri facute</w:t>
+            </w:r>
+          </w:p>
+        </w:tc>
+      </w:tr>
+    </w:tbl>
+    <w:p>
+      <w:pPr>
+        <w:pStyle w:val="Heading3"/>
+        <w:rPr>
+          <w:lang w:val="ro-RO"/>
+        </w:rPr>
+      </w:pPr>
+      <w:r>
+        <w:rPr>
+          <w:lang w:val="ro-RO"/>
+        </w:rPr>
+        <w:t>Funcționalitatea 5.</w:t>
+      </w:r>
+      <w:r>
+        <w:rPr>
+          <w:lang w:val="ro-RO"/>
+        </w:rPr>
+        <w:t>3</w:t>
+      </w:r>
+    </w:p>
+    <w:tbl>
+      <w:tblPr>
+        <w:tblStyle w:val="TableGrid"/>
+        <w:tblW w:w="10490" w:type="dxa"/>
+        <w:tblInd w:w="-572" w:type="dxa"/>
+        <w:tblLook w:val="04A0" w:firstRow="1" w:lastRow="0" w:firstColumn="1" w:lastColumn="0" w:noHBand="0" w:noVBand="1"/>
+      </w:tblPr>
+      <w:tblGrid>
+        <w:gridCol w:w="2061"/>
+        <w:gridCol w:w="4839"/>
+        <w:gridCol w:w="3590"/>
+      </w:tblGrid>
+      <w:tr>
+        <w:tc>
+          <w:tcPr>
+            <w:tcW w:w="2061" w:type="dxa"/>
+          </w:tcPr>
+          <w:p>
+            <w:pPr>
+              <w:jc w:val="center"/>
+              <w:rPr>
+                <w:rFonts w:ascii="Times New Roman" w:hAnsi="Times New Roman" w:cs="Times New Roman"/>
+                <w:b/>
+                <w:bCs/>
+                <w:lang w:val="ro-RO"/>
+              </w:rPr>
+            </w:pPr>
+            <w:r>
+              <w:rPr>
+                <w:rFonts w:ascii="Times New Roman" w:hAnsi="Times New Roman" w:cs="Times New Roman"/>
+                <w:b/>
+                <w:bCs/>
+                <w:lang w:val="ro-RO"/>
+              </w:rPr>
+              <w:t>User</w:t>
+            </w:r>
+          </w:p>
+        </w:tc>
+        <w:tc>
+          <w:tcPr>
+            <w:tcW w:w="4839" w:type="dxa"/>
+          </w:tcPr>
+          <w:p>
+            <w:pPr>
+              <w:jc w:val="center"/>
+              <w:rPr>
+                <w:rFonts w:ascii="Times New Roman" w:hAnsi="Times New Roman" w:cs="Times New Roman"/>
+                <w:b/>
+                <w:bCs/>
+                <w:lang w:val="ro-RO"/>
+              </w:rPr>
+            </w:pPr>
+            <w:r>
+              <w:rPr>
+                <w:rFonts w:ascii="Times New Roman" w:hAnsi="Times New Roman" w:cs="Times New Roman"/>
+                <w:b/>
+                <w:bCs/>
+                <w:lang w:val="ro-RO"/>
+              </w:rPr>
+              <w:t>Program</w:t>
+            </w:r>
+          </w:p>
+        </w:tc>
+        <w:tc>
+          <w:tcPr>
+            <w:tcW w:w="3590" w:type="dxa"/>
+          </w:tcPr>
+          <w:p>
+            <w:pPr>
+              <w:jc w:val="center"/>
+              <w:rPr>
+                <w:rFonts w:ascii="Times New Roman" w:hAnsi="Times New Roman" w:cs="Times New Roman"/>
+                <w:b/>
+                <w:bCs/>
+                <w:lang w:val="ro-RO"/>
+              </w:rPr>
+            </w:pPr>
+            <w:r>
+              <w:rPr>
+                <w:rFonts w:ascii="Times New Roman" w:hAnsi="Times New Roman" w:cs="Times New Roman"/>
+                <w:b/>
+                <w:bCs/>
+                <w:lang w:val="ro-RO"/>
+              </w:rPr>
+              <w:t>Descriere</w:t>
+            </w:r>
+          </w:p>
+        </w:tc>
+      </w:tr>
+      <w:tr>
+        <w:trPr>
+          <w:trHeight w:val="1051"/>
+        </w:trPr>
+        <w:tc>
+          <w:tcPr>
+            <w:tcW w:w="2061" w:type="dxa"/>
+          </w:tcPr>
+          <w:p>
+            <w:r>
+              <w:t>3, 1</w:t>
+            </w:r>
+          </w:p>
+        </w:tc>
+        <w:tc>
+          <w:tcPr>
+            <w:tcW w:w="4839" w:type="dxa"/>
+          </w:tcPr>
+          <w:p>
+            <w:pPr>
+              <w:rPr>
+                <w:lang w:val="ro-RO"/>
+              </w:rPr>
+            </w:pPr>
+            <w:r>
+              <w:rPr>
+                <w:lang w:val="ro-RO"/>
+              </w:rPr>
+              <w:t>„Vasile Pop”, 5030122167011, 2016</w:t>
+            </w:r>
+          </w:p>
+        </w:tc>
+        <w:tc>
+          <w:tcPr>
+            <w:tcW w:w="3590" w:type="dxa"/>
+          </w:tcPr>
+          <w:p>
+            <w:pPr>
+              <w:rPr>
+                <w:lang w:val="ro-RO"/>
+              </w:rPr>
+            </w:pPr>
+            <w:r>
+              <w:rPr>
+                <w:lang w:val="ro-RO"/>
+              </w:rPr>
+              <w:t>Utilizatorul introduce optiunile 3 si 1 pentru a adauga un client</w:t>
+            </w:r>
+          </w:p>
+        </w:tc>
+      </w:tr>
+      <w:tr>
+        <w:tc>
+          <w:tcPr>
+            <w:tcW w:w="2061" w:type="dxa"/>
+          </w:tcPr>
+          <w:p>
+            <w:pPr>
+              <w:rPr>
+                <w:lang w:val="ro-RO"/>
+              </w:rPr>
+            </w:pPr>
+          </w:p>
+        </w:tc>
+        <w:tc>
+          <w:tcPr>
+            <w:tcW w:w="4839" w:type="dxa"/>
+          </w:tcPr>
+          <w:p>
+            <w:pPr>
+              <w:rPr>
+                <w:lang w:val="ro-RO"/>
+              </w:rPr>
+            </w:pPr>
+            <w:r>
+              <w:rPr>
+                <w:lang w:val="ro-RO"/>
+              </w:rPr>
+              <w:t>„</w:t>
+            </w:r>
+            <w:r>
+              <w:rPr>
+                <w:lang w:val="ro-RO"/>
+              </w:rPr>
+              <w:t>The client Vasile Pop with the CNP 5030122167011 subscribed in 2016 was added successfully!</w:t>
+            </w:r>
+            <w:r>
+              <w:rPr>
+                <w:lang w:val="ro-RO"/>
+              </w:rPr>
+              <w:t>”</w:t>
+            </w:r>
+          </w:p>
+        </w:tc>
+        <w:tc>
+          <w:tcPr>
+            <w:tcW w:w="3590" w:type="dxa"/>
+          </w:tcPr>
+          <w:p>
+            <w:pPr>
+              <w:rPr>
+                <w:lang w:val="ro-RO"/>
+              </w:rPr>
+            </w:pPr>
+            <w:r>
+              <w:rPr>
+                <w:lang w:val="ro-RO"/>
+              </w:rPr>
+              <w:t>Programul afiseaza un mesaj de confirmare pentru a dovedi ca operatia a fost efectuata cu succes</w:t>
+            </w:r>
+          </w:p>
+        </w:tc>
+      </w:tr>
+      <w:tr>
+        <w:tc>
+          <w:tcPr>
+            <w:tcW w:w="2061" w:type="dxa"/>
+          </w:tcPr>
+          <w:p>
+            <w:pPr>
+              <w:rPr>
+                <w:lang w:val="ro-RO"/>
+              </w:rPr>
+            </w:pPr>
+            <w:r>
+              <w:rPr>
+                <w:lang w:val="ro-RO"/>
+              </w:rPr>
+              <w:t>2, 1</w:t>
+            </w:r>
+          </w:p>
+        </w:tc>
+        <w:tc>
+          <w:tcPr>
+            <w:tcW w:w="4839" w:type="dxa"/>
+          </w:tcPr>
+          <w:p>
+            <w:pPr>
+              <w:rPr>
+                <w:lang w:val="ro-RO"/>
+              </w:rPr>
+            </w:pPr>
+            <w:r>
+              <w:rPr>
+                <w:lang w:val="ro-RO"/>
+              </w:rPr>
+              <w:t>„Amintiri din copilarie”, „Ion Creanga”, 1892, „Amintiri din copilarie”</w:t>
+            </w:r>
+          </w:p>
+        </w:tc>
+        <w:tc>
+          <w:tcPr>
+            <w:tcW w:w="3590" w:type="dxa"/>
+          </w:tcPr>
+          <w:p>
+            <w:pPr>
+              <w:rPr>
+                <w:lang w:val="ro-RO"/>
+              </w:rPr>
+            </w:pPr>
+            <w:r>
+              <w:rPr>
+                <w:lang w:val="ro-RO"/>
+              </w:rPr>
+              <w:t>Utilizatorul introduce optiunile 2 si 1 pentru a adauga o carte</w:t>
+            </w:r>
+          </w:p>
+        </w:tc>
+      </w:tr>
+      <w:tr>
+        <w:tc>
+          <w:tcPr>
+            <w:tcW w:w="2061" w:type="dxa"/>
+          </w:tcPr>
+          <w:p>
+            <w:pPr>
+              <w:rPr>
+                <w:lang w:val="ro-RO"/>
+              </w:rPr>
+            </w:pPr>
+          </w:p>
+        </w:tc>
+        <w:tc>
+          <w:tcPr>
+            <w:tcW w:w="4839" w:type="dxa"/>
+          </w:tcPr>
+          <w:p>
+            <w:pPr>
+              <w:rPr>
+                <w:lang w:val="ro-RO"/>
+              </w:rPr>
+            </w:pPr>
+            <w:r>
+              <w:rPr>
+                <w:lang w:val="ro-RO"/>
+              </w:rPr>
+              <w:t>„</w:t>
+            </w:r>
+            <w:r>
+              <w:rPr>
+                <w:lang w:val="ro-RO"/>
+              </w:rPr>
+              <w:t>The book Amintiri din copilarie by Ion Creanga published in 1892 in the volume Amintiri din copilarie was added successfully!</w:t>
+            </w:r>
+            <w:r>
+              <w:rPr>
+                <w:lang w:val="ro-RO"/>
+              </w:rPr>
+              <w:t>”</w:t>
+            </w:r>
+          </w:p>
+        </w:tc>
+        <w:tc>
+          <w:tcPr>
+            <w:tcW w:w="3590" w:type="dxa"/>
+          </w:tcPr>
+          <w:p>
+            <w:pPr>
+              <w:rPr>
+                <w:lang w:val="ro-RO"/>
+              </w:rPr>
+            </w:pPr>
+            <w:r>
+              <w:rPr>
+                <w:lang w:val="ro-RO"/>
+              </w:rPr>
+              <w:t>Programul afiseaza un mesaj de confirmare pentru a dovedi ca operatia a fost efectuata cu succes</w:t>
+            </w:r>
+          </w:p>
+        </w:tc>
+      </w:tr>
+      <w:tr>
+        <w:tc>
+          <w:tcPr>
+            <w:tcW w:w="2061" w:type="dxa"/>
+          </w:tcPr>
+          <w:p>
+            <w:pPr>
+              <w:rPr>
+                <w:lang w:val="ro-RO"/>
+              </w:rPr>
+            </w:pPr>
+            <w:r>
+              <w:rPr>
+                <w:lang w:val="ro-RO"/>
+              </w:rPr>
+              <w:t>4</w:t>
+            </w:r>
+          </w:p>
+        </w:tc>
+        <w:tc>
+          <w:tcPr>
+            <w:tcW w:w="4839" w:type="dxa"/>
+          </w:tcPr>
+          <w:p>
+            <w:r>
+              <w:t xml:space="preserve">“Available clients to rent a book to have these ids: </w:t>
+            </w:r>
+          </w:p>
+          <w:p>
+            <w:r>
+              <w:t xml:space="preserve">5030102111666 </w:t>
+            </w:r>
+          </w:p>
+          <w:p>
+            <w:r>
+              <w:t>Type 'exit' to return.</w:t>
+            </w:r>
+          </w:p>
+          <w:p>
+            <w:r>
+              <w:t>Client id? “</w:t>
+            </w:r>
+          </w:p>
+        </w:tc>
+        <w:tc>
+          <w:tcPr>
+            <w:tcW w:w="3590" w:type="dxa"/>
+          </w:tcPr>
+          <w:p>
+            <w:pPr>
+              <w:rPr>
+                <w:lang w:val="ro-RO"/>
+              </w:rPr>
+            </w:pPr>
+            <w:r>
+              <w:rPr>
+                <w:lang w:val="ro-RO"/>
+              </w:rPr>
+              <w:t>Utilizatorul introduce optiunea 4 pentru a inchiria o carte unui client</w:t>
+            </w:r>
+          </w:p>
+        </w:tc>
+      </w:tr>
+      <w:tr>
+        <w:tc>
+          <w:tcPr>
+            <w:tcW w:w="2061" w:type="dxa"/>
+          </w:tcPr>
+          <w:p>
+            <w:pPr>
+              <w:rPr>
+                <w:lang w:val="ro-RO"/>
+              </w:rPr>
+            </w:pPr>
+            <w:r>
+              <w:t>503010211166</w:t>
+            </w:r>
+          </w:p>
+        </w:tc>
+        <w:tc>
+          <w:tcPr>
+            <w:tcW w:w="4839" w:type="dxa"/>
+          </w:tcPr>
           <w:p/>
         </w:tc>
         <w:tc>
@@ -8934,7 +10516,7 @@
               <w:rPr>
                 <w:lang w:val="ro-RO"/>
               </w:rPr>
-              <w:t>Utilizatorul introduce id-ul cartii pe care vrea sa o returneze de la client</w:t>
+              <w:t>Utilizatorul introduce id-ul clientului caruia vrea sa ii inchirieze o carte</w:t>
             </w:r>
           </w:p>
         </w:tc>
@@ -8952,10 +10534,72 @@
           </w:tcPr>
           <w:p>
             <w:r>
-              <w:t>“</w:t>
-            </w:r>
-            <w:r>
-              <w:t>Book returned successfully!</w:t>
+              <w:t xml:space="preserve">“Available books to rent have these ids: </w:t>
+            </w:r>
+          </w:p>
+          <w:p>
+            <w:r>
+              <w:t>1</w:t>
+            </w:r>
+          </w:p>
+          <w:p>
+            <w:r>
+              <w:t>Type 'exit' to return.</w:t>
+            </w:r>
+          </w:p>
+          <w:p>
+            <w:r>
+              <w:t>Book id? “</w:t>
+            </w:r>
+          </w:p>
+        </w:tc>
+        <w:tc>
+          <w:tcPr>
+            <w:tcW w:w="3590" w:type="dxa"/>
+          </w:tcPr>
+          <w:p>
+            <w:pPr>
+              <w:rPr>
+                <w:lang w:val="ro-RO"/>
+              </w:rPr>
+            </w:pPr>
+            <w:r>
+              <w:rPr>
+                <w:lang w:val="ro-RO"/>
+              </w:rPr>
+              <w:t>Se afișează lista id-urilor cărților disponibile spre închiriere</w:t>
+            </w:r>
+          </w:p>
+          <w:p>
+            <w:pPr>
+              <w:rPr>
+                <w:lang w:val="ro-RO"/>
+              </w:rPr>
+            </w:pPr>
+          </w:p>
+        </w:tc>
+      </w:tr>
+      <w:tr>
+        <w:tc>
+          <w:tcPr>
+            <w:tcW w:w="2061" w:type="dxa"/>
+          </w:tcPr>
+          <w:p>
+            <w:r>
+              <w:t>1</w:t>
+            </w:r>
+          </w:p>
+        </w:tc>
+        <w:tc>
+          <w:tcPr>
+            <w:tcW w:w="4839" w:type="dxa"/>
+          </w:tcPr>
+          <w:p>
+            <w:r>
+              <w:t xml:space="preserve">” </w:t>
+            </w:r>
+            <w:r>
+              <w:t>The book was rented successfully!</w:t>
             </w:r>
             <w:r>
               <w:t>”</w:t>
@@ -8967,16 +10611,72 @@
             <w:tcW w:w="3590" w:type="dxa"/>
           </w:tcPr>
           <w:p>
-            <w:pPr>
-              <w:rPr>
-                <w:lang w:val="ro-RO"/>
-              </w:rPr>
-            </w:pPr>
-            <w:r>
-              <w:rPr>
-                <w:lang w:val="ro-RO"/>
-              </w:rPr>
-              <w:t>Mesaj de confirmare ca s-a returnat cartea</w:t>
+            <w:r>
+              <w:rPr>
+                <w:lang w:val="ro-RO"/>
+              </w:rPr>
+              <w:t>Mesaj de confirmare că s-a închiriat cartea</w:t>
+            </w:r>
+          </w:p>
+        </w:tc>
+      </w:tr>
+      <w:tr>
+        <w:tc>
+          <w:tcPr>
+            <w:tcW w:w="2061" w:type="dxa"/>
+          </w:tcPr>
+          <w:p>
+            <w:r>
+              <w:t xml:space="preserve">4, </w:t>
+            </w:r>
+            <w:r>
+              <w:t>3</w:t>
+            </w:r>
+          </w:p>
+        </w:tc>
+        <w:tc>
+          <w:tcPr>
+            <w:tcW w:w="4839" w:type="dxa"/>
+          </w:tcPr>
+          <w:p>
+            <w:r>
+              <w:t>“5030122167011 ; Vasile Pop ; 5030122167011 ; 2016 with 1 rental”</w:t>
+            </w:r>
+          </w:p>
+        </w:tc>
+        <w:tc>
+          <w:tcPr>
+            <w:tcW w:w="3590" w:type="dxa"/>
+          </w:tcPr>
+          <w:p>
+            <w:pPr>
+              <w:rPr>
+                <w:lang w:val="ro-RO"/>
+              </w:rPr>
+            </w:pPr>
+            <w:r>
+              <w:rPr>
+                <w:lang w:val="ro-RO"/>
+              </w:rPr>
+              <w:t xml:space="preserve">Utilizatorul introduce optiunea 4, </w:t>
+            </w:r>
+            <w:r>
+              <w:rPr>
+                <w:lang w:val="ro-RO"/>
+              </w:rPr>
+              <w:t>3</w:t>
+            </w:r>
+            <w:r>
+              <w:rPr>
+                <w:lang w:val="ro-RO"/>
+              </w:rPr>
+              <w:t xml:space="preserve"> pentru a afisa </w:t>
+            </w:r>
+            <w:r>
+              <w:rPr>
+                <w:lang w:val="ro-RO"/>
+              </w:rPr>
+              <w:t>cei mai activi 20% din clienti</w:t>
             </w:r>
           </w:p>
         </w:tc>
